--- a/Bai tap Git.docx
+++ b/Bai tap Git.docx
@@ -12,6 +12,7 @@
           <w:szCs w:val="26"/>
         </w:rPr>
       </w:pPr>
+      <w:proofErr w:type="spellStart"/>
       <w:r>
         <w:rPr>
           <w:rFonts w:ascii="Times New Roman" w:hAnsi="Times New Roman" w:cs="Times New Roman"/>
@@ -19,7 +20,37 @@
           <w:sz w:val="48"/>
           <w:szCs w:val="26"/>
         </w:rPr>
-        <w:t xml:space="preserve">Bài tập </w:t>
+        <w:t>Bài</w:t>
+      </w:r>
+      <w:proofErr w:type="spellEnd"/>
+      <w:r>
+        <w:rPr>
+          <w:rFonts w:ascii="Times New Roman" w:hAnsi="Times New Roman" w:cs="Times New Roman"/>
+          <w:b/>
+          <w:sz w:val="48"/>
+          <w:szCs w:val="26"/>
+        </w:rPr>
+        <w:t xml:space="preserve"> </w:t>
+      </w:r>
+      <w:proofErr w:type="spellStart"/>
+      <w:r>
+        <w:rPr>
+          <w:rFonts w:ascii="Times New Roman" w:hAnsi="Times New Roman" w:cs="Times New Roman"/>
+          <w:b/>
+          <w:sz w:val="48"/>
+          <w:szCs w:val="26"/>
+        </w:rPr>
+        <w:t>tập</w:t>
+      </w:r>
+      <w:proofErr w:type="spellEnd"/>
+      <w:r>
+        <w:rPr>
+          <w:rFonts w:ascii="Times New Roman" w:hAnsi="Times New Roman" w:cs="Times New Roman"/>
+          <w:b/>
+          <w:sz w:val="48"/>
+          <w:szCs w:val="26"/>
+        </w:rPr>
+        <w:t xml:space="preserve"> </w:t>
       </w:r>
       <w:r>
         <w:rPr>
@@ -43,13 +74,41 @@
           <w:szCs w:val="26"/>
         </w:rPr>
       </w:pPr>
-      <w:r>
-        <w:rPr>
-          <w:rFonts w:ascii="Times New Roman" w:hAnsi="Times New Roman" w:cs="Times New Roman"/>
-          <w:sz w:val="26"/>
-          <w:szCs w:val="26"/>
-        </w:rPr>
-        <w:t>Sinh viên A</w:t>
+      <w:proofErr w:type="spellStart"/>
+      <w:r>
+        <w:rPr>
+          <w:rFonts w:ascii="Times New Roman" w:hAnsi="Times New Roman" w:cs="Times New Roman"/>
+          <w:sz w:val="26"/>
+          <w:szCs w:val="26"/>
+        </w:rPr>
+        <w:t>Sinh</w:t>
+      </w:r>
+      <w:proofErr w:type="spellEnd"/>
+      <w:r>
+        <w:rPr>
+          <w:rFonts w:ascii="Times New Roman" w:hAnsi="Times New Roman" w:cs="Times New Roman"/>
+          <w:sz w:val="26"/>
+          <w:szCs w:val="26"/>
+        </w:rPr>
+        <w:t xml:space="preserve"> </w:t>
+      </w:r>
+      <w:proofErr w:type="spellStart"/>
+      <w:r>
+        <w:rPr>
+          <w:rFonts w:ascii="Times New Roman" w:hAnsi="Times New Roman" w:cs="Times New Roman"/>
+          <w:sz w:val="26"/>
+          <w:szCs w:val="26"/>
+        </w:rPr>
+        <w:t>viên</w:t>
+      </w:r>
+      <w:proofErr w:type="spellEnd"/>
+      <w:r>
+        <w:rPr>
+          <w:rFonts w:ascii="Times New Roman" w:hAnsi="Times New Roman" w:cs="Times New Roman"/>
+          <w:sz w:val="26"/>
+          <w:szCs w:val="26"/>
+        </w:rPr>
+        <w:t xml:space="preserve"> A</w:t>
       </w:r>
       <w:r>
         <w:rPr>
@@ -66,6 +125,14 @@
           <w:szCs w:val="26"/>
         </w:rPr>
         <w:t xml:space="preserve">: </w:t>
+      </w:r>
+      <w:r>
+        <w:rPr>
+          <w:rFonts w:ascii="Times New Roman" w:hAnsi="Times New Roman" w:cs="Times New Roman"/>
+          <w:sz w:val="26"/>
+          <w:szCs w:val="26"/>
+        </w:rPr>
+        <w:t>Nguyễn Phan Hữu Khanh – DH52200859</w:t>
       </w:r>
     </w:p>
     <w:p>
@@ -80,21 +147,85 @@
           <w:szCs w:val="26"/>
         </w:rPr>
       </w:pPr>
-      <w:r>
-        <w:rPr>
-          <w:rFonts w:ascii="Times New Roman" w:hAnsi="Times New Roman" w:cs="Times New Roman"/>
-          <w:sz w:val="26"/>
-          <w:szCs w:val="26"/>
-        </w:rPr>
-        <w:t>Sinh viên B:</w:t>
-      </w:r>
-      <w:r>
-        <w:rPr>
-          <w:rFonts w:ascii="Times New Roman" w:hAnsi="Times New Roman" w:cs="Times New Roman"/>
-          <w:sz w:val="26"/>
-          <w:szCs w:val="26"/>
-        </w:rPr>
-        <w:t xml:space="preserve"> </w:t>
+      <w:proofErr w:type="spellStart"/>
+      <w:r>
+        <w:rPr>
+          <w:rFonts w:ascii="Times New Roman" w:hAnsi="Times New Roman" w:cs="Times New Roman"/>
+          <w:sz w:val="26"/>
+          <w:szCs w:val="26"/>
+        </w:rPr>
+        <w:t>Sinh</w:t>
+      </w:r>
+      <w:proofErr w:type="spellEnd"/>
+      <w:r>
+        <w:rPr>
+          <w:rFonts w:ascii="Times New Roman" w:hAnsi="Times New Roman" w:cs="Times New Roman"/>
+          <w:sz w:val="26"/>
+          <w:szCs w:val="26"/>
+        </w:rPr>
+        <w:t xml:space="preserve"> </w:t>
+      </w:r>
+      <w:proofErr w:type="spellStart"/>
+      <w:r>
+        <w:rPr>
+          <w:rFonts w:ascii="Times New Roman" w:hAnsi="Times New Roman" w:cs="Times New Roman"/>
+          <w:sz w:val="26"/>
+          <w:szCs w:val="26"/>
+        </w:rPr>
+        <w:t>viên</w:t>
+      </w:r>
+      <w:proofErr w:type="spellEnd"/>
+      <w:r>
+        <w:rPr>
+          <w:rFonts w:ascii="Times New Roman" w:hAnsi="Times New Roman" w:cs="Times New Roman"/>
+          <w:sz w:val="26"/>
+          <w:szCs w:val="26"/>
+        </w:rPr>
+        <w:t xml:space="preserve"> B:</w:t>
+      </w:r>
+      <w:r>
+        <w:rPr>
+          <w:rFonts w:ascii="Times New Roman" w:hAnsi="Times New Roman" w:cs="Times New Roman"/>
+          <w:sz w:val="26"/>
+          <w:szCs w:val="26"/>
+        </w:rPr>
+        <w:t xml:space="preserve"> </w:t>
+      </w:r>
+      <w:proofErr w:type="spellStart"/>
+      <w:r>
+        <w:rPr>
+          <w:rFonts w:ascii="Times New Roman" w:hAnsi="Times New Roman" w:cs="Times New Roman"/>
+          <w:sz w:val="26"/>
+          <w:szCs w:val="26"/>
+        </w:rPr>
+        <w:t>Trần</w:t>
+      </w:r>
+      <w:proofErr w:type="spellEnd"/>
+      <w:r>
+        <w:rPr>
+          <w:rFonts w:ascii="Times New Roman" w:hAnsi="Times New Roman" w:cs="Times New Roman"/>
+          <w:sz w:val="26"/>
+          <w:szCs w:val="26"/>
+        </w:rPr>
+        <w:t xml:space="preserve"> Nguyễn </w:t>
+      </w:r>
+      <w:proofErr w:type="gramStart"/>
+      <w:r>
+        <w:rPr>
+          <w:rFonts w:ascii="Times New Roman" w:hAnsi="Times New Roman" w:cs="Times New Roman"/>
+          <w:sz w:val="26"/>
+          <w:szCs w:val="26"/>
+        </w:rPr>
+        <w:t>Đạt  -</w:t>
+      </w:r>
+      <w:proofErr w:type="gramEnd"/>
+      <w:r>
+        <w:rPr>
+          <w:rFonts w:ascii="Times New Roman" w:hAnsi="Times New Roman" w:cs="Times New Roman"/>
+          <w:sz w:val="26"/>
+          <w:szCs w:val="26"/>
+        </w:rPr>
+        <w:t xml:space="preserve"> DH52200495</w:t>
       </w:r>
     </w:p>
     <w:p>
@@ -109,13 +240,41 @@
           <w:szCs w:val="26"/>
         </w:rPr>
       </w:pPr>
-      <w:r>
-        <w:rPr>
-          <w:rFonts w:ascii="Times New Roman" w:hAnsi="Times New Roman" w:cs="Times New Roman"/>
-          <w:sz w:val="26"/>
-          <w:szCs w:val="26"/>
-        </w:rPr>
-        <w:t>Sinh viên C:</w:t>
+      <w:proofErr w:type="spellStart"/>
+      <w:r>
+        <w:rPr>
+          <w:rFonts w:ascii="Times New Roman" w:hAnsi="Times New Roman" w:cs="Times New Roman"/>
+          <w:sz w:val="26"/>
+          <w:szCs w:val="26"/>
+        </w:rPr>
+        <w:t>Sinh</w:t>
+      </w:r>
+      <w:proofErr w:type="spellEnd"/>
+      <w:r>
+        <w:rPr>
+          <w:rFonts w:ascii="Times New Roman" w:hAnsi="Times New Roman" w:cs="Times New Roman"/>
+          <w:sz w:val="26"/>
+          <w:szCs w:val="26"/>
+        </w:rPr>
+        <w:t xml:space="preserve"> </w:t>
+      </w:r>
+      <w:proofErr w:type="spellStart"/>
+      <w:r>
+        <w:rPr>
+          <w:rFonts w:ascii="Times New Roman" w:hAnsi="Times New Roman" w:cs="Times New Roman"/>
+          <w:sz w:val="26"/>
+          <w:szCs w:val="26"/>
+        </w:rPr>
+        <w:t>viên</w:t>
+      </w:r>
+      <w:proofErr w:type="spellEnd"/>
+      <w:r>
+        <w:rPr>
+          <w:rFonts w:ascii="Times New Roman" w:hAnsi="Times New Roman" w:cs="Times New Roman"/>
+          <w:sz w:val="26"/>
+          <w:szCs w:val="26"/>
+        </w:rPr>
+        <w:t xml:space="preserve"> C:</w:t>
       </w:r>
       <w:r>
         <w:rPr>
@@ -163,6 +322,7 @@
           <w:szCs w:val="26"/>
         </w:rPr>
       </w:pPr>
+      <w:proofErr w:type="spellStart"/>
       <w:r>
         <w:rPr>
           <w:rFonts w:ascii="Times New Roman" w:hAnsi="Times New Roman" w:cs="Times New Roman"/>
@@ -171,21 +331,40 @@
         </w:rPr>
         <w:t>Hãy</w:t>
       </w:r>
-      <w:r>
-        <w:rPr>
-          <w:rFonts w:ascii="Times New Roman" w:hAnsi="Times New Roman" w:cs="Times New Roman"/>
-          <w:sz w:val="26"/>
-          <w:szCs w:val="26"/>
-        </w:rPr>
-        <w:t xml:space="preserve"> t</w:t>
-      </w:r>
-      <w:r>
-        <w:rPr>
-          <w:rFonts w:ascii="Times New Roman" w:hAnsi="Times New Roman" w:cs="Times New Roman"/>
-          <w:sz w:val="26"/>
-          <w:szCs w:val="26"/>
-        </w:rPr>
-        <w:t xml:space="preserve">ạo 1 </w:t>
+      <w:proofErr w:type="spellEnd"/>
+      <w:r>
+        <w:rPr>
+          <w:rFonts w:ascii="Times New Roman" w:hAnsi="Times New Roman" w:cs="Times New Roman"/>
+          <w:sz w:val="26"/>
+          <w:szCs w:val="26"/>
+        </w:rPr>
+        <w:t xml:space="preserve"> </w:t>
+      </w:r>
+      <w:proofErr w:type="spellStart"/>
+      <w:r>
+        <w:rPr>
+          <w:rFonts w:ascii="Times New Roman" w:hAnsi="Times New Roman" w:cs="Times New Roman"/>
+          <w:sz w:val="26"/>
+          <w:szCs w:val="26"/>
+        </w:rPr>
+        <w:t>t</w:t>
+      </w:r>
+      <w:r>
+        <w:rPr>
+          <w:rFonts w:ascii="Times New Roman" w:hAnsi="Times New Roman" w:cs="Times New Roman"/>
+          <w:sz w:val="26"/>
+          <w:szCs w:val="26"/>
+        </w:rPr>
+        <w:t>ạo</w:t>
+      </w:r>
+      <w:proofErr w:type="spellEnd"/>
+      <w:r>
+        <w:rPr>
+          <w:rFonts w:ascii="Times New Roman" w:hAnsi="Times New Roman" w:cs="Times New Roman"/>
+          <w:sz w:val="26"/>
+          <w:szCs w:val="26"/>
+        </w:rPr>
+        <w:t xml:space="preserve"> 1 </w:t>
       </w:r>
       <w:r>
         <w:rPr>
@@ -249,7 +428,25 @@
           <w:sz w:val="26"/>
           <w:szCs w:val="26"/>
         </w:rPr>
-        <w:t>(sv A)</w:t>
+        <w:t>(</w:t>
+      </w:r>
+      <w:proofErr w:type="spellStart"/>
+      <w:r>
+        <w:rPr>
+          <w:rFonts w:ascii="Times New Roman" w:hAnsi="Times New Roman" w:cs="Times New Roman"/>
+          <w:sz w:val="26"/>
+          <w:szCs w:val="26"/>
+        </w:rPr>
+        <w:t>sv</w:t>
+      </w:r>
+      <w:proofErr w:type="spellEnd"/>
+      <w:r>
+        <w:rPr>
+          <w:rFonts w:ascii="Times New Roman" w:hAnsi="Times New Roman" w:cs="Times New Roman"/>
+          <w:sz w:val="26"/>
+          <w:szCs w:val="26"/>
+        </w:rPr>
+        <w:t xml:space="preserve"> A)</w:t>
       </w:r>
       <w:r>
         <w:rPr>
@@ -279,32 +476,178 @@
           <w:sz w:val="26"/>
           <w:szCs w:val="26"/>
         </w:rPr>
-        <w:t>SV A</w:t>
-      </w:r>
-      <w:r>
-        <w:rPr>
-          <w:rFonts w:ascii="Times New Roman" w:hAnsi="Times New Roman" w:cs="Times New Roman"/>
-          <w:sz w:val="26"/>
-          <w:szCs w:val="26"/>
-        </w:rPr>
-        <w:t>,B,C</w:t>
-      </w:r>
-      <w:r>
-        <w:rPr>
-          <w:rFonts w:ascii="Times New Roman" w:hAnsi="Times New Roman" w:cs="Times New Roman"/>
-          <w:sz w:val="26"/>
-          <w:szCs w:val="26"/>
-        </w:rPr>
-        <w:t xml:space="preserve"> </w:t>
-      </w:r>
-      <w:r>
-        <w:rPr>
-          <w:rFonts w:ascii="Times New Roman" w:hAnsi="Times New Roman" w:cs="Times New Roman"/>
-          <w:sz w:val="26"/>
-          <w:szCs w:val="26"/>
-        </w:rPr>
-        <w:t>lấy kho vừa tạo về máy của mình</w:t>
-      </w:r>
+        <w:t xml:space="preserve">SV </w:t>
+      </w:r>
+      <w:proofErr w:type="gramStart"/>
+      <w:r>
+        <w:rPr>
+          <w:rFonts w:ascii="Times New Roman" w:hAnsi="Times New Roman" w:cs="Times New Roman"/>
+          <w:sz w:val="26"/>
+          <w:szCs w:val="26"/>
+        </w:rPr>
+        <w:t>A</w:t>
+      </w:r>
+      <w:r>
+        <w:rPr>
+          <w:rFonts w:ascii="Times New Roman" w:hAnsi="Times New Roman" w:cs="Times New Roman"/>
+          <w:sz w:val="26"/>
+          <w:szCs w:val="26"/>
+        </w:rPr>
+        <w:t>,B</w:t>
+      </w:r>
+      <w:proofErr w:type="gramEnd"/>
+      <w:r>
+        <w:rPr>
+          <w:rFonts w:ascii="Times New Roman" w:hAnsi="Times New Roman" w:cs="Times New Roman"/>
+          <w:sz w:val="26"/>
+          <w:szCs w:val="26"/>
+        </w:rPr>
+        <w:t>,C</w:t>
+      </w:r>
+      <w:r>
+        <w:rPr>
+          <w:rFonts w:ascii="Times New Roman" w:hAnsi="Times New Roman" w:cs="Times New Roman"/>
+          <w:sz w:val="26"/>
+          <w:szCs w:val="26"/>
+        </w:rPr>
+        <w:t xml:space="preserve"> </w:t>
+      </w:r>
+      <w:proofErr w:type="spellStart"/>
+      <w:r>
+        <w:rPr>
+          <w:rFonts w:ascii="Times New Roman" w:hAnsi="Times New Roman" w:cs="Times New Roman"/>
+          <w:sz w:val="26"/>
+          <w:szCs w:val="26"/>
+        </w:rPr>
+        <w:t>lấy</w:t>
+      </w:r>
+      <w:proofErr w:type="spellEnd"/>
+      <w:r>
+        <w:rPr>
+          <w:rFonts w:ascii="Times New Roman" w:hAnsi="Times New Roman" w:cs="Times New Roman"/>
+          <w:sz w:val="26"/>
+          <w:szCs w:val="26"/>
+        </w:rPr>
+        <w:t xml:space="preserve"> </w:t>
+      </w:r>
+      <w:proofErr w:type="spellStart"/>
+      <w:r>
+        <w:rPr>
+          <w:rFonts w:ascii="Times New Roman" w:hAnsi="Times New Roman" w:cs="Times New Roman"/>
+          <w:sz w:val="26"/>
+          <w:szCs w:val="26"/>
+        </w:rPr>
+        <w:t>kho</w:t>
+      </w:r>
+      <w:proofErr w:type="spellEnd"/>
+      <w:r>
+        <w:rPr>
+          <w:rFonts w:ascii="Times New Roman" w:hAnsi="Times New Roman" w:cs="Times New Roman"/>
+          <w:sz w:val="26"/>
+          <w:szCs w:val="26"/>
+        </w:rPr>
+        <w:t xml:space="preserve"> </w:t>
+      </w:r>
+      <w:proofErr w:type="spellStart"/>
+      <w:r>
+        <w:rPr>
+          <w:rFonts w:ascii="Times New Roman" w:hAnsi="Times New Roman" w:cs="Times New Roman"/>
+          <w:sz w:val="26"/>
+          <w:szCs w:val="26"/>
+        </w:rPr>
+        <w:t>vừa</w:t>
+      </w:r>
+      <w:proofErr w:type="spellEnd"/>
+      <w:r>
+        <w:rPr>
+          <w:rFonts w:ascii="Times New Roman" w:hAnsi="Times New Roman" w:cs="Times New Roman"/>
+          <w:sz w:val="26"/>
+          <w:szCs w:val="26"/>
+        </w:rPr>
+        <w:t xml:space="preserve"> </w:t>
+      </w:r>
+      <w:proofErr w:type="spellStart"/>
+      <w:r>
+        <w:rPr>
+          <w:rFonts w:ascii="Times New Roman" w:hAnsi="Times New Roman" w:cs="Times New Roman"/>
+          <w:sz w:val="26"/>
+          <w:szCs w:val="26"/>
+        </w:rPr>
+        <w:t>tạo</w:t>
+      </w:r>
+      <w:proofErr w:type="spellEnd"/>
+      <w:r>
+        <w:rPr>
+          <w:rFonts w:ascii="Times New Roman" w:hAnsi="Times New Roman" w:cs="Times New Roman"/>
+          <w:sz w:val="26"/>
+          <w:szCs w:val="26"/>
+        </w:rPr>
+        <w:t xml:space="preserve"> </w:t>
+      </w:r>
+      <w:proofErr w:type="spellStart"/>
+      <w:r>
+        <w:rPr>
+          <w:rFonts w:ascii="Times New Roman" w:hAnsi="Times New Roman" w:cs="Times New Roman"/>
+          <w:sz w:val="26"/>
+          <w:szCs w:val="26"/>
+        </w:rPr>
+        <w:t>về</w:t>
+      </w:r>
+      <w:proofErr w:type="spellEnd"/>
+      <w:r>
+        <w:rPr>
+          <w:rFonts w:ascii="Times New Roman" w:hAnsi="Times New Roman" w:cs="Times New Roman"/>
+          <w:sz w:val="26"/>
+          <w:szCs w:val="26"/>
+        </w:rPr>
+        <w:t xml:space="preserve"> </w:t>
+      </w:r>
+      <w:proofErr w:type="spellStart"/>
+      <w:r>
+        <w:rPr>
+          <w:rFonts w:ascii="Times New Roman" w:hAnsi="Times New Roman" w:cs="Times New Roman"/>
+          <w:sz w:val="26"/>
+          <w:szCs w:val="26"/>
+        </w:rPr>
+        <w:t>máy</w:t>
+      </w:r>
+      <w:proofErr w:type="spellEnd"/>
+      <w:r>
+        <w:rPr>
+          <w:rFonts w:ascii="Times New Roman" w:hAnsi="Times New Roman" w:cs="Times New Roman"/>
+          <w:sz w:val="26"/>
+          <w:szCs w:val="26"/>
+        </w:rPr>
+        <w:t xml:space="preserve"> </w:t>
+      </w:r>
+      <w:proofErr w:type="spellStart"/>
+      <w:r>
+        <w:rPr>
+          <w:rFonts w:ascii="Times New Roman" w:hAnsi="Times New Roman" w:cs="Times New Roman"/>
+          <w:sz w:val="26"/>
+          <w:szCs w:val="26"/>
+        </w:rPr>
+        <w:t>của</w:t>
+      </w:r>
+      <w:proofErr w:type="spellEnd"/>
+      <w:r>
+        <w:rPr>
+          <w:rFonts w:ascii="Times New Roman" w:hAnsi="Times New Roman" w:cs="Times New Roman"/>
+          <w:sz w:val="26"/>
+          <w:szCs w:val="26"/>
+        </w:rPr>
+        <w:t xml:space="preserve"> </w:t>
+      </w:r>
+      <w:proofErr w:type="spellStart"/>
+      <w:r>
+        <w:rPr>
+          <w:rFonts w:ascii="Times New Roman" w:hAnsi="Times New Roman" w:cs="Times New Roman"/>
+          <w:sz w:val="26"/>
+          <w:szCs w:val="26"/>
+        </w:rPr>
+        <w:t>mình</w:t>
+      </w:r>
+      <w:proofErr w:type="spellEnd"/>
     </w:p>
     <w:p>
       <w:pPr>
@@ -315,13 +658,93 @@
           <w:szCs w:val="26"/>
         </w:rPr>
       </w:pPr>
-      <w:r>
-        <w:rPr>
-          <w:rFonts w:ascii="Times New Roman" w:hAnsi="Times New Roman" w:cs="Times New Roman"/>
-          <w:sz w:val="26"/>
-          <w:szCs w:val="26"/>
-        </w:rPr>
-        <w:t xml:space="preserve">Trả lời: </w:t>
+      <w:proofErr w:type="spellStart"/>
+      <w:r>
+        <w:rPr>
+          <w:rFonts w:ascii="Times New Roman" w:hAnsi="Times New Roman" w:cs="Times New Roman"/>
+          <w:sz w:val="26"/>
+          <w:szCs w:val="26"/>
+        </w:rPr>
+        <w:t>Trả</w:t>
+      </w:r>
+      <w:proofErr w:type="spellEnd"/>
+      <w:r>
+        <w:rPr>
+          <w:rFonts w:ascii="Times New Roman" w:hAnsi="Times New Roman" w:cs="Times New Roman"/>
+          <w:sz w:val="26"/>
+          <w:szCs w:val="26"/>
+        </w:rPr>
+        <w:t xml:space="preserve"> </w:t>
+      </w:r>
+      <w:proofErr w:type="spellStart"/>
+      <w:r>
+        <w:rPr>
+          <w:rFonts w:ascii="Times New Roman" w:hAnsi="Times New Roman" w:cs="Times New Roman"/>
+          <w:sz w:val="26"/>
+          <w:szCs w:val="26"/>
+        </w:rPr>
+        <w:t>lời</w:t>
+      </w:r>
+      <w:proofErr w:type="spellEnd"/>
+      <w:r>
+        <w:rPr>
+          <w:rFonts w:ascii="Times New Roman" w:hAnsi="Times New Roman" w:cs="Times New Roman"/>
+          <w:sz w:val="26"/>
+          <w:szCs w:val="26"/>
+        </w:rPr>
+        <w:t xml:space="preserve">: </w:t>
+      </w:r>
+    </w:p>
+    <w:p>
+      <w:pPr>
+        <w:pStyle w:val="ListParagraph"/>
+        <w:rPr>
+          <w:rFonts w:ascii="Times New Roman" w:hAnsi="Times New Roman" w:cs="Times New Roman"/>
+          <w:sz w:val="26"/>
+          <w:szCs w:val="26"/>
+        </w:rPr>
+      </w:pPr>
+      <w:r>
+        <w:rPr>
+          <w:rFonts w:ascii="Times New Roman" w:hAnsi="Times New Roman" w:cs="Times New Roman"/>
+          <w:sz w:val="26"/>
+          <w:szCs w:val="26"/>
+        </w:rPr>
+        <w:drawing>
+          <wp:inline distT="0" distB="0" distL="0" distR="0" wp14:anchorId="3CE28816" wp14:editId="598B8CEE">
+            <wp:extent cx="4725059" cy="704948"/>
+            <wp:effectExtent l="0" t="0" r="0" b="0"/>
+            <wp:docPr id="776503824" name="Picture 1" descr="A black screen with white text&#10;&#10;Description automatically generated"/>
+            <wp:cNvGraphicFramePr>
+              <a:graphicFrameLocks xmlns:a="http://schemas.openxmlformats.org/drawingml/2006/main" noChangeAspect="1"/>
+            </wp:cNvGraphicFramePr>
+            <a:graphic xmlns:a="http://schemas.openxmlformats.org/drawingml/2006/main">
+              <a:graphicData uri="http://schemas.openxmlformats.org/drawingml/2006/picture">
+                <pic:pic xmlns:pic="http://schemas.openxmlformats.org/drawingml/2006/picture">
+                  <pic:nvPicPr>
+                    <pic:cNvPr id="776503824" name="Picture 1" descr="A black screen with white text&#10;&#10;Description automatically generated"/>
+                    <pic:cNvPicPr/>
+                  </pic:nvPicPr>
+                  <pic:blipFill>
+                    <a:blip r:embed="rId6"/>
+                    <a:stretch>
+                      <a:fillRect/>
+                    </a:stretch>
+                  </pic:blipFill>
+                  <pic:spPr>
+                    <a:xfrm>
+                      <a:off x="0" y="0"/>
+                      <a:ext cx="4725059" cy="704948"/>
+                    </a:xfrm>
+                    <a:prstGeom prst="rect">
+                      <a:avLst/>
+                    </a:prstGeom>
+                  </pic:spPr>
+                </pic:pic>
+              </a:graphicData>
+            </a:graphic>
+          </wp:inline>
+        </w:drawing>
       </w:r>
     </w:p>
     <w:p>
@@ -361,7 +784,25 @@
           <w:sz w:val="26"/>
           <w:szCs w:val="26"/>
         </w:rPr>
-        <w:t xml:space="preserve"> chép </w:t>
+        <w:t xml:space="preserve"> </w:t>
+      </w:r>
+      <w:proofErr w:type="spellStart"/>
+      <w:r>
+        <w:rPr>
+          <w:rFonts w:ascii="Times New Roman" w:hAnsi="Times New Roman" w:cs="Times New Roman"/>
+          <w:sz w:val="26"/>
+          <w:szCs w:val="26"/>
+        </w:rPr>
+        <w:t>chép</w:t>
+      </w:r>
+      <w:proofErr w:type="spellEnd"/>
+      <w:r>
+        <w:rPr>
+          <w:rFonts w:ascii="Times New Roman" w:hAnsi="Times New Roman" w:cs="Times New Roman"/>
+          <w:sz w:val="26"/>
+          <w:szCs w:val="26"/>
+        </w:rPr>
+        <w:t xml:space="preserve"> </w:t>
       </w:r>
       <w:r>
         <w:rPr>
@@ -387,30 +828,150 @@
         </w:rPr>
         <w:t xml:space="preserve">source.cpp </w:t>
       </w:r>
-      <w:r>
-        <w:rPr>
-          <w:rFonts w:ascii="Times New Roman" w:hAnsi="Times New Roman" w:cs="Times New Roman"/>
-          <w:sz w:val="26"/>
-          <w:szCs w:val="26"/>
-        </w:rPr>
-        <w:t xml:space="preserve">được cung cấp vào </w:t>
-      </w:r>
-      <w:r>
-        <w:rPr>
-          <w:rFonts w:ascii="Times New Roman" w:hAnsi="Times New Roman" w:cs="Times New Roman"/>
-          <w:sz w:val="26"/>
-          <w:szCs w:val="26"/>
-        </w:rPr>
-        <w:t>LR của mình</w:t>
-      </w:r>
-      <w:r>
-        <w:rPr>
-          <w:rFonts w:ascii="Times New Roman" w:hAnsi="Times New Roman" w:cs="Times New Roman"/>
-          <w:sz w:val="26"/>
-          <w:szCs w:val="26"/>
-        </w:rPr>
-        <w:t xml:space="preserve"> vừa tạo</w:t>
-      </w:r>
+      <w:proofErr w:type="spellStart"/>
+      <w:r>
+        <w:rPr>
+          <w:rFonts w:ascii="Times New Roman" w:hAnsi="Times New Roman" w:cs="Times New Roman"/>
+          <w:sz w:val="26"/>
+          <w:szCs w:val="26"/>
+        </w:rPr>
+        <w:t>được</w:t>
+      </w:r>
+      <w:proofErr w:type="spellEnd"/>
+      <w:r>
+        <w:rPr>
+          <w:rFonts w:ascii="Times New Roman" w:hAnsi="Times New Roman" w:cs="Times New Roman"/>
+          <w:sz w:val="26"/>
+          <w:szCs w:val="26"/>
+        </w:rPr>
+        <w:t xml:space="preserve"> </w:t>
+      </w:r>
+      <w:proofErr w:type="spellStart"/>
+      <w:r>
+        <w:rPr>
+          <w:rFonts w:ascii="Times New Roman" w:hAnsi="Times New Roman" w:cs="Times New Roman"/>
+          <w:sz w:val="26"/>
+          <w:szCs w:val="26"/>
+        </w:rPr>
+        <w:t>cung</w:t>
+      </w:r>
+      <w:proofErr w:type="spellEnd"/>
+      <w:r>
+        <w:rPr>
+          <w:rFonts w:ascii="Times New Roman" w:hAnsi="Times New Roman" w:cs="Times New Roman"/>
+          <w:sz w:val="26"/>
+          <w:szCs w:val="26"/>
+        </w:rPr>
+        <w:t xml:space="preserve"> </w:t>
+      </w:r>
+      <w:proofErr w:type="spellStart"/>
+      <w:r>
+        <w:rPr>
+          <w:rFonts w:ascii="Times New Roman" w:hAnsi="Times New Roman" w:cs="Times New Roman"/>
+          <w:sz w:val="26"/>
+          <w:szCs w:val="26"/>
+        </w:rPr>
+        <w:t>cấp</w:t>
+      </w:r>
+      <w:proofErr w:type="spellEnd"/>
+      <w:r>
+        <w:rPr>
+          <w:rFonts w:ascii="Times New Roman" w:hAnsi="Times New Roman" w:cs="Times New Roman"/>
+          <w:sz w:val="26"/>
+          <w:szCs w:val="26"/>
+        </w:rPr>
+        <w:t xml:space="preserve"> </w:t>
+      </w:r>
+      <w:proofErr w:type="spellStart"/>
+      <w:r>
+        <w:rPr>
+          <w:rFonts w:ascii="Times New Roman" w:hAnsi="Times New Roman" w:cs="Times New Roman"/>
+          <w:sz w:val="26"/>
+          <w:szCs w:val="26"/>
+        </w:rPr>
+        <w:t>vào</w:t>
+      </w:r>
+      <w:proofErr w:type="spellEnd"/>
+      <w:r>
+        <w:rPr>
+          <w:rFonts w:ascii="Times New Roman" w:hAnsi="Times New Roman" w:cs="Times New Roman"/>
+          <w:sz w:val="26"/>
+          <w:szCs w:val="26"/>
+        </w:rPr>
+        <w:t xml:space="preserve"> </w:t>
+      </w:r>
+      <w:r>
+        <w:rPr>
+          <w:rFonts w:ascii="Times New Roman" w:hAnsi="Times New Roman" w:cs="Times New Roman"/>
+          <w:sz w:val="26"/>
+          <w:szCs w:val="26"/>
+        </w:rPr>
+        <w:t xml:space="preserve">LR </w:t>
+      </w:r>
+      <w:proofErr w:type="spellStart"/>
+      <w:r>
+        <w:rPr>
+          <w:rFonts w:ascii="Times New Roman" w:hAnsi="Times New Roman" w:cs="Times New Roman"/>
+          <w:sz w:val="26"/>
+          <w:szCs w:val="26"/>
+        </w:rPr>
+        <w:t>của</w:t>
+      </w:r>
+      <w:proofErr w:type="spellEnd"/>
+      <w:r>
+        <w:rPr>
+          <w:rFonts w:ascii="Times New Roman" w:hAnsi="Times New Roman" w:cs="Times New Roman"/>
+          <w:sz w:val="26"/>
+          <w:szCs w:val="26"/>
+        </w:rPr>
+        <w:t xml:space="preserve"> </w:t>
+      </w:r>
+      <w:proofErr w:type="spellStart"/>
+      <w:r>
+        <w:rPr>
+          <w:rFonts w:ascii="Times New Roman" w:hAnsi="Times New Roman" w:cs="Times New Roman"/>
+          <w:sz w:val="26"/>
+          <w:szCs w:val="26"/>
+        </w:rPr>
+        <w:t>mình</w:t>
+      </w:r>
+      <w:proofErr w:type="spellEnd"/>
+      <w:r>
+        <w:rPr>
+          <w:rFonts w:ascii="Times New Roman" w:hAnsi="Times New Roman" w:cs="Times New Roman"/>
+          <w:sz w:val="26"/>
+          <w:szCs w:val="26"/>
+        </w:rPr>
+        <w:t xml:space="preserve"> </w:t>
+      </w:r>
+      <w:proofErr w:type="spellStart"/>
+      <w:r>
+        <w:rPr>
+          <w:rFonts w:ascii="Times New Roman" w:hAnsi="Times New Roman" w:cs="Times New Roman"/>
+          <w:sz w:val="26"/>
+          <w:szCs w:val="26"/>
+        </w:rPr>
+        <w:t>vừa</w:t>
+      </w:r>
+      <w:proofErr w:type="spellEnd"/>
+      <w:r>
+        <w:rPr>
+          <w:rFonts w:ascii="Times New Roman" w:hAnsi="Times New Roman" w:cs="Times New Roman"/>
+          <w:sz w:val="26"/>
+          <w:szCs w:val="26"/>
+        </w:rPr>
+        <w:t xml:space="preserve"> </w:t>
+      </w:r>
+      <w:proofErr w:type="spellStart"/>
+      <w:r>
+        <w:rPr>
+          <w:rFonts w:ascii="Times New Roman" w:hAnsi="Times New Roman" w:cs="Times New Roman"/>
+          <w:sz w:val="26"/>
+          <w:szCs w:val="26"/>
+        </w:rPr>
+        <w:t>tạo</w:t>
+      </w:r>
+      <w:proofErr w:type="spellEnd"/>
       <w:r>
         <w:rPr>
           <w:rFonts w:ascii="Times New Roman" w:hAnsi="Times New Roman" w:cs="Times New Roman"/>
@@ -443,22 +1004,186 @@
           <w:szCs w:val="26"/>
         </w:rPr>
       </w:pPr>
-      <w:r>
-        <w:rPr>
-          <w:rFonts w:ascii="Times New Roman" w:hAnsi="Times New Roman" w:cs="Times New Roman"/>
-          <w:sz w:val="26"/>
-          <w:szCs w:val="26"/>
-        </w:rPr>
-        <w:t>Nhóm c</w:t>
-      </w:r>
-      <w:r>
-        <w:rPr>
-          <w:rFonts w:ascii="Times New Roman" w:hAnsi="Times New Roman" w:cs="Times New Roman"/>
-          <w:sz w:val="26"/>
-          <w:szCs w:val="26"/>
-        </w:rPr>
-        <w:t>ho biết trạng thái (status) của các file vừa chép vào</w:t>
-      </w:r>
+      <w:proofErr w:type="spellStart"/>
+      <w:r>
+        <w:rPr>
+          <w:rFonts w:ascii="Times New Roman" w:hAnsi="Times New Roman" w:cs="Times New Roman"/>
+          <w:sz w:val="26"/>
+          <w:szCs w:val="26"/>
+        </w:rPr>
+        <w:t>Nhóm</w:t>
+      </w:r>
+      <w:proofErr w:type="spellEnd"/>
+      <w:r>
+        <w:rPr>
+          <w:rFonts w:ascii="Times New Roman" w:hAnsi="Times New Roman" w:cs="Times New Roman"/>
+          <w:sz w:val="26"/>
+          <w:szCs w:val="26"/>
+        </w:rPr>
+        <w:t xml:space="preserve"> </w:t>
+      </w:r>
+      <w:proofErr w:type="spellStart"/>
+      <w:r>
+        <w:rPr>
+          <w:rFonts w:ascii="Times New Roman" w:hAnsi="Times New Roman" w:cs="Times New Roman"/>
+          <w:sz w:val="26"/>
+          <w:szCs w:val="26"/>
+        </w:rPr>
+        <w:t>c</w:t>
+      </w:r>
+      <w:r>
+        <w:rPr>
+          <w:rFonts w:ascii="Times New Roman" w:hAnsi="Times New Roman" w:cs="Times New Roman"/>
+          <w:sz w:val="26"/>
+          <w:szCs w:val="26"/>
+        </w:rPr>
+        <w:t>ho</w:t>
+      </w:r>
+      <w:proofErr w:type="spellEnd"/>
+      <w:r>
+        <w:rPr>
+          <w:rFonts w:ascii="Times New Roman" w:hAnsi="Times New Roman" w:cs="Times New Roman"/>
+          <w:sz w:val="26"/>
+          <w:szCs w:val="26"/>
+        </w:rPr>
+        <w:t xml:space="preserve"> </w:t>
+      </w:r>
+      <w:proofErr w:type="spellStart"/>
+      <w:r>
+        <w:rPr>
+          <w:rFonts w:ascii="Times New Roman" w:hAnsi="Times New Roman" w:cs="Times New Roman"/>
+          <w:sz w:val="26"/>
+          <w:szCs w:val="26"/>
+        </w:rPr>
+        <w:t>biết</w:t>
+      </w:r>
+      <w:proofErr w:type="spellEnd"/>
+      <w:r>
+        <w:rPr>
+          <w:rFonts w:ascii="Times New Roman" w:hAnsi="Times New Roman" w:cs="Times New Roman"/>
+          <w:sz w:val="26"/>
+          <w:szCs w:val="26"/>
+        </w:rPr>
+        <w:t xml:space="preserve"> </w:t>
+      </w:r>
+      <w:proofErr w:type="spellStart"/>
+      <w:r>
+        <w:rPr>
+          <w:rFonts w:ascii="Times New Roman" w:hAnsi="Times New Roman" w:cs="Times New Roman"/>
+          <w:sz w:val="26"/>
+          <w:szCs w:val="26"/>
+        </w:rPr>
+        <w:t>trạng</w:t>
+      </w:r>
+      <w:proofErr w:type="spellEnd"/>
+      <w:r>
+        <w:rPr>
+          <w:rFonts w:ascii="Times New Roman" w:hAnsi="Times New Roman" w:cs="Times New Roman"/>
+          <w:sz w:val="26"/>
+          <w:szCs w:val="26"/>
+        </w:rPr>
+        <w:t xml:space="preserve"> </w:t>
+      </w:r>
+      <w:proofErr w:type="spellStart"/>
+      <w:r>
+        <w:rPr>
+          <w:rFonts w:ascii="Times New Roman" w:hAnsi="Times New Roman" w:cs="Times New Roman"/>
+          <w:sz w:val="26"/>
+          <w:szCs w:val="26"/>
+        </w:rPr>
+        <w:t>thái</w:t>
+      </w:r>
+      <w:proofErr w:type="spellEnd"/>
+      <w:r>
+        <w:rPr>
+          <w:rFonts w:ascii="Times New Roman" w:hAnsi="Times New Roman" w:cs="Times New Roman"/>
+          <w:sz w:val="26"/>
+          <w:szCs w:val="26"/>
+        </w:rPr>
+        <w:t xml:space="preserve"> (status) </w:t>
+      </w:r>
+      <w:proofErr w:type="spellStart"/>
+      <w:r>
+        <w:rPr>
+          <w:rFonts w:ascii="Times New Roman" w:hAnsi="Times New Roman" w:cs="Times New Roman"/>
+          <w:sz w:val="26"/>
+          <w:szCs w:val="26"/>
+        </w:rPr>
+        <w:t>của</w:t>
+      </w:r>
+      <w:proofErr w:type="spellEnd"/>
+      <w:r>
+        <w:rPr>
+          <w:rFonts w:ascii="Times New Roman" w:hAnsi="Times New Roman" w:cs="Times New Roman"/>
+          <w:sz w:val="26"/>
+          <w:szCs w:val="26"/>
+        </w:rPr>
+        <w:t xml:space="preserve"> </w:t>
+      </w:r>
+      <w:proofErr w:type="spellStart"/>
+      <w:r>
+        <w:rPr>
+          <w:rFonts w:ascii="Times New Roman" w:hAnsi="Times New Roman" w:cs="Times New Roman"/>
+          <w:sz w:val="26"/>
+          <w:szCs w:val="26"/>
+        </w:rPr>
+        <w:t>các</w:t>
+      </w:r>
+      <w:proofErr w:type="spellEnd"/>
+      <w:r>
+        <w:rPr>
+          <w:rFonts w:ascii="Times New Roman" w:hAnsi="Times New Roman" w:cs="Times New Roman"/>
+          <w:sz w:val="26"/>
+          <w:szCs w:val="26"/>
+        </w:rPr>
+        <w:t xml:space="preserve"> file </w:t>
+      </w:r>
+      <w:proofErr w:type="spellStart"/>
+      <w:r>
+        <w:rPr>
+          <w:rFonts w:ascii="Times New Roman" w:hAnsi="Times New Roman" w:cs="Times New Roman"/>
+          <w:sz w:val="26"/>
+          <w:szCs w:val="26"/>
+        </w:rPr>
+        <w:t>vừa</w:t>
+      </w:r>
+      <w:proofErr w:type="spellEnd"/>
+      <w:r>
+        <w:rPr>
+          <w:rFonts w:ascii="Times New Roman" w:hAnsi="Times New Roman" w:cs="Times New Roman"/>
+          <w:sz w:val="26"/>
+          <w:szCs w:val="26"/>
+        </w:rPr>
+        <w:t xml:space="preserve"> </w:t>
+      </w:r>
+      <w:proofErr w:type="spellStart"/>
+      <w:r>
+        <w:rPr>
+          <w:rFonts w:ascii="Times New Roman" w:hAnsi="Times New Roman" w:cs="Times New Roman"/>
+          <w:sz w:val="26"/>
+          <w:szCs w:val="26"/>
+        </w:rPr>
+        <w:t>chép</w:t>
+      </w:r>
+      <w:proofErr w:type="spellEnd"/>
+      <w:r>
+        <w:rPr>
+          <w:rFonts w:ascii="Times New Roman" w:hAnsi="Times New Roman" w:cs="Times New Roman"/>
+          <w:sz w:val="26"/>
+          <w:szCs w:val="26"/>
+        </w:rPr>
+        <w:t xml:space="preserve"> </w:t>
+      </w:r>
+      <w:proofErr w:type="spellStart"/>
+      <w:r>
+        <w:rPr>
+          <w:rFonts w:ascii="Times New Roman" w:hAnsi="Times New Roman" w:cs="Times New Roman"/>
+          <w:sz w:val="26"/>
+          <w:szCs w:val="26"/>
+        </w:rPr>
+        <w:t>vào</w:t>
+      </w:r>
+      <w:proofErr w:type="spellEnd"/>
       <w:r>
         <w:rPr>
           <w:rFonts w:ascii="Times New Roman" w:hAnsi="Times New Roman" w:cs="Times New Roman"/>
@@ -481,7 +1206,97 @@
           <w:sz w:val="26"/>
           <w:szCs w:val="26"/>
         </w:rPr>
-        <w:t>Xem trại thái bằng cách nào?</w:t>
+        <w:t xml:space="preserve">Xem </w:t>
+      </w:r>
+      <w:proofErr w:type="spellStart"/>
+      <w:r>
+        <w:rPr>
+          <w:rFonts w:ascii="Times New Roman" w:hAnsi="Times New Roman" w:cs="Times New Roman"/>
+          <w:sz w:val="26"/>
+          <w:szCs w:val="26"/>
+        </w:rPr>
+        <w:t>trại</w:t>
+      </w:r>
+      <w:proofErr w:type="spellEnd"/>
+      <w:r>
+        <w:rPr>
+          <w:rFonts w:ascii="Times New Roman" w:hAnsi="Times New Roman" w:cs="Times New Roman"/>
+          <w:sz w:val="26"/>
+          <w:szCs w:val="26"/>
+        </w:rPr>
+        <w:t xml:space="preserve"> </w:t>
+      </w:r>
+      <w:proofErr w:type="spellStart"/>
+      <w:r>
+        <w:rPr>
+          <w:rFonts w:ascii="Times New Roman" w:hAnsi="Times New Roman" w:cs="Times New Roman"/>
+          <w:sz w:val="26"/>
+          <w:szCs w:val="26"/>
+        </w:rPr>
+        <w:t>thái</w:t>
+      </w:r>
+      <w:proofErr w:type="spellEnd"/>
+      <w:r>
+        <w:rPr>
+          <w:rFonts w:ascii="Times New Roman" w:hAnsi="Times New Roman" w:cs="Times New Roman"/>
+          <w:sz w:val="26"/>
+          <w:szCs w:val="26"/>
+        </w:rPr>
+        <w:t xml:space="preserve"> </w:t>
+      </w:r>
+      <w:proofErr w:type="spellStart"/>
+      <w:r>
+        <w:rPr>
+          <w:rFonts w:ascii="Times New Roman" w:hAnsi="Times New Roman" w:cs="Times New Roman"/>
+          <w:sz w:val="26"/>
+          <w:szCs w:val="26"/>
+        </w:rPr>
+        <w:t>bằng</w:t>
+      </w:r>
+      <w:proofErr w:type="spellEnd"/>
+      <w:r>
+        <w:rPr>
+          <w:rFonts w:ascii="Times New Roman" w:hAnsi="Times New Roman" w:cs="Times New Roman"/>
+          <w:sz w:val="26"/>
+          <w:szCs w:val="26"/>
+        </w:rPr>
+        <w:t xml:space="preserve"> </w:t>
+      </w:r>
+      <w:proofErr w:type="spellStart"/>
+      <w:r>
+        <w:rPr>
+          <w:rFonts w:ascii="Times New Roman" w:hAnsi="Times New Roman" w:cs="Times New Roman"/>
+          <w:sz w:val="26"/>
+          <w:szCs w:val="26"/>
+        </w:rPr>
+        <w:t>cách</w:t>
+      </w:r>
+      <w:proofErr w:type="spellEnd"/>
+      <w:r>
+        <w:rPr>
+          <w:rFonts w:ascii="Times New Roman" w:hAnsi="Times New Roman" w:cs="Times New Roman"/>
+          <w:sz w:val="26"/>
+          <w:szCs w:val="26"/>
+        </w:rPr>
+        <w:t xml:space="preserve"> </w:t>
+      </w:r>
+      <w:proofErr w:type="spellStart"/>
+      <w:r>
+        <w:rPr>
+          <w:rFonts w:ascii="Times New Roman" w:hAnsi="Times New Roman" w:cs="Times New Roman"/>
+          <w:sz w:val="26"/>
+          <w:szCs w:val="26"/>
+        </w:rPr>
+        <w:t>nào</w:t>
+      </w:r>
+      <w:proofErr w:type="spellEnd"/>
+      <w:r>
+        <w:rPr>
+          <w:rFonts w:ascii="Times New Roman" w:hAnsi="Times New Roman" w:cs="Times New Roman"/>
+          <w:sz w:val="26"/>
+          <w:szCs w:val="26"/>
+        </w:rPr>
+        <w:t>?</w:t>
       </w:r>
     </w:p>
     <w:p>
@@ -496,21 +1311,121 @@
           <w:szCs w:val="26"/>
         </w:rPr>
       </w:pPr>
-      <w:r>
-        <w:rPr>
-          <w:rFonts w:ascii="Times New Roman" w:hAnsi="Times New Roman" w:cs="Times New Roman"/>
-          <w:sz w:val="26"/>
-          <w:szCs w:val="26"/>
-        </w:rPr>
-        <w:t>Trả lời:</w:t>
-      </w:r>
-      <w:r>
-        <w:rPr>
-          <w:rFonts w:ascii="Times New Roman" w:hAnsi="Times New Roman" w:cs="Times New Roman"/>
-          <w:sz w:val="26"/>
-          <w:szCs w:val="26"/>
-        </w:rPr>
-        <w:t xml:space="preserve"> </w:t>
+      <w:proofErr w:type="spellStart"/>
+      <w:r>
+        <w:rPr>
+          <w:rFonts w:ascii="Times New Roman" w:hAnsi="Times New Roman" w:cs="Times New Roman"/>
+          <w:sz w:val="26"/>
+          <w:szCs w:val="26"/>
+        </w:rPr>
+        <w:t>Trả</w:t>
+      </w:r>
+      <w:proofErr w:type="spellEnd"/>
+      <w:r>
+        <w:rPr>
+          <w:rFonts w:ascii="Times New Roman" w:hAnsi="Times New Roman" w:cs="Times New Roman"/>
+          <w:sz w:val="26"/>
+          <w:szCs w:val="26"/>
+        </w:rPr>
+        <w:t xml:space="preserve"> </w:t>
+      </w:r>
+      <w:proofErr w:type="spellStart"/>
+      <w:r>
+        <w:rPr>
+          <w:rFonts w:ascii="Times New Roman" w:hAnsi="Times New Roman" w:cs="Times New Roman"/>
+          <w:sz w:val="26"/>
+          <w:szCs w:val="26"/>
+        </w:rPr>
+        <w:t>lời</w:t>
+      </w:r>
+      <w:proofErr w:type="spellEnd"/>
+      <w:r>
+        <w:rPr>
+          <w:rFonts w:ascii="Times New Roman" w:hAnsi="Times New Roman" w:cs="Times New Roman"/>
+          <w:sz w:val="26"/>
+          <w:szCs w:val="26"/>
+        </w:rPr>
+        <w:t>:</w:t>
+      </w:r>
+      <w:r>
+        <w:rPr>
+          <w:rFonts w:ascii="Times New Roman" w:hAnsi="Times New Roman" w:cs="Times New Roman"/>
+          <w:sz w:val="26"/>
+          <w:szCs w:val="26"/>
+        </w:rPr>
+        <w:t xml:space="preserve"> </w:t>
+      </w:r>
+      <w:proofErr w:type="spellStart"/>
+      <w:r>
+        <w:rPr>
+          <w:rFonts w:ascii="Times New Roman" w:hAnsi="Times New Roman" w:cs="Times New Roman"/>
+          <w:sz w:val="26"/>
+          <w:szCs w:val="26"/>
+        </w:rPr>
+        <w:t>trạng</w:t>
+      </w:r>
+      <w:proofErr w:type="spellEnd"/>
+      <w:r>
+        <w:rPr>
+          <w:rFonts w:ascii="Times New Roman" w:hAnsi="Times New Roman" w:cs="Times New Roman"/>
+          <w:sz w:val="26"/>
+          <w:szCs w:val="26"/>
+        </w:rPr>
+        <w:t xml:space="preserve"> </w:t>
+      </w:r>
+      <w:proofErr w:type="spellStart"/>
+      <w:r>
+        <w:rPr>
+          <w:rFonts w:ascii="Times New Roman" w:hAnsi="Times New Roman" w:cs="Times New Roman"/>
+          <w:sz w:val="26"/>
+          <w:szCs w:val="26"/>
+        </w:rPr>
+        <w:t>thái</w:t>
+      </w:r>
+      <w:proofErr w:type="spellEnd"/>
+      <w:r>
+        <w:rPr>
+          <w:rFonts w:ascii="Times New Roman" w:hAnsi="Times New Roman" w:cs="Times New Roman"/>
+          <w:sz w:val="26"/>
+          <w:szCs w:val="26"/>
+        </w:rPr>
+        <w:t xml:space="preserve"> file </w:t>
+      </w:r>
+      <w:proofErr w:type="spellStart"/>
+      <w:r>
+        <w:rPr>
+          <w:rFonts w:ascii="Times New Roman" w:hAnsi="Times New Roman" w:cs="Times New Roman"/>
+          <w:sz w:val="26"/>
+          <w:szCs w:val="26"/>
+        </w:rPr>
+        <w:t>đang</w:t>
+      </w:r>
+      <w:proofErr w:type="spellEnd"/>
+      <w:r>
+        <w:rPr>
+          <w:rFonts w:ascii="Times New Roman" w:hAnsi="Times New Roman" w:cs="Times New Roman"/>
+          <w:sz w:val="26"/>
+          <w:szCs w:val="26"/>
+        </w:rPr>
+        <w:t xml:space="preserve"> </w:t>
+      </w:r>
+      <w:proofErr w:type="spellStart"/>
+      <w:r>
+        <w:rPr>
+          <w:rFonts w:ascii="Times New Roman" w:hAnsi="Times New Roman" w:cs="Times New Roman"/>
+          <w:sz w:val="26"/>
+          <w:szCs w:val="26"/>
+        </w:rPr>
+        <w:t>là</w:t>
+      </w:r>
+      <w:proofErr w:type="spellEnd"/>
+      <w:r>
+        <w:rPr>
+          <w:rFonts w:ascii="Times New Roman" w:hAnsi="Times New Roman" w:cs="Times New Roman"/>
+          <w:sz w:val="26"/>
+          <w:szCs w:val="26"/>
+        </w:rPr>
+        <w:t xml:space="preserve"> untracked files</w:t>
       </w:r>
     </w:p>
     <w:p>
@@ -540,6 +1455,7 @@
           <w:szCs w:val="26"/>
         </w:rPr>
       </w:pPr>
+      <w:proofErr w:type="spellStart"/>
       <w:r>
         <w:rPr>
           <w:rFonts w:ascii="Times New Roman" w:hAnsi="Times New Roman" w:cs="Times New Roman"/>
@@ -547,8 +1463,49 @@
           <w:sz w:val="26"/>
           <w:szCs w:val="26"/>
         </w:rPr>
-        <w:t>Hình minh họa</w:t>
-      </w:r>
+        <w:t>Hình</w:t>
+      </w:r>
+      <w:proofErr w:type="spellEnd"/>
+      <w:r>
+        <w:rPr>
+          <w:rFonts w:ascii="Times New Roman" w:hAnsi="Times New Roman" w:cs="Times New Roman"/>
+          <w:color w:val="FF0000"/>
+          <w:sz w:val="26"/>
+          <w:szCs w:val="26"/>
+        </w:rPr>
+        <w:t xml:space="preserve"> </w:t>
+      </w:r>
+      <w:proofErr w:type="spellStart"/>
+      <w:r>
+        <w:rPr>
+          <w:rFonts w:ascii="Times New Roman" w:hAnsi="Times New Roman" w:cs="Times New Roman"/>
+          <w:color w:val="FF0000"/>
+          <w:sz w:val="26"/>
+          <w:szCs w:val="26"/>
+        </w:rPr>
+        <w:t>minh</w:t>
+      </w:r>
+      <w:proofErr w:type="spellEnd"/>
+      <w:r>
+        <w:rPr>
+          <w:rFonts w:ascii="Times New Roman" w:hAnsi="Times New Roman" w:cs="Times New Roman"/>
+          <w:color w:val="FF0000"/>
+          <w:sz w:val="26"/>
+          <w:szCs w:val="26"/>
+        </w:rPr>
+        <w:t xml:space="preserve"> </w:t>
+      </w:r>
+      <w:proofErr w:type="spellStart"/>
+      <w:r>
+        <w:rPr>
+          <w:rFonts w:ascii="Times New Roman" w:hAnsi="Times New Roman" w:cs="Times New Roman"/>
+          <w:color w:val="FF0000"/>
+          <w:sz w:val="26"/>
+          <w:szCs w:val="26"/>
+        </w:rPr>
+        <w:t>họa</w:t>
+      </w:r>
+      <w:proofErr w:type="spellEnd"/>
     </w:p>
     <w:p>
       <w:pPr>
@@ -563,6 +1520,50 @@
           <w:szCs w:val="26"/>
         </w:rPr>
       </w:pPr>
+      <w:r>
+        <w:rPr>
+          <w:rFonts w:ascii="Times New Roman" w:hAnsi="Times New Roman" w:cs="Times New Roman"/>
+          <w:color w:val="FF0000"/>
+          <w:sz w:val="26"/>
+          <w:szCs w:val="26"/>
+        </w:rPr>
+        <w:lastRenderedPageBreak/>
+        <w:drawing>
+          <wp:inline distT="0" distB="0" distL="0" distR="0" wp14:anchorId="508942CC" wp14:editId="3CD46BDE">
+            <wp:extent cx="5353797" cy="3267531"/>
+            <wp:effectExtent l="0" t="0" r="0" b="9525"/>
+            <wp:docPr id="1775886343" name="Picture 1" descr="A computer screen shot of a black screen&#10;&#10;Description automatically generated"/>
+            <wp:cNvGraphicFramePr>
+              <a:graphicFrameLocks xmlns:a="http://schemas.openxmlformats.org/drawingml/2006/main" noChangeAspect="1"/>
+            </wp:cNvGraphicFramePr>
+            <a:graphic xmlns:a="http://schemas.openxmlformats.org/drawingml/2006/main">
+              <a:graphicData uri="http://schemas.openxmlformats.org/drawingml/2006/picture">
+                <pic:pic xmlns:pic="http://schemas.openxmlformats.org/drawingml/2006/picture">
+                  <pic:nvPicPr>
+                    <pic:cNvPr id="1775886343" name="Picture 1" descr="A computer screen shot of a black screen&#10;&#10;Description automatically generated"/>
+                    <pic:cNvPicPr/>
+                  </pic:nvPicPr>
+                  <pic:blipFill>
+                    <a:blip r:embed="rId7"/>
+                    <a:stretch>
+                      <a:fillRect/>
+                    </a:stretch>
+                  </pic:blipFill>
+                  <pic:spPr>
+                    <a:xfrm>
+                      <a:off x="0" y="0"/>
+                      <a:ext cx="5353797" cy="3267531"/>
+                    </a:xfrm>
+                    <a:prstGeom prst="rect">
+                      <a:avLst/>
+                    </a:prstGeom>
+                  </pic:spPr>
+                </pic:pic>
+              </a:graphicData>
+            </a:graphic>
+          </wp:inline>
+        </w:drawing>
+      </w:r>
       <w:r>
         <w:rPr>
           <w:rFonts w:ascii="Times New Roman" w:hAnsi="Times New Roman" w:cs="Times New Roman"/>
@@ -592,16 +1593,35 @@
           <w:sz w:val="26"/>
           <w:szCs w:val="26"/>
         </w:rPr>
-        <w:t>SV A h</w:t>
-      </w:r>
-      <w:r>
-        <w:rPr>
-          <w:rFonts w:ascii="Times New Roman" w:hAnsi="Times New Roman" w:cs="Times New Roman"/>
-          <w:sz w:val="26"/>
-          <w:szCs w:val="26"/>
-        </w:rPr>
-        <w:t xml:space="preserve">ãy </w:t>
-      </w:r>
+        <w:t xml:space="preserve">SV A </w:t>
+      </w:r>
+      <w:proofErr w:type="spellStart"/>
+      <w:r>
+        <w:rPr>
+          <w:rFonts w:ascii="Times New Roman" w:hAnsi="Times New Roman" w:cs="Times New Roman"/>
+          <w:sz w:val="26"/>
+          <w:szCs w:val="26"/>
+        </w:rPr>
+        <w:t>h</w:t>
+      </w:r>
+      <w:r>
+        <w:rPr>
+          <w:rFonts w:ascii="Times New Roman" w:hAnsi="Times New Roman" w:cs="Times New Roman"/>
+          <w:sz w:val="26"/>
+          <w:szCs w:val="26"/>
+        </w:rPr>
+        <w:t>ãy</w:t>
+      </w:r>
+      <w:proofErr w:type="spellEnd"/>
+      <w:r>
+        <w:rPr>
+          <w:rFonts w:ascii="Times New Roman" w:hAnsi="Times New Roman" w:cs="Times New Roman"/>
+          <w:sz w:val="26"/>
+          <w:szCs w:val="26"/>
+        </w:rPr>
+        <w:t xml:space="preserve"> </w:t>
+      </w:r>
+      <w:proofErr w:type="spellStart"/>
       <w:r>
         <w:rPr>
           <w:rFonts w:ascii="Times New Roman" w:hAnsi="Times New Roman" w:cs="Times New Roman"/>
@@ -611,13 +1631,50 @@
         </w:rPr>
         <w:t>thêm</w:t>
       </w:r>
-      <w:r>
-        <w:rPr>
-          <w:rFonts w:ascii="Times New Roman" w:hAnsi="Times New Roman" w:cs="Times New Roman"/>
-          <w:sz w:val="26"/>
-          <w:szCs w:val="26"/>
-        </w:rPr>
-        <w:t xml:space="preserve"> file đó vào LR</w:t>
+      <w:proofErr w:type="spellEnd"/>
+      <w:r>
+        <w:rPr>
+          <w:rFonts w:ascii="Times New Roman" w:hAnsi="Times New Roman" w:cs="Times New Roman"/>
+          <w:sz w:val="26"/>
+          <w:szCs w:val="26"/>
+        </w:rPr>
+        <w:t xml:space="preserve"> file </w:t>
+      </w:r>
+      <w:proofErr w:type="spellStart"/>
+      <w:r>
+        <w:rPr>
+          <w:rFonts w:ascii="Times New Roman" w:hAnsi="Times New Roman" w:cs="Times New Roman"/>
+          <w:sz w:val="26"/>
+          <w:szCs w:val="26"/>
+        </w:rPr>
+        <w:t>đó</w:t>
+      </w:r>
+      <w:proofErr w:type="spellEnd"/>
+      <w:r>
+        <w:rPr>
+          <w:rFonts w:ascii="Times New Roman" w:hAnsi="Times New Roman" w:cs="Times New Roman"/>
+          <w:sz w:val="26"/>
+          <w:szCs w:val="26"/>
+        </w:rPr>
+        <w:t xml:space="preserve"> </w:t>
+      </w:r>
+      <w:proofErr w:type="spellStart"/>
+      <w:r>
+        <w:rPr>
+          <w:rFonts w:ascii="Times New Roman" w:hAnsi="Times New Roman" w:cs="Times New Roman"/>
+          <w:sz w:val="26"/>
+          <w:szCs w:val="26"/>
+        </w:rPr>
+        <w:t>vào</w:t>
+      </w:r>
+      <w:proofErr w:type="spellEnd"/>
+      <w:r>
+        <w:rPr>
+          <w:rFonts w:ascii="Times New Roman" w:hAnsi="Times New Roman" w:cs="Times New Roman"/>
+          <w:sz w:val="26"/>
+          <w:szCs w:val="26"/>
+        </w:rPr>
+        <w:t xml:space="preserve"> LR</w:t>
       </w:r>
     </w:p>
     <w:p>
@@ -629,13 +1686,41 @@
           <w:szCs w:val="26"/>
         </w:rPr>
       </w:pPr>
-      <w:r>
-        <w:rPr>
-          <w:rFonts w:ascii="Times New Roman" w:hAnsi="Times New Roman" w:cs="Times New Roman"/>
-          <w:sz w:val="26"/>
-          <w:szCs w:val="26"/>
-        </w:rPr>
-        <w:t xml:space="preserve">Trả lời: </w:t>
+      <w:proofErr w:type="spellStart"/>
+      <w:r>
+        <w:rPr>
+          <w:rFonts w:ascii="Times New Roman" w:hAnsi="Times New Roman" w:cs="Times New Roman"/>
+          <w:sz w:val="26"/>
+          <w:szCs w:val="26"/>
+        </w:rPr>
+        <w:t>Trả</w:t>
+      </w:r>
+      <w:proofErr w:type="spellEnd"/>
+      <w:r>
+        <w:rPr>
+          <w:rFonts w:ascii="Times New Roman" w:hAnsi="Times New Roman" w:cs="Times New Roman"/>
+          <w:sz w:val="26"/>
+          <w:szCs w:val="26"/>
+        </w:rPr>
+        <w:t xml:space="preserve"> </w:t>
+      </w:r>
+      <w:proofErr w:type="spellStart"/>
+      <w:r>
+        <w:rPr>
+          <w:rFonts w:ascii="Times New Roman" w:hAnsi="Times New Roman" w:cs="Times New Roman"/>
+          <w:sz w:val="26"/>
+          <w:szCs w:val="26"/>
+        </w:rPr>
+        <w:t>lời</w:t>
+      </w:r>
+      <w:proofErr w:type="spellEnd"/>
+      <w:r>
+        <w:rPr>
+          <w:rFonts w:ascii="Times New Roman" w:hAnsi="Times New Roman" w:cs="Times New Roman"/>
+          <w:sz w:val="26"/>
+          <w:szCs w:val="26"/>
+        </w:rPr>
+        <w:t xml:space="preserve">: </w:t>
       </w:r>
     </w:p>
     <w:p>
@@ -647,6 +1732,48 @@
           <w:szCs w:val="26"/>
         </w:rPr>
       </w:pPr>
+      <w:r>
+        <w:rPr>
+          <w:rFonts w:ascii="Times New Roman" w:hAnsi="Times New Roman" w:cs="Times New Roman"/>
+          <w:sz w:val="26"/>
+          <w:szCs w:val="26"/>
+        </w:rPr>
+        <w:drawing>
+          <wp:inline distT="0" distB="0" distL="0" distR="0" wp14:anchorId="7A1277F9" wp14:editId="31917A47">
+            <wp:extent cx="5277587" cy="352474"/>
+            <wp:effectExtent l="0" t="0" r="0" b="9525"/>
+            <wp:docPr id="49671524" name="Picture 1"/>
+            <wp:cNvGraphicFramePr>
+              <a:graphicFrameLocks xmlns:a="http://schemas.openxmlformats.org/drawingml/2006/main" noChangeAspect="1"/>
+            </wp:cNvGraphicFramePr>
+            <a:graphic xmlns:a="http://schemas.openxmlformats.org/drawingml/2006/main">
+              <a:graphicData uri="http://schemas.openxmlformats.org/drawingml/2006/picture">
+                <pic:pic xmlns:pic="http://schemas.openxmlformats.org/drawingml/2006/picture">
+                  <pic:nvPicPr>
+                    <pic:cNvPr id="49671524" name=""/>
+                    <pic:cNvPicPr/>
+                  </pic:nvPicPr>
+                  <pic:blipFill>
+                    <a:blip r:embed="rId8"/>
+                    <a:stretch>
+                      <a:fillRect/>
+                    </a:stretch>
+                  </pic:blipFill>
+                  <pic:spPr>
+                    <a:xfrm>
+                      <a:off x="0" y="0"/>
+                      <a:ext cx="5277587" cy="352474"/>
+                    </a:xfrm>
+                    <a:prstGeom prst="rect">
+                      <a:avLst/>
+                    </a:prstGeom>
+                  </pic:spPr>
+                </pic:pic>
+              </a:graphicData>
+            </a:graphic>
+          </wp:inline>
+        </w:drawing>
+      </w:r>
       <w:r>
         <w:rPr>
           <w:rFonts w:ascii="Times New Roman" w:hAnsi="Times New Roman" w:cs="Times New Roman"/>
@@ -669,14 +1796,124 @@
           <w:szCs w:val="26"/>
         </w:rPr>
       </w:pPr>
-      <w:r>
-        <w:rPr>
-          <w:rFonts w:ascii="Times New Roman" w:hAnsi="Times New Roman" w:cs="Times New Roman"/>
-          <w:sz w:val="26"/>
-          <w:szCs w:val="26"/>
-        </w:rPr>
-        <w:t>Kiểm tra lại trạng thái các file đó</w:t>
-      </w:r>
+      <w:proofErr w:type="spellStart"/>
+      <w:r>
+        <w:rPr>
+          <w:rFonts w:ascii="Times New Roman" w:hAnsi="Times New Roman" w:cs="Times New Roman"/>
+          <w:sz w:val="26"/>
+          <w:szCs w:val="26"/>
+        </w:rPr>
+        <w:t>Kiểm</w:t>
+      </w:r>
+      <w:proofErr w:type="spellEnd"/>
+      <w:r>
+        <w:rPr>
+          <w:rFonts w:ascii="Times New Roman" w:hAnsi="Times New Roman" w:cs="Times New Roman"/>
+          <w:sz w:val="26"/>
+          <w:szCs w:val="26"/>
+        </w:rPr>
+        <w:t xml:space="preserve"> </w:t>
+      </w:r>
+      <w:proofErr w:type="spellStart"/>
+      <w:r>
+        <w:rPr>
+          <w:rFonts w:ascii="Times New Roman" w:hAnsi="Times New Roman" w:cs="Times New Roman"/>
+          <w:sz w:val="26"/>
+          <w:szCs w:val="26"/>
+        </w:rPr>
+        <w:t>tra</w:t>
+      </w:r>
+      <w:proofErr w:type="spellEnd"/>
+      <w:r>
+        <w:rPr>
+          <w:rFonts w:ascii="Times New Roman" w:hAnsi="Times New Roman" w:cs="Times New Roman"/>
+          <w:sz w:val="26"/>
+          <w:szCs w:val="26"/>
+        </w:rPr>
+        <w:t xml:space="preserve"> </w:t>
+      </w:r>
+      <w:proofErr w:type="spellStart"/>
+      <w:r>
+        <w:rPr>
+          <w:rFonts w:ascii="Times New Roman" w:hAnsi="Times New Roman" w:cs="Times New Roman"/>
+          <w:sz w:val="26"/>
+          <w:szCs w:val="26"/>
+        </w:rPr>
+        <w:t>lại</w:t>
+      </w:r>
+      <w:proofErr w:type="spellEnd"/>
+      <w:r>
+        <w:rPr>
+          <w:rFonts w:ascii="Times New Roman" w:hAnsi="Times New Roman" w:cs="Times New Roman"/>
+          <w:sz w:val="26"/>
+          <w:szCs w:val="26"/>
+        </w:rPr>
+        <w:t xml:space="preserve"> </w:t>
+      </w:r>
+      <w:proofErr w:type="spellStart"/>
+      <w:r>
+        <w:rPr>
+          <w:rFonts w:ascii="Times New Roman" w:hAnsi="Times New Roman" w:cs="Times New Roman"/>
+          <w:sz w:val="26"/>
+          <w:szCs w:val="26"/>
+        </w:rPr>
+        <w:t>trạng</w:t>
+      </w:r>
+      <w:proofErr w:type="spellEnd"/>
+      <w:r>
+        <w:rPr>
+          <w:rFonts w:ascii="Times New Roman" w:hAnsi="Times New Roman" w:cs="Times New Roman"/>
+          <w:sz w:val="26"/>
+          <w:szCs w:val="26"/>
+        </w:rPr>
+        <w:t xml:space="preserve"> </w:t>
+      </w:r>
+      <w:proofErr w:type="spellStart"/>
+      <w:r>
+        <w:rPr>
+          <w:rFonts w:ascii="Times New Roman" w:hAnsi="Times New Roman" w:cs="Times New Roman"/>
+          <w:sz w:val="26"/>
+          <w:szCs w:val="26"/>
+        </w:rPr>
+        <w:t>thái</w:t>
+      </w:r>
+      <w:proofErr w:type="spellEnd"/>
+      <w:r>
+        <w:rPr>
+          <w:rFonts w:ascii="Times New Roman" w:hAnsi="Times New Roman" w:cs="Times New Roman"/>
+          <w:sz w:val="26"/>
+          <w:szCs w:val="26"/>
+        </w:rPr>
+        <w:t xml:space="preserve"> </w:t>
+      </w:r>
+      <w:proofErr w:type="spellStart"/>
+      <w:r>
+        <w:rPr>
+          <w:rFonts w:ascii="Times New Roman" w:hAnsi="Times New Roman" w:cs="Times New Roman"/>
+          <w:sz w:val="26"/>
+          <w:szCs w:val="26"/>
+        </w:rPr>
+        <w:t>các</w:t>
+      </w:r>
+      <w:proofErr w:type="spellEnd"/>
+      <w:r>
+        <w:rPr>
+          <w:rFonts w:ascii="Times New Roman" w:hAnsi="Times New Roman" w:cs="Times New Roman"/>
+          <w:sz w:val="26"/>
+          <w:szCs w:val="26"/>
+        </w:rPr>
+        <w:t xml:space="preserve"> file </w:t>
+      </w:r>
+      <w:proofErr w:type="spellStart"/>
+      <w:r>
+        <w:rPr>
+          <w:rFonts w:ascii="Times New Roman" w:hAnsi="Times New Roman" w:cs="Times New Roman"/>
+          <w:sz w:val="26"/>
+          <w:szCs w:val="26"/>
+        </w:rPr>
+        <w:t>đó</w:t>
+      </w:r>
+      <w:proofErr w:type="spellEnd"/>
     </w:p>
     <w:p>
       <w:pPr>
@@ -693,7 +1930,97 @@
           <w:sz w:val="26"/>
           <w:szCs w:val="26"/>
         </w:rPr>
-        <w:t>File source.cpp có trạng thái là gì?</w:t>
+        <w:t xml:space="preserve">File source.cpp </w:t>
+      </w:r>
+      <w:proofErr w:type="spellStart"/>
+      <w:r>
+        <w:rPr>
+          <w:rFonts w:ascii="Times New Roman" w:hAnsi="Times New Roman" w:cs="Times New Roman"/>
+          <w:sz w:val="26"/>
+          <w:szCs w:val="26"/>
+        </w:rPr>
+        <w:t>có</w:t>
+      </w:r>
+      <w:proofErr w:type="spellEnd"/>
+      <w:r>
+        <w:rPr>
+          <w:rFonts w:ascii="Times New Roman" w:hAnsi="Times New Roman" w:cs="Times New Roman"/>
+          <w:sz w:val="26"/>
+          <w:szCs w:val="26"/>
+        </w:rPr>
+        <w:t xml:space="preserve"> </w:t>
+      </w:r>
+      <w:proofErr w:type="spellStart"/>
+      <w:r>
+        <w:rPr>
+          <w:rFonts w:ascii="Times New Roman" w:hAnsi="Times New Roman" w:cs="Times New Roman"/>
+          <w:sz w:val="26"/>
+          <w:szCs w:val="26"/>
+        </w:rPr>
+        <w:t>trạng</w:t>
+      </w:r>
+      <w:proofErr w:type="spellEnd"/>
+      <w:r>
+        <w:rPr>
+          <w:rFonts w:ascii="Times New Roman" w:hAnsi="Times New Roman" w:cs="Times New Roman"/>
+          <w:sz w:val="26"/>
+          <w:szCs w:val="26"/>
+        </w:rPr>
+        <w:t xml:space="preserve"> </w:t>
+      </w:r>
+      <w:proofErr w:type="spellStart"/>
+      <w:r>
+        <w:rPr>
+          <w:rFonts w:ascii="Times New Roman" w:hAnsi="Times New Roman" w:cs="Times New Roman"/>
+          <w:sz w:val="26"/>
+          <w:szCs w:val="26"/>
+        </w:rPr>
+        <w:t>thái</w:t>
+      </w:r>
+      <w:proofErr w:type="spellEnd"/>
+      <w:r>
+        <w:rPr>
+          <w:rFonts w:ascii="Times New Roman" w:hAnsi="Times New Roman" w:cs="Times New Roman"/>
+          <w:sz w:val="26"/>
+          <w:szCs w:val="26"/>
+        </w:rPr>
+        <w:t xml:space="preserve"> </w:t>
+      </w:r>
+      <w:proofErr w:type="spellStart"/>
+      <w:r>
+        <w:rPr>
+          <w:rFonts w:ascii="Times New Roman" w:hAnsi="Times New Roman" w:cs="Times New Roman"/>
+          <w:sz w:val="26"/>
+          <w:szCs w:val="26"/>
+        </w:rPr>
+        <w:t>là</w:t>
+      </w:r>
+      <w:proofErr w:type="spellEnd"/>
+      <w:r>
+        <w:rPr>
+          <w:rFonts w:ascii="Times New Roman" w:hAnsi="Times New Roman" w:cs="Times New Roman"/>
+          <w:sz w:val="26"/>
+          <w:szCs w:val="26"/>
+        </w:rPr>
+        <w:t xml:space="preserve"> </w:t>
+      </w:r>
+      <w:proofErr w:type="spellStart"/>
+      <w:r>
+        <w:rPr>
+          <w:rFonts w:ascii="Times New Roman" w:hAnsi="Times New Roman" w:cs="Times New Roman"/>
+          <w:sz w:val="26"/>
+          <w:szCs w:val="26"/>
+        </w:rPr>
+        <w:t>gì</w:t>
+      </w:r>
+      <w:proofErr w:type="spellEnd"/>
+      <w:r>
+        <w:rPr>
+          <w:rFonts w:ascii="Times New Roman" w:hAnsi="Times New Roman" w:cs="Times New Roman"/>
+          <w:sz w:val="26"/>
+          <w:szCs w:val="26"/>
+        </w:rPr>
+        <w:t>?</w:t>
       </w:r>
       <w:r>
         <w:rPr>
@@ -715,6 +2042,7 @@
           <w:szCs w:val="26"/>
         </w:rPr>
       </w:pPr>
+      <w:proofErr w:type="spellStart"/>
       <w:r>
         <w:rPr>
           <w:rFonts w:ascii="Times New Roman" w:hAnsi="Times New Roman" w:cs="Times New Roman"/>
@@ -722,7 +2050,102 @@
           <w:sz w:val="26"/>
           <w:szCs w:val="26"/>
         </w:rPr>
-        <w:t>Hình minh họa</w:t>
+        <w:t>Hình</w:t>
+      </w:r>
+      <w:proofErr w:type="spellEnd"/>
+      <w:r>
+        <w:rPr>
+          <w:rFonts w:ascii="Times New Roman" w:hAnsi="Times New Roman" w:cs="Times New Roman"/>
+          <w:color w:val="FF0000"/>
+          <w:sz w:val="26"/>
+          <w:szCs w:val="26"/>
+        </w:rPr>
+        <w:t xml:space="preserve"> </w:t>
+      </w:r>
+      <w:proofErr w:type="spellStart"/>
+      <w:r>
+        <w:rPr>
+          <w:rFonts w:ascii="Times New Roman" w:hAnsi="Times New Roman" w:cs="Times New Roman"/>
+          <w:color w:val="FF0000"/>
+          <w:sz w:val="26"/>
+          <w:szCs w:val="26"/>
+        </w:rPr>
+        <w:t>minh</w:t>
+      </w:r>
+      <w:proofErr w:type="spellEnd"/>
+      <w:r>
+        <w:rPr>
+          <w:rFonts w:ascii="Times New Roman" w:hAnsi="Times New Roman" w:cs="Times New Roman"/>
+          <w:color w:val="FF0000"/>
+          <w:sz w:val="26"/>
+          <w:szCs w:val="26"/>
+        </w:rPr>
+        <w:t xml:space="preserve"> </w:t>
+      </w:r>
+      <w:proofErr w:type="spellStart"/>
+      <w:r>
+        <w:rPr>
+          <w:rFonts w:ascii="Times New Roman" w:hAnsi="Times New Roman" w:cs="Times New Roman"/>
+          <w:color w:val="FF0000"/>
+          <w:sz w:val="26"/>
+          <w:szCs w:val="26"/>
+        </w:rPr>
+        <w:t>họa</w:t>
+      </w:r>
+      <w:proofErr w:type="spellEnd"/>
+    </w:p>
+    <w:p>
+      <w:pPr>
+        <w:pStyle w:val="ListParagraph"/>
+        <w:rPr>
+          <w:rFonts w:ascii="Times New Roman" w:hAnsi="Times New Roman" w:cs="Times New Roman"/>
+          <w:color w:val="FF0000"/>
+          <w:sz w:val="26"/>
+          <w:szCs w:val="26"/>
+        </w:rPr>
+      </w:pPr>
+      <w:r>
+        <w:rPr>
+          <w:rFonts w:ascii="Times New Roman" w:hAnsi="Times New Roman" w:cs="Times New Roman"/>
+          <w:color w:val="FF0000"/>
+          <w:sz w:val="26"/>
+          <w:szCs w:val="26"/>
+        </w:rPr>
+        <w:drawing>
+          <wp:inline distT="0" distB="0" distL="0" distR="0" wp14:anchorId="4E10A52D" wp14:editId="6F9D8EA7">
+            <wp:extent cx="5220429" cy="1533739"/>
+            <wp:effectExtent l="0" t="0" r="0" b="9525"/>
+            <wp:docPr id="2020142009" name="Picture 1" descr="A screen shot of a computer&#10;&#10;Description automatically generated"/>
+            <wp:cNvGraphicFramePr>
+              <a:graphicFrameLocks xmlns:a="http://schemas.openxmlformats.org/drawingml/2006/main" noChangeAspect="1"/>
+            </wp:cNvGraphicFramePr>
+            <a:graphic xmlns:a="http://schemas.openxmlformats.org/drawingml/2006/main">
+              <a:graphicData uri="http://schemas.openxmlformats.org/drawingml/2006/picture">
+                <pic:pic xmlns:pic="http://schemas.openxmlformats.org/drawingml/2006/picture">
+                  <pic:nvPicPr>
+                    <pic:cNvPr id="2020142009" name="Picture 1" descr="A screen shot of a computer&#10;&#10;Description automatically generated"/>
+                    <pic:cNvPicPr/>
+                  </pic:nvPicPr>
+                  <pic:blipFill>
+                    <a:blip r:embed="rId9"/>
+                    <a:stretch>
+                      <a:fillRect/>
+                    </a:stretch>
+                  </pic:blipFill>
+                  <pic:spPr>
+                    <a:xfrm>
+                      <a:off x="0" y="0"/>
+                      <a:ext cx="5220429" cy="1533739"/>
+                    </a:xfrm>
+                    <a:prstGeom prst="rect">
+                      <a:avLst/>
+                    </a:prstGeom>
+                  </pic:spPr>
+                </pic:pic>
+              </a:graphicData>
+            </a:graphic>
+          </wp:inline>
+        </w:drawing>
       </w:r>
     </w:p>
     <w:p>
@@ -764,8 +2187,74 @@
           <w:sz w:val="26"/>
           <w:szCs w:val="26"/>
         </w:rPr>
-        <w:t xml:space="preserve"> những thay đổi đó</w:t>
-      </w:r>
+        <w:t xml:space="preserve"> </w:t>
+      </w:r>
+      <w:proofErr w:type="spellStart"/>
+      <w:r>
+        <w:rPr>
+          <w:rFonts w:ascii="Times New Roman" w:hAnsi="Times New Roman" w:cs="Times New Roman"/>
+          <w:sz w:val="26"/>
+          <w:szCs w:val="26"/>
+        </w:rPr>
+        <w:t>những</w:t>
+      </w:r>
+      <w:proofErr w:type="spellEnd"/>
+      <w:r>
+        <w:rPr>
+          <w:rFonts w:ascii="Times New Roman" w:hAnsi="Times New Roman" w:cs="Times New Roman"/>
+          <w:sz w:val="26"/>
+          <w:szCs w:val="26"/>
+        </w:rPr>
+        <w:t xml:space="preserve"> </w:t>
+      </w:r>
+      <w:proofErr w:type="spellStart"/>
+      <w:r>
+        <w:rPr>
+          <w:rFonts w:ascii="Times New Roman" w:hAnsi="Times New Roman" w:cs="Times New Roman"/>
+          <w:sz w:val="26"/>
+          <w:szCs w:val="26"/>
+        </w:rPr>
+        <w:t>thay</w:t>
+      </w:r>
+      <w:proofErr w:type="spellEnd"/>
+      <w:r>
+        <w:rPr>
+          <w:rFonts w:ascii="Times New Roman" w:hAnsi="Times New Roman" w:cs="Times New Roman"/>
+          <w:sz w:val="26"/>
+          <w:szCs w:val="26"/>
+        </w:rPr>
+        <w:t xml:space="preserve"> </w:t>
+      </w:r>
+      <w:proofErr w:type="spellStart"/>
+      <w:r>
+        <w:rPr>
+          <w:rFonts w:ascii="Times New Roman" w:hAnsi="Times New Roman" w:cs="Times New Roman"/>
+          <w:sz w:val="26"/>
+          <w:szCs w:val="26"/>
+        </w:rPr>
+        <w:t>đổi</w:t>
+      </w:r>
+      <w:proofErr w:type="spellEnd"/>
+      <w:r>
+        <w:rPr>
+          <w:rFonts w:ascii="Times New Roman" w:hAnsi="Times New Roman" w:cs="Times New Roman"/>
+          <w:sz w:val="26"/>
+          <w:szCs w:val="26"/>
+        </w:rPr>
+        <w:t xml:space="preserve"> </w:t>
+      </w:r>
+      <w:proofErr w:type="spellStart"/>
+      <w:proofErr w:type="gramStart"/>
+      <w:r>
+        <w:rPr>
+          <w:rFonts w:ascii="Times New Roman" w:hAnsi="Times New Roman" w:cs="Times New Roman"/>
+          <w:sz w:val="26"/>
+          <w:szCs w:val="26"/>
+        </w:rPr>
+        <w:t>đó</w:t>
+      </w:r>
+      <w:proofErr w:type="spellEnd"/>
+      <w:proofErr w:type="gramEnd"/>
     </w:p>
     <w:p>
       <w:pPr>
@@ -774,14 +2263,34 @@
           <w:noProof/>
         </w:rPr>
       </w:pPr>
-      <w:r>
-        <w:rPr>
-          <w:rFonts w:ascii="Times New Roman" w:hAnsi="Times New Roman" w:cs="Times New Roman"/>
-          <w:sz w:val="26"/>
-          <w:szCs w:val="26"/>
-        </w:rPr>
-        <w:t>Trả lời</w:t>
-      </w:r>
+      <w:proofErr w:type="spellStart"/>
+      <w:r>
+        <w:rPr>
+          <w:rFonts w:ascii="Times New Roman" w:hAnsi="Times New Roman" w:cs="Times New Roman"/>
+          <w:sz w:val="26"/>
+          <w:szCs w:val="26"/>
+        </w:rPr>
+        <w:t>Trả</w:t>
+      </w:r>
+      <w:proofErr w:type="spellEnd"/>
+      <w:r>
+        <w:rPr>
+          <w:rFonts w:ascii="Times New Roman" w:hAnsi="Times New Roman" w:cs="Times New Roman"/>
+          <w:sz w:val="26"/>
+          <w:szCs w:val="26"/>
+        </w:rPr>
+        <w:t xml:space="preserve"> </w:t>
+      </w:r>
+      <w:proofErr w:type="spellStart"/>
+      <w:r>
+        <w:rPr>
+          <w:rFonts w:ascii="Times New Roman" w:hAnsi="Times New Roman" w:cs="Times New Roman"/>
+          <w:sz w:val="26"/>
+          <w:szCs w:val="26"/>
+        </w:rPr>
+        <w:t>lời</w:t>
+      </w:r>
+      <w:proofErr w:type="spellEnd"/>
       <w:r>
         <w:rPr>
           <w:rFonts w:ascii="Times New Roman" w:hAnsi="Times New Roman" w:cs="Times New Roman"/>
@@ -806,6 +2315,49 @@
           <w:szCs w:val="26"/>
         </w:rPr>
       </w:pPr>
+      <w:r>
+        <w:rPr>
+          <w:rFonts w:ascii="Times New Roman" w:hAnsi="Times New Roman" w:cs="Times New Roman"/>
+          <w:sz w:val="26"/>
+          <w:szCs w:val="26"/>
+        </w:rPr>
+        <w:lastRenderedPageBreak/>
+        <w:drawing>
+          <wp:inline distT="0" distB="0" distL="0" distR="0" wp14:anchorId="1E596491" wp14:editId="6673D27C">
+            <wp:extent cx="5344271" cy="857370"/>
+            <wp:effectExtent l="0" t="0" r="0" b="0"/>
+            <wp:docPr id="1078792566" name="Picture 1" descr="A black screen with yellow text&#10;&#10;Description automatically generated"/>
+            <wp:cNvGraphicFramePr>
+              <a:graphicFrameLocks xmlns:a="http://schemas.openxmlformats.org/drawingml/2006/main" noChangeAspect="1"/>
+            </wp:cNvGraphicFramePr>
+            <a:graphic xmlns:a="http://schemas.openxmlformats.org/drawingml/2006/main">
+              <a:graphicData uri="http://schemas.openxmlformats.org/drawingml/2006/picture">
+                <pic:pic xmlns:pic="http://schemas.openxmlformats.org/drawingml/2006/picture">
+                  <pic:nvPicPr>
+                    <pic:cNvPr id="1078792566" name="Picture 1" descr="A black screen with yellow text&#10;&#10;Description automatically generated"/>
+                    <pic:cNvPicPr/>
+                  </pic:nvPicPr>
+                  <pic:blipFill>
+                    <a:blip r:embed="rId10"/>
+                    <a:stretch>
+                      <a:fillRect/>
+                    </a:stretch>
+                  </pic:blipFill>
+                  <pic:spPr>
+                    <a:xfrm>
+                      <a:off x="0" y="0"/>
+                      <a:ext cx="5344271" cy="857370"/>
+                    </a:xfrm>
+                    <a:prstGeom prst="rect">
+                      <a:avLst/>
+                    </a:prstGeom>
+                  </pic:spPr>
+                </pic:pic>
+              </a:graphicData>
+            </a:graphic>
+          </wp:inline>
+        </w:drawing>
+      </w:r>
     </w:p>
     <w:p>
       <w:pPr>
@@ -820,29 +2372,113 @@
           <w:szCs w:val="26"/>
         </w:rPr>
       </w:pPr>
-      <w:r>
-        <w:rPr>
-          <w:rFonts w:ascii="Times New Roman" w:hAnsi="Times New Roman" w:cs="Times New Roman"/>
-          <w:sz w:val="26"/>
-          <w:szCs w:val="26"/>
-        </w:rPr>
-        <w:t>Đẩy các thay</w:t>
-      </w:r>
-      <w:r>
-        <w:rPr>
-          <w:rFonts w:ascii="Times New Roman" w:hAnsi="Times New Roman" w:cs="Times New Roman"/>
-          <w:sz w:val="26"/>
-          <w:szCs w:val="26"/>
-        </w:rPr>
-        <w:t xml:space="preserve"> </w:t>
-      </w:r>
-      <w:r>
-        <w:rPr>
-          <w:rFonts w:ascii="Times New Roman" w:hAnsi="Times New Roman" w:cs="Times New Roman"/>
-          <w:sz w:val="26"/>
-          <w:szCs w:val="26"/>
-        </w:rPr>
-        <w:t xml:space="preserve">đổi đó lên </w:t>
+      <w:proofErr w:type="spellStart"/>
+      <w:r>
+        <w:rPr>
+          <w:rFonts w:ascii="Times New Roman" w:hAnsi="Times New Roman" w:cs="Times New Roman"/>
+          <w:sz w:val="26"/>
+          <w:szCs w:val="26"/>
+        </w:rPr>
+        <w:t>Đẩy</w:t>
+      </w:r>
+      <w:proofErr w:type="spellEnd"/>
+      <w:r>
+        <w:rPr>
+          <w:rFonts w:ascii="Times New Roman" w:hAnsi="Times New Roman" w:cs="Times New Roman"/>
+          <w:sz w:val="26"/>
+          <w:szCs w:val="26"/>
+        </w:rPr>
+        <w:t xml:space="preserve"> </w:t>
+      </w:r>
+      <w:proofErr w:type="spellStart"/>
+      <w:r>
+        <w:rPr>
+          <w:rFonts w:ascii="Times New Roman" w:hAnsi="Times New Roman" w:cs="Times New Roman"/>
+          <w:sz w:val="26"/>
+          <w:szCs w:val="26"/>
+        </w:rPr>
+        <w:t>các</w:t>
+      </w:r>
+      <w:proofErr w:type="spellEnd"/>
+      <w:r>
+        <w:rPr>
+          <w:rFonts w:ascii="Times New Roman" w:hAnsi="Times New Roman" w:cs="Times New Roman"/>
+          <w:sz w:val="26"/>
+          <w:szCs w:val="26"/>
+        </w:rPr>
+        <w:t xml:space="preserve"> </w:t>
+      </w:r>
+      <w:proofErr w:type="spellStart"/>
+      <w:r>
+        <w:rPr>
+          <w:rFonts w:ascii="Times New Roman" w:hAnsi="Times New Roman" w:cs="Times New Roman"/>
+          <w:sz w:val="26"/>
+          <w:szCs w:val="26"/>
+        </w:rPr>
+        <w:t>thay</w:t>
+      </w:r>
+      <w:proofErr w:type="spellEnd"/>
+      <w:r>
+        <w:rPr>
+          <w:rFonts w:ascii="Times New Roman" w:hAnsi="Times New Roman" w:cs="Times New Roman"/>
+          <w:sz w:val="26"/>
+          <w:szCs w:val="26"/>
+        </w:rPr>
+        <w:t xml:space="preserve"> </w:t>
+      </w:r>
+      <w:proofErr w:type="spellStart"/>
+      <w:r>
+        <w:rPr>
+          <w:rFonts w:ascii="Times New Roman" w:hAnsi="Times New Roman" w:cs="Times New Roman"/>
+          <w:sz w:val="26"/>
+          <w:szCs w:val="26"/>
+        </w:rPr>
+        <w:t>đổi</w:t>
+      </w:r>
+      <w:proofErr w:type="spellEnd"/>
+      <w:r>
+        <w:rPr>
+          <w:rFonts w:ascii="Times New Roman" w:hAnsi="Times New Roman" w:cs="Times New Roman"/>
+          <w:sz w:val="26"/>
+          <w:szCs w:val="26"/>
+        </w:rPr>
+        <w:t xml:space="preserve"> </w:t>
+      </w:r>
+      <w:proofErr w:type="spellStart"/>
+      <w:r>
+        <w:rPr>
+          <w:rFonts w:ascii="Times New Roman" w:hAnsi="Times New Roman" w:cs="Times New Roman"/>
+          <w:sz w:val="26"/>
+          <w:szCs w:val="26"/>
+        </w:rPr>
+        <w:t>đó</w:t>
+      </w:r>
+      <w:proofErr w:type="spellEnd"/>
+      <w:r>
+        <w:rPr>
+          <w:rFonts w:ascii="Times New Roman" w:hAnsi="Times New Roman" w:cs="Times New Roman"/>
+          <w:sz w:val="26"/>
+          <w:szCs w:val="26"/>
+        </w:rPr>
+        <w:t xml:space="preserve"> </w:t>
+      </w:r>
+      <w:proofErr w:type="spellStart"/>
+      <w:r>
+        <w:rPr>
+          <w:rFonts w:ascii="Times New Roman" w:hAnsi="Times New Roman" w:cs="Times New Roman"/>
+          <w:sz w:val="26"/>
+          <w:szCs w:val="26"/>
+        </w:rPr>
+        <w:t>lên</w:t>
+      </w:r>
+      <w:proofErr w:type="spellEnd"/>
+      <w:r>
+        <w:rPr>
+          <w:rFonts w:ascii="Times New Roman" w:hAnsi="Times New Roman" w:cs="Times New Roman"/>
+          <w:sz w:val="26"/>
+          <w:szCs w:val="26"/>
+        </w:rPr>
+        <w:t xml:space="preserve"> </w:t>
       </w:r>
       <w:r>
         <w:rPr>
@@ -866,8 +2502,36 @@
           <w:sz w:val="26"/>
           <w:szCs w:val="26"/>
         </w:rPr>
-        <w:t xml:space="preserve"> của nhóm</w:t>
-      </w:r>
+        <w:t xml:space="preserve"> </w:t>
+      </w:r>
+      <w:proofErr w:type="spellStart"/>
+      <w:r>
+        <w:rPr>
+          <w:rFonts w:ascii="Times New Roman" w:hAnsi="Times New Roman" w:cs="Times New Roman"/>
+          <w:sz w:val="26"/>
+          <w:szCs w:val="26"/>
+        </w:rPr>
+        <w:t>của</w:t>
+      </w:r>
+      <w:proofErr w:type="spellEnd"/>
+      <w:r>
+        <w:rPr>
+          <w:rFonts w:ascii="Times New Roman" w:hAnsi="Times New Roman" w:cs="Times New Roman"/>
+          <w:sz w:val="26"/>
+          <w:szCs w:val="26"/>
+        </w:rPr>
+        <w:t xml:space="preserve"> </w:t>
+      </w:r>
+      <w:proofErr w:type="spellStart"/>
+      <w:r>
+        <w:rPr>
+          <w:rFonts w:ascii="Times New Roman" w:hAnsi="Times New Roman" w:cs="Times New Roman"/>
+          <w:sz w:val="26"/>
+          <w:szCs w:val="26"/>
+        </w:rPr>
+        <w:t>nhóm</w:t>
+      </w:r>
+      <w:proofErr w:type="spellEnd"/>
     </w:p>
     <w:p>
       <w:pPr>
@@ -878,13 +2542,41 @@
           <w:szCs w:val="26"/>
         </w:rPr>
       </w:pPr>
-      <w:r>
-        <w:rPr>
-          <w:rFonts w:ascii="Times New Roman" w:hAnsi="Times New Roman" w:cs="Times New Roman"/>
-          <w:sz w:val="26"/>
-          <w:szCs w:val="26"/>
-        </w:rPr>
-        <w:t>Trả lời:</w:t>
+      <w:proofErr w:type="spellStart"/>
+      <w:r>
+        <w:rPr>
+          <w:rFonts w:ascii="Times New Roman" w:hAnsi="Times New Roman" w:cs="Times New Roman"/>
+          <w:sz w:val="26"/>
+          <w:szCs w:val="26"/>
+        </w:rPr>
+        <w:t>Trả</w:t>
+      </w:r>
+      <w:proofErr w:type="spellEnd"/>
+      <w:r>
+        <w:rPr>
+          <w:rFonts w:ascii="Times New Roman" w:hAnsi="Times New Roman" w:cs="Times New Roman"/>
+          <w:sz w:val="26"/>
+          <w:szCs w:val="26"/>
+        </w:rPr>
+        <w:t xml:space="preserve"> </w:t>
+      </w:r>
+      <w:proofErr w:type="spellStart"/>
+      <w:r>
+        <w:rPr>
+          <w:rFonts w:ascii="Times New Roman" w:hAnsi="Times New Roman" w:cs="Times New Roman"/>
+          <w:sz w:val="26"/>
+          <w:szCs w:val="26"/>
+        </w:rPr>
+        <w:t>lời</w:t>
+      </w:r>
+      <w:proofErr w:type="spellEnd"/>
+      <w:r>
+        <w:rPr>
+          <w:rFonts w:ascii="Times New Roman" w:hAnsi="Times New Roman" w:cs="Times New Roman"/>
+          <w:sz w:val="26"/>
+          <w:szCs w:val="26"/>
+        </w:rPr>
+        <w:t>:</w:t>
       </w:r>
       <w:r>
         <w:rPr>
@@ -923,6 +2615,50 @@
         </w:rPr>
         <w:tab/>
       </w:r>
+      <w:r>
+        <w:rPr>
+          <w:rStyle w:val="user-select-contain"/>
+          <w:rFonts w:ascii="Consolas" w:hAnsi="Consolas"/>
+          <w:color w:val="24292E"/>
+          <w:sz w:val="21"/>
+          <w:szCs w:val="21"/>
+        </w:rPr>
+        <w:drawing>
+          <wp:inline distT="0" distB="0" distL="0" distR="0" wp14:anchorId="53E3BE8C" wp14:editId="6311DFA4">
+            <wp:extent cx="5372850" cy="1495634"/>
+            <wp:effectExtent l="0" t="0" r="0" b="9525"/>
+            <wp:docPr id="1014090454" name="Picture 1"/>
+            <wp:cNvGraphicFramePr>
+              <a:graphicFrameLocks xmlns:a="http://schemas.openxmlformats.org/drawingml/2006/main" noChangeAspect="1"/>
+            </wp:cNvGraphicFramePr>
+            <a:graphic xmlns:a="http://schemas.openxmlformats.org/drawingml/2006/main">
+              <a:graphicData uri="http://schemas.openxmlformats.org/drawingml/2006/picture">
+                <pic:pic xmlns:pic="http://schemas.openxmlformats.org/drawingml/2006/picture">
+                  <pic:nvPicPr>
+                    <pic:cNvPr id="1014090454" name=""/>
+                    <pic:cNvPicPr/>
+                  </pic:nvPicPr>
+                  <pic:blipFill>
+                    <a:blip r:embed="rId11"/>
+                    <a:stretch>
+                      <a:fillRect/>
+                    </a:stretch>
+                  </pic:blipFill>
+                  <pic:spPr>
+                    <a:xfrm>
+                      <a:off x="0" y="0"/>
+                      <a:ext cx="5372850" cy="1495634"/>
+                    </a:xfrm>
+                    <a:prstGeom prst="rect">
+                      <a:avLst/>
+                    </a:prstGeom>
+                  </pic:spPr>
+                </pic:pic>
+              </a:graphicData>
+            </a:graphic>
+          </wp:inline>
+        </w:drawing>
+      </w:r>
     </w:p>
     <w:p>
       <w:pPr>
@@ -971,16 +2707,144 @@
           <w:sz w:val="26"/>
           <w:szCs w:val="26"/>
         </w:rPr>
-        <w:t>SV B,C</w:t>
-      </w:r>
-      <w:r>
-        <w:rPr>
-          <w:rFonts w:ascii="Times New Roman" w:hAnsi="Times New Roman" w:cs="Times New Roman"/>
-          <w:sz w:val="26"/>
-          <w:szCs w:val="26"/>
-        </w:rPr>
-        <w:t xml:space="preserve"> lấy kho của nhóm mình về máy</w:t>
-      </w:r>
+        <w:t xml:space="preserve">SV </w:t>
+      </w:r>
+      <w:proofErr w:type="gramStart"/>
+      <w:r>
+        <w:rPr>
+          <w:rFonts w:ascii="Times New Roman" w:hAnsi="Times New Roman" w:cs="Times New Roman"/>
+          <w:sz w:val="26"/>
+          <w:szCs w:val="26"/>
+        </w:rPr>
+        <w:t>B,C</w:t>
+      </w:r>
+      <w:proofErr w:type="gramEnd"/>
+      <w:r>
+        <w:rPr>
+          <w:rFonts w:ascii="Times New Roman" w:hAnsi="Times New Roman" w:cs="Times New Roman"/>
+          <w:sz w:val="26"/>
+          <w:szCs w:val="26"/>
+        </w:rPr>
+        <w:t xml:space="preserve"> </w:t>
+      </w:r>
+      <w:proofErr w:type="spellStart"/>
+      <w:r>
+        <w:rPr>
+          <w:rFonts w:ascii="Times New Roman" w:hAnsi="Times New Roman" w:cs="Times New Roman"/>
+          <w:sz w:val="26"/>
+          <w:szCs w:val="26"/>
+        </w:rPr>
+        <w:t>lấy</w:t>
+      </w:r>
+      <w:proofErr w:type="spellEnd"/>
+      <w:r>
+        <w:rPr>
+          <w:rFonts w:ascii="Times New Roman" w:hAnsi="Times New Roman" w:cs="Times New Roman"/>
+          <w:sz w:val="26"/>
+          <w:szCs w:val="26"/>
+        </w:rPr>
+        <w:t xml:space="preserve"> </w:t>
+      </w:r>
+      <w:proofErr w:type="spellStart"/>
+      <w:r>
+        <w:rPr>
+          <w:rFonts w:ascii="Times New Roman" w:hAnsi="Times New Roman" w:cs="Times New Roman"/>
+          <w:sz w:val="26"/>
+          <w:szCs w:val="26"/>
+        </w:rPr>
+        <w:t>kho</w:t>
+      </w:r>
+      <w:proofErr w:type="spellEnd"/>
+      <w:r>
+        <w:rPr>
+          <w:rFonts w:ascii="Times New Roman" w:hAnsi="Times New Roman" w:cs="Times New Roman"/>
+          <w:sz w:val="26"/>
+          <w:szCs w:val="26"/>
+        </w:rPr>
+        <w:t xml:space="preserve"> </w:t>
+      </w:r>
+      <w:proofErr w:type="spellStart"/>
+      <w:r>
+        <w:rPr>
+          <w:rFonts w:ascii="Times New Roman" w:hAnsi="Times New Roman" w:cs="Times New Roman"/>
+          <w:sz w:val="26"/>
+          <w:szCs w:val="26"/>
+        </w:rPr>
+        <w:t>của</w:t>
+      </w:r>
+      <w:proofErr w:type="spellEnd"/>
+      <w:r>
+        <w:rPr>
+          <w:rFonts w:ascii="Times New Roman" w:hAnsi="Times New Roman" w:cs="Times New Roman"/>
+          <w:sz w:val="26"/>
+          <w:szCs w:val="26"/>
+        </w:rPr>
+        <w:t xml:space="preserve"> </w:t>
+      </w:r>
+      <w:proofErr w:type="spellStart"/>
+      <w:r>
+        <w:rPr>
+          <w:rFonts w:ascii="Times New Roman" w:hAnsi="Times New Roman" w:cs="Times New Roman"/>
+          <w:sz w:val="26"/>
+          <w:szCs w:val="26"/>
+        </w:rPr>
+        <w:t>nhóm</w:t>
+      </w:r>
+      <w:proofErr w:type="spellEnd"/>
+      <w:r>
+        <w:rPr>
+          <w:rFonts w:ascii="Times New Roman" w:hAnsi="Times New Roman" w:cs="Times New Roman"/>
+          <w:sz w:val="26"/>
+          <w:szCs w:val="26"/>
+        </w:rPr>
+        <w:t xml:space="preserve"> </w:t>
+      </w:r>
+      <w:proofErr w:type="spellStart"/>
+      <w:r>
+        <w:rPr>
+          <w:rFonts w:ascii="Times New Roman" w:hAnsi="Times New Roman" w:cs="Times New Roman"/>
+          <w:sz w:val="26"/>
+          <w:szCs w:val="26"/>
+        </w:rPr>
+        <w:t>mình</w:t>
+      </w:r>
+      <w:proofErr w:type="spellEnd"/>
+      <w:r>
+        <w:rPr>
+          <w:rFonts w:ascii="Times New Roman" w:hAnsi="Times New Roman" w:cs="Times New Roman"/>
+          <w:sz w:val="26"/>
+          <w:szCs w:val="26"/>
+        </w:rPr>
+        <w:t xml:space="preserve"> </w:t>
+      </w:r>
+      <w:proofErr w:type="spellStart"/>
+      <w:r>
+        <w:rPr>
+          <w:rFonts w:ascii="Times New Roman" w:hAnsi="Times New Roman" w:cs="Times New Roman"/>
+          <w:sz w:val="26"/>
+          <w:szCs w:val="26"/>
+        </w:rPr>
+        <w:t>về</w:t>
+      </w:r>
+      <w:proofErr w:type="spellEnd"/>
+      <w:r>
+        <w:rPr>
+          <w:rFonts w:ascii="Times New Roman" w:hAnsi="Times New Roman" w:cs="Times New Roman"/>
+          <w:sz w:val="26"/>
+          <w:szCs w:val="26"/>
+        </w:rPr>
+        <w:t xml:space="preserve"> </w:t>
+      </w:r>
+      <w:proofErr w:type="spellStart"/>
+      <w:r>
+        <w:rPr>
+          <w:rFonts w:ascii="Times New Roman" w:hAnsi="Times New Roman" w:cs="Times New Roman"/>
+          <w:sz w:val="26"/>
+          <w:szCs w:val="26"/>
+        </w:rPr>
+        <w:t>máy</w:t>
+      </w:r>
+      <w:proofErr w:type="spellEnd"/>
     </w:p>
     <w:p>
       <w:pPr>
@@ -1000,14 +2864,34 @@
         </w:rPr>
         <w:tab/>
       </w:r>
-      <w:r>
-        <w:rPr>
-          <w:rFonts w:ascii="Times New Roman" w:hAnsi="Times New Roman" w:cs="Times New Roman"/>
-          <w:sz w:val="26"/>
-          <w:szCs w:val="26"/>
-        </w:rPr>
-        <w:t>Trả lời</w:t>
-      </w:r>
+      <w:proofErr w:type="spellStart"/>
+      <w:r>
+        <w:rPr>
+          <w:rFonts w:ascii="Times New Roman" w:hAnsi="Times New Roman" w:cs="Times New Roman"/>
+          <w:sz w:val="26"/>
+          <w:szCs w:val="26"/>
+        </w:rPr>
+        <w:t>Trả</w:t>
+      </w:r>
+      <w:proofErr w:type="spellEnd"/>
+      <w:r>
+        <w:rPr>
+          <w:rFonts w:ascii="Times New Roman" w:hAnsi="Times New Roman" w:cs="Times New Roman"/>
+          <w:sz w:val="26"/>
+          <w:szCs w:val="26"/>
+        </w:rPr>
+        <w:t xml:space="preserve"> </w:t>
+      </w:r>
+      <w:proofErr w:type="spellStart"/>
+      <w:r>
+        <w:rPr>
+          <w:rFonts w:ascii="Times New Roman" w:hAnsi="Times New Roman" w:cs="Times New Roman"/>
+          <w:sz w:val="26"/>
+          <w:szCs w:val="26"/>
+        </w:rPr>
+        <w:t>lời</w:t>
+      </w:r>
+      <w:proofErr w:type="spellEnd"/>
       <w:r>
         <w:rPr>
           <w:rFonts w:ascii="Times New Roman" w:hAnsi="Times New Roman" w:cs="Times New Roman"/>
@@ -1074,6 +2958,7 @@
         </w:rPr>
         <w:t xml:space="preserve">A, </w:t>
       </w:r>
+      <w:proofErr w:type="gramStart"/>
       <w:r>
         <w:rPr>
           <w:rFonts w:ascii="Times New Roman" w:hAnsi="Times New Roman" w:cs="Times New Roman"/>
@@ -1090,30 +2975,97 @@
         </w:rPr>
         <w:t>,C</w:t>
       </w:r>
-      <w:r>
-        <w:rPr>
-          <w:rFonts w:ascii="Times New Roman" w:hAnsi="Times New Roman" w:cs="Times New Roman"/>
-          <w:sz w:val="26"/>
-          <w:szCs w:val="26"/>
-        </w:rPr>
-        <w:t xml:space="preserve"> </w:t>
-      </w:r>
-      <w:r>
-        <w:rPr>
-          <w:rFonts w:ascii="Times New Roman" w:hAnsi="Times New Roman" w:cs="Times New Roman"/>
-          <w:sz w:val="26"/>
-          <w:szCs w:val="26"/>
-        </w:rPr>
-        <w:t xml:space="preserve">hoàn thành file source.cpp theo </w:t>
-      </w:r>
-      <w:r>
-        <w:rPr>
-          <w:rFonts w:ascii="Times New Roman" w:hAnsi="Times New Roman" w:cs="Times New Roman"/>
-          <w:sz w:val="26"/>
-          <w:szCs w:val="26"/>
-        </w:rPr>
-        <w:t>phân công</w:t>
-      </w:r>
+      <w:proofErr w:type="gramEnd"/>
+      <w:r>
+        <w:rPr>
+          <w:rFonts w:ascii="Times New Roman" w:hAnsi="Times New Roman" w:cs="Times New Roman"/>
+          <w:sz w:val="26"/>
+          <w:szCs w:val="26"/>
+        </w:rPr>
+        <w:t xml:space="preserve"> </w:t>
+      </w:r>
+      <w:proofErr w:type="spellStart"/>
+      <w:r>
+        <w:rPr>
+          <w:rFonts w:ascii="Times New Roman" w:hAnsi="Times New Roman" w:cs="Times New Roman"/>
+          <w:sz w:val="26"/>
+          <w:szCs w:val="26"/>
+        </w:rPr>
+        <w:t>hoàn</w:t>
+      </w:r>
+      <w:proofErr w:type="spellEnd"/>
+      <w:r>
+        <w:rPr>
+          <w:rFonts w:ascii="Times New Roman" w:hAnsi="Times New Roman" w:cs="Times New Roman"/>
+          <w:sz w:val="26"/>
+          <w:szCs w:val="26"/>
+        </w:rPr>
+        <w:t xml:space="preserve"> </w:t>
+      </w:r>
+      <w:proofErr w:type="spellStart"/>
+      <w:r>
+        <w:rPr>
+          <w:rFonts w:ascii="Times New Roman" w:hAnsi="Times New Roman" w:cs="Times New Roman"/>
+          <w:sz w:val="26"/>
+          <w:szCs w:val="26"/>
+        </w:rPr>
+        <w:t>thành</w:t>
+      </w:r>
+      <w:proofErr w:type="spellEnd"/>
+      <w:r>
+        <w:rPr>
+          <w:rFonts w:ascii="Times New Roman" w:hAnsi="Times New Roman" w:cs="Times New Roman"/>
+          <w:sz w:val="26"/>
+          <w:szCs w:val="26"/>
+        </w:rPr>
+        <w:t xml:space="preserve"> file source.cpp </w:t>
+      </w:r>
+      <w:proofErr w:type="spellStart"/>
+      <w:r>
+        <w:rPr>
+          <w:rFonts w:ascii="Times New Roman" w:hAnsi="Times New Roman" w:cs="Times New Roman"/>
+          <w:sz w:val="26"/>
+          <w:szCs w:val="26"/>
+        </w:rPr>
+        <w:t>theo</w:t>
+      </w:r>
+      <w:proofErr w:type="spellEnd"/>
+      <w:r>
+        <w:rPr>
+          <w:rFonts w:ascii="Times New Roman" w:hAnsi="Times New Roman" w:cs="Times New Roman"/>
+          <w:sz w:val="26"/>
+          <w:szCs w:val="26"/>
+        </w:rPr>
+        <w:t xml:space="preserve"> </w:t>
+      </w:r>
+      <w:proofErr w:type="spellStart"/>
+      <w:r>
+        <w:rPr>
+          <w:rFonts w:ascii="Times New Roman" w:hAnsi="Times New Roman" w:cs="Times New Roman"/>
+          <w:sz w:val="26"/>
+          <w:szCs w:val="26"/>
+        </w:rPr>
+        <w:t>phân</w:t>
+      </w:r>
+      <w:proofErr w:type="spellEnd"/>
+      <w:r>
+        <w:rPr>
+          <w:rFonts w:ascii="Times New Roman" w:hAnsi="Times New Roman" w:cs="Times New Roman"/>
+          <w:sz w:val="26"/>
+          <w:szCs w:val="26"/>
+        </w:rPr>
+        <w:t xml:space="preserve"> </w:t>
+      </w:r>
+      <w:proofErr w:type="spellStart"/>
+      <w:r>
+        <w:rPr>
+          <w:rFonts w:ascii="Times New Roman" w:hAnsi="Times New Roman" w:cs="Times New Roman"/>
+          <w:sz w:val="26"/>
+          <w:szCs w:val="26"/>
+        </w:rPr>
+        <w:t>công</w:t>
+      </w:r>
+      <w:proofErr w:type="spellEnd"/>
     </w:p>
     <w:p>
       <w:pPr>
@@ -1138,8 +3090,36 @@
           <w:sz w:val="26"/>
           <w:szCs w:val="26"/>
         </w:rPr>
-        <w:t xml:space="preserve"> hàm tổng</w:t>
-      </w:r>
+        <w:t xml:space="preserve"> </w:t>
+      </w:r>
+      <w:proofErr w:type="spellStart"/>
+      <w:r>
+        <w:rPr>
+          <w:rFonts w:ascii="Times New Roman" w:hAnsi="Times New Roman" w:cs="Times New Roman"/>
+          <w:sz w:val="26"/>
+          <w:szCs w:val="26"/>
+        </w:rPr>
+        <w:t>hàm</w:t>
+      </w:r>
+      <w:proofErr w:type="spellEnd"/>
+      <w:r>
+        <w:rPr>
+          <w:rFonts w:ascii="Times New Roman" w:hAnsi="Times New Roman" w:cs="Times New Roman"/>
+          <w:sz w:val="26"/>
+          <w:szCs w:val="26"/>
+        </w:rPr>
+        <w:t xml:space="preserve"> </w:t>
+      </w:r>
+      <w:proofErr w:type="spellStart"/>
+      <w:r>
+        <w:rPr>
+          <w:rFonts w:ascii="Times New Roman" w:hAnsi="Times New Roman" w:cs="Times New Roman"/>
+          <w:sz w:val="26"/>
+          <w:szCs w:val="26"/>
+        </w:rPr>
+        <w:t>tổng</w:t>
+      </w:r>
+      <w:proofErr w:type="spellEnd"/>
     </w:p>
     <w:p>
       <w:pPr>
@@ -1158,14 +3138,34 @@
         </w:rPr>
         <w:t xml:space="preserve">SV B: </w:t>
       </w:r>
-      <w:r>
-        <w:rPr>
-          <w:rFonts w:ascii="Times New Roman" w:hAnsi="Times New Roman" w:cs="Times New Roman"/>
-          <w:sz w:val="26"/>
-          <w:szCs w:val="26"/>
-        </w:rPr>
-        <w:t>hàm hiệu</w:t>
-      </w:r>
+      <w:proofErr w:type="spellStart"/>
+      <w:r>
+        <w:rPr>
+          <w:rFonts w:ascii="Times New Roman" w:hAnsi="Times New Roman" w:cs="Times New Roman"/>
+          <w:sz w:val="26"/>
+          <w:szCs w:val="26"/>
+        </w:rPr>
+        <w:t>hàm</w:t>
+      </w:r>
+      <w:proofErr w:type="spellEnd"/>
+      <w:r>
+        <w:rPr>
+          <w:rFonts w:ascii="Times New Roman" w:hAnsi="Times New Roman" w:cs="Times New Roman"/>
+          <w:sz w:val="26"/>
+          <w:szCs w:val="26"/>
+        </w:rPr>
+        <w:t xml:space="preserve"> </w:t>
+      </w:r>
+      <w:proofErr w:type="spellStart"/>
+      <w:r>
+        <w:rPr>
+          <w:rFonts w:ascii="Times New Roman" w:hAnsi="Times New Roman" w:cs="Times New Roman"/>
+          <w:sz w:val="26"/>
+          <w:szCs w:val="26"/>
+        </w:rPr>
+        <w:t>hiệu</w:t>
+      </w:r>
+      <w:proofErr w:type="spellEnd"/>
     </w:p>
     <w:p>
       <w:pPr>
@@ -1206,8 +3206,36 @@
           <w:sz w:val="26"/>
           <w:szCs w:val="26"/>
         </w:rPr>
-        <w:t xml:space="preserve"> hàm tích</w:t>
-      </w:r>
+        <w:t xml:space="preserve"> </w:t>
+      </w:r>
+      <w:proofErr w:type="spellStart"/>
+      <w:r>
+        <w:rPr>
+          <w:rFonts w:ascii="Times New Roman" w:hAnsi="Times New Roman" w:cs="Times New Roman"/>
+          <w:sz w:val="26"/>
+          <w:szCs w:val="26"/>
+        </w:rPr>
+        <w:t>hàm</w:t>
+      </w:r>
+      <w:proofErr w:type="spellEnd"/>
+      <w:r>
+        <w:rPr>
+          <w:rFonts w:ascii="Times New Roman" w:hAnsi="Times New Roman" w:cs="Times New Roman"/>
+          <w:sz w:val="26"/>
+          <w:szCs w:val="26"/>
+        </w:rPr>
+        <w:t xml:space="preserve"> </w:t>
+      </w:r>
+      <w:proofErr w:type="spellStart"/>
+      <w:r>
+        <w:rPr>
+          <w:rFonts w:ascii="Times New Roman" w:hAnsi="Times New Roman" w:cs="Times New Roman"/>
+          <w:sz w:val="26"/>
+          <w:szCs w:val="26"/>
+        </w:rPr>
+        <w:t>tích</w:t>
+      </w:r>
+      <w:proofErr w:type="spellEnd"/>
     </w:p>
     <w:p>
       <w:pPr>
@@ -1218,13 +3246,41 @@
           <w:szCs w:val="26"/>
         </w:rPr>
       </w:pPr>
-      <w:r>
-        <w:rPr>
-          <w:rFonts w:ascii="Times New Roman" w:hAnsi="Times New Roman" w:cs="Times New Roman"/>
-          <w:sz w:val="26"/>
-          <w:szCs w:val="26"/>
-        </w:rPr>
-        <w:t>Và hàm main</w:t>
+      <w:proofErr w:type="spellStart"/>
+      <w:r>
+        <w:rPr>
+          <w:rFonts w:ascii="Times New Roman" w:hAnsi="Times New Roman" w:cs="Times New Roman"/>
+          <w:sz w:val="26"/>
+          <w:szCs w:val="26"/>
+        </w:rPr>
+        <w:t>Và</w:t>
+      </w:r>
+      <w:proofErr w:type="spellEnd"/>
+      <w:r>
+        <w:rPr>
+          <w:rFonts w:ascii="Times New Roman" w:hAnsi="Times New Roman" w:cs="Times New Roman"/>
+          <w:sz w:val="26"/>
+          <w:szCs w:val="26"/>
+        </w:rPr>
+        <w:t xml:space="preserve"> </w:t>
+      </w:r>
+      <w:proofErr w:type="spellStart"/>
+      <w:r>
+        <w:rPr>
+          <w:rFonts w:ascii="Times New Roman" w:hAnsi="Times New Roman" w:cs="Times New Roman"/>
+          <w:sz w:val="26"/>
+          <w:szCs w:val="26"/>
+        </w:rPr>
+        <w:t>hàm</w:t>
+      </w:r>
+      <w:proofErr w:type="spellEnd"/>
+      <w:r>
+        <w:rPr>
+          <w:rFonts w:ascii="Times New Roman" w:hAnsi="Times New Roman" w:cs="Times New Roman"/>
+          <w:sz w:val="26"/>
+          <w:szCs w:val="26"/>
+        </w:rPr>
+        <w:t xml:space="preserve"> main</w:t>
       </w:r>
     </w:p>
     <w:p>
@@ -1246,7 +3302,169 @@
           <w:sz w:val="26"/>
           <w:szCs w:val="26"/>
         </w:rPr>
-        <w:t xml:space="preserve">SV A, B,C đẩy các phần thay đổi của mình lên </w:t>
+        <w:t xml:space="preserve">SV A, </w:t>
+      </w:r>
+      <w:proofErr w:type="gramStart"/>
+      <w:r>
+        <w:rPr>
+          <w:rFonts w:ascii="Times New Roman" w:hAnsi="Times New Roman" w:cs="Times New Roman"/>
+          <w:sz w:val="26"/>
+          <w:szCs w:val="26"/>
+        </w:rPr>
+        <w:t>B,C</w:t>
+      </w:r>
+      <w:proofErr w:type="gramEnd"/>
+      <w:r>
+        <w:rPr>
+          <w:rFonts w:ascii="Times New Roman" w:hAnsi="Times New Roman" w:cs="Times New Roman"/>
+          <w:sz w:val="26"/>
+          <w:szCs w:val="26"/>
+        </w:rPr>
+        <w:t xml:space="preserve"> </w:t>
+      </w:r>
+      <w:proofErr w:type="spellStart"/>
+      <w:r>
+        <w:rPr>
+          <w:rFonts w:ascii="Times New Roman" w:hAnsi="Times New Roman" w:cs="Times New Roman"/>
+          <w:sz w:val="26"/>
+          <w:szCs w:val="26"/>
+        </w:rPr>
+        <w:t>đẩy</w:t>
+      </w:r>
+      <w:proofErr w:type="spellEnd"/>
+      <w:r>
+        <w:rPr>
+          <w:rFonts w:ascii="Times New Roman" w:hAnsi="Times New Roman" w:cs="Times New Roman"/>
+          <w:sz w:val="26"/>
+          <w:szCs w:val="26"/>
+        </w:rPr>
+        <w:t xml:space="preserve"> </w:t>
+      </w:r>
+      <w:proofErr w:type="spellStart"/>
+      <w:r>
+        <w:rPr>
+          <w:rFonts w:ascii="Times New Roman" w:hAnsi="Times New Roman" w:cs="Times New Roman"/>
+          <w:sz w:val="26"/>
+          <w:szCs w:val="26"/>
+        </w:rPr>
+        <w:t>các</w:t>
+      </w:r>
+      <w:proofErr w:type="spellEnd"/>
+      <w:r>
+        <w:rPr>
+          <w:rFonts w:ascii="Times New Roman" w:hAnsi="Times New Roman" w:cs="Times New Roman"/>
+          <w:sz w:val="26"/>
+          <w:szCs w:val="26"/>
+        </w:rPr>
+        <w:t xml:space="preserve"> </w:t>
+      </w:r>
+      <w:proofErr w:type="spellStart"/>
+      <w:r>
+        <w:rPr>
+          <w:rFonts w:ascii="Times New Roman" w:hAnsi="Times New Roman" w:cs="Times New Roman"/>
+          <w:sz w:val="26"/>
+          <w:szCs w:val="26"/>
+        </w:rPr>
+        <w:t>phần</w:t>
+      </w:r>
+      <w:proofErr w:type="spellEnd"/>
+      <w:r>
+        <w:rPr>
+          <w:rFonts w:ascii="Times New Roman" w:hAnsi="Times New Roman" w:cs="Times New Roman"/>
+          <w:sz w:val="26"/>
+          <w:szCs w:val="26"/>
+        </w:rPr>
+        <w:t xml:space="preserve"> </w:t>
+      </w:r>
+      <w:proofErr w:type="spellStart"/>
+      <w:r>
+        <w:rPr>
+          <w:rFonts w:ascii="Times New Roman" w:hAnsi="Times New Roman" w:cs="Times New Roman"/>
+          <w:sz w:val="26"/>
+          <w:szCs w:val="26"/>
+        </w:rPr>
+        <w:t>thay</w:t>
+      </w:r>
+      <w:proofErr w:type="spellEnd"/>
+      <w:r>
+        <w:rPr>
+          <w:rFonts w:ascii="Times New Roman" w:hAnsi="Times New Roman" w:cs="Times New Roman"/>
+          <w:sz w:val="26"/>
+          <w:szCs w:val="26"/>
+        </w:rPr>
+        <w:t xml:space="preserve"> </w:t>
+      </w:r>
+      <w:proofErr w:type="spellStart"/>
+      <w:r>
+        <w:rPr>
+          <w:rFonts w:ascii="Times New Roman" w:hAnsi="Times New Roman" w:cs="Times New Roman"/>
+          <w:sz w:val="26"/>
+          <w:szCs w:val="26"/>
+        </w:rPr>
+        <w:t>đổi</w:t>
+      </w:r>
+      <w:proofErr w:type="spellEnd"/>
+      <w:r>
+        <w:rPr>
+          <w:rFonts w:ascii="Times New Roman" w:hAnsi="Times New Roman" w:cs="Times New Roman"/>
+          <w:sz w:val="26"/>
+          <w:szCs w:val="26"/>
+        </w:rPr>
+        <w:t xml:space="preserve"> </w:t>
+      </w:r>
+      <w:proofErr w:type="spellStart"/>
+      <w:r>
+        <w:rPr>
+          <w:rFonts w:ascii="Times New Roman" w:hAnsi="Times New Roman" w:cs="Times New Roman"/>
+          <w:sz w:val="26"/>
+          <w:szCs w:val="26"/>
+        </w:rPr>
+        <w:t>của</w:t>
+      </w:r>
+      <w:proofErr w:type="spellEnd"/>
+      <w:r>
+        <w:rPr>
+          <w:rFonts w:ascii="Times New Roman" w:hAnsi="Times New Roman" w:cs="Times New Roman"/>
+          <w:sz w:val="26"/>
+          <w:szCs w:val="26"/>
+        </w:rPr>
+        <w:t xml:space="preserve"> </w:t>
+      </w:r>
+      <w:proofErr w:type="spellStart"/>
+      <w:r>
+        <w:rPr>
+          <w:rFonts w:ascii="Times New Roman" w:hAnsi="Times New Roman" w:cs="Times New Roman"/>
+          <w:sz w:val="26"/>
+          <w:szCs w:val="26"/>
+        </w:rPr>
+        <w:t>mình</w:t>
+      </w:r>
+      <w:proofErr w:type="spellEnd"/>
+      <w:r>
+        <w:rPr>
+          <w:rFonts w:ascii="Times New Roman" w:hAnsi="Times New Roman" w:cs="Times New Roman"/>
+          <w:sz w:val="26"/>
+          <w:szCs w:val="26"/>
+        </w:rPr>
+        <w:t xml:space="preserve"> </w:t>
+      </w:r>
+      <w:proofErr w:type="spellStart"/>
+      <w:r>
+        <w:rPr>
+          <w:rFonts w:ascii="Times New Roman" w:hAnsi="Times New Roman" w:cs="Times New Roman"/>
+          <w:sz w:val="26"/>
+          <w:szCs w:val="26"/>
+        </w:rPr>
+        <w:t>lên</w:t>
+      </w:r>
+      <w:proofErr w:type="spellEnd"/>
+      <w:r>
+        <w:rPr>
+          <w:rFonts w:ascii="Times New Roman" w:hAnsi="Times New Roman" w:cs="Times New Roman"/>
+          <w:sz w:val="26"/>
+          <w:szCs w:val="26"/>
+        </w:rPr>
+        <w:t xml:space="preserve"> </w:t>
       </w:r>
       <w:r>
         <w:rPr>
@@ -1298,14 +3516,196 @@
           <w:szCs w:val="26"/>
         </w:rPr>
       </w:pPr>
-      <w:r>
-        <w:rPr>
-          <w:rFonts w:ascii="Times New Roman" w:hAnsi="Times New Roman" w:cs="Times New Roman"/>
-          <w:sz w:val="26"/>
-          <w:szCs w:val="26"/>
-        </w:rPr>
-        <w:t>Mỗi SV phát triển 1 chức năng mới tự chọn trên 1 nhánh mới</w:t>
-      </w:r>
+      <w:proofErr w:type="spellStart"/>
+      <w:r>
+        <w:rPr>
+          <w:rFonts w:ascii="Times New Roman" w:hAnsi="Times New Roman" w:cs="Times New Roman"/>
+          <w:sz w:val="26"/>
+          <w:szCs w:val="26"/>
+        </w:rPr>
+        <w:t>Mỗi</w:t>
+      </w:r>
+      <w:proofErr w:type="spellEnd"/>
+      <w:r>
+        <w:rPr>
+          <w:rFonts w:ascii="Times New Roman" w:hAnsi="Times New Roman" w:cs="Times New Roman"/>
+          <w:sz w:val="26"/>
+          <w:szCs w:val="26"/>
+        </w:rPr>
+        <w:t xml:space="preserve"> SV </w:t>
+      </w:r>
+      <w:proofErr w:type="spellStart"/>
+      <w:r>
+        <w:rPr>
+          <w:rFonts w:ascii="Times New Roman" w:hAnsi="Times New Roman" w:cs="Times New Roman"/>
+          <w:sz w:val="26"/>
+          <w:szCs w:val="26"/>
+        </w:rPr>
+        <w:t>phát</w:t>
+      </w:r>
+      <w:proofErr w:type="spellEnd"/>
+      <w:r>
+        <w:rPr>
+          <w:rFonts w:ascii="Times New Roman" w:hAnsi="Times New Roman" w:cs="Times New Roman"/>
+          <w:sz w:val="26"/>
+          <w:szCs w:val="26"/>
+        </w:rPr>
+        <w:t xml:space="preserve"> </w:t>
+      </w:r>
+      <w:proofErr w:type="spellStart"/>
+      <w:r>
+        <w:rPr>
+          <w:rFonts w:ascii="Times New Roman" w:hAnsi="Times New Roman" w:cs="Times New Roman"/>
+          <w:sz w:val="26"/>
+          <w:szCs w:val="26"/>
+        </w:rPr>
+        <w:t>triển</w:t>
+      </w:r>
+      <w:proofErr w:type="spellEnd"/>
+      <w:r>
+        <w:rPr>
+          <w:rFonts w:ascii="Times New Roman" w:hAnsi="Times New Roman" w:cs="Times New Roman"/>
+          <w:sz w:val="26"/>
+          <w:szCs w:val="26"/>
+        </w:rPr>
+        <w:t xml:space="preserve"> 1 </w:t>
+      </w:r>
+      <w:proofErr w:type="spellStart"/>
+      <w:r>
+        <w:rPr>
+          <w:rFonts w:ascii="Times New Roman" w:hAnsi="Times New Roman" w:cs="Times New Roman"/>
+          <w:sz w:val="26"/>
+          <w:szCs w:val="26"/>
+        </w:rPr>
+        <w:t>chức</w:t>
+      </w:r>
+      <w:proofErr w:type="spellEnd"/>
+      <w:r>
+        <w:rPr>
+          <w:rFonts w:ascii="Times New Roman" w:hAnsi="Times New Roman" w:cs="Times New Roman"/>
+          <w:sz w:val="26"/>
+          <w:szCs w:val="26"/>
+        </w:rPr>
+        <w:t xml:space="preserve"> </w:t>
+      </w:r>
+      <w:proofErr w:type="spellStart"/>
+      <w:r>
+        <w:rPr>
+          <w:rFonts w:ascii="Times New Roman" w:hAnsi="Times New Roman" w:cs="Times New Roman"/>
+          <w:sz w:val="26"/>
+          <w:szCs w:val="26"/>
+        </w:rPr>
+        <w:t>năng</w:t>
+      </w:r>
+      <w:proofErr w:type="spellEnd"/>
+      <w:r>
+        <w:rPr>
+          <w:rFonts w:ascii="Times New Roman" w:hAnsi="Times New Roman" w:cs="Times New Roman"/>
+          <w:sz w:val="26"/>
+          <w:szCs w:val="26"/>
+        </w:rPr>
+        <w:t xml:space="preserve"> </w:t>
+      </w:r>
+      <w:proofErr w:type="spellStart"/>
+      <w:r>
+        <w:rPr>
+          <w:rFonts w:ascii="Times New Roman" w:hAnsi="Times New Roman" w:cs="Times New Roman"/>
+          <w:sz w:val="26"/>
+          <w:szCs w:val="26"/>
+        </w:rPr>
+        <w:t>mới</w:t>
+      </w:r>
+      <w:proofErr w:type="spellEnd"/>
+      <w:r>
+        <w:rPr>
+          <w:rFonts w:ascii="Times New Roman" w:hAnsi="Times New Roman" w:cs="Times New Roman"/>
+          <w:sz w:val="26"/>
+          <w:szCs w:val="26"/>
+        </w:rPr>
+        <w:t xml:space="preserve"> </w:t>
+      </w:r>
+      <w:proofErr w:type="spellStart"/>
+      <w:r>
+        <w:rPr>
+          <w:rFonts w:ascii="Times New Roman" w:hAnsi="Times New Roman" w:cs="Times New Roman"/>
+          <w:sz w:val="26"/>
+          <w:szCs w:val="26"/>
+        </w:rPr>
+        <w:t>tự</w:t>
+      </w:r>
+      <w:proofErr w:type="spellEnd"/>
+      <w:r>
+        <w:rPr>
+          <w:rFonts w:ascii="Times New Roman" w:hAnsi="Times New Roman" w:cs="Times New Roman"/>
+          <w:sz w:val="26"/>
+          <w:szCs w:val="26"/>
+        </w:rPr>
+        <w:t xml:space="preserve"> </w:t>
+      </w:r>
+      <w:proofErr w:type="spellStart"/>
+      <w:r>
+        <w:rPr>
+          <w:rFonts w:ascii="Times New Roman" w:hAnsi="Times New Roman" w:cs="Times New Roman"/>
+          <w:sz w:val="26"/>
+          <w:szCs w:val="26"/>
+        </w:rPr>
+        <w:t>chọn</w:t>
+      </w:r>
+      <w:proofErr w:type="spellEnd"/>
+      <w:r>
+        <w:rPr>
+          <w:rFonts w:ascii="Times New Roman" w:hAnsi="Times New Roman" w:cs="Times New Roman"/>
+          <w:sz w:val="26"/>
+          <w:szCs w:val="26"/>
+        </w:rPr>
+        <w:t xml:space="preserve"> </w:t>
+      </w:r>
+      <w:proofErr w:type="spellStart"/>
+      <w:r>
+        <w:rPr>
+          <w:rFonts w:ascii="Times New Roman" w:hAnsi="Times New Roman" w:cs="Times New Roman"/>
+          <w:sz w:val="26"/>
+          <w:szCs w:val="26"/>
+        </w:rPr>
+        <w:t>trên</w:t>
+      </w:r>
+      <w:proofErr w:type="spellEnd"/>
+      <w:r>
+        <w:rPr>
+          <w:rFonts w:ascii="Times New Roman" w:hAnsi="Times New Roman" w:cs="Times New Roman"/>
+          <w:sz w:val="26"/>
+          <w:szCs w:val="26"/>
+        </w:rPr>
+        <w:t xml:space="preserve"> 1 </w:t>
+      </w:r>
+      <w:proofErr w:type="spellStart"/>
+      <w:r>
+        <w:rPr>
+          <w:rFonts w:ascii="Times New Roman" w:hAnsi="Times New Roman" w:cs="Times New Roman"/>
+          <w:sz w:val="26"/>
+          <w:szCs w:val="26"/>
+        </w:rPr>
+        <w:t>nhánh</w:t>
+      </w:r>
+      <w:proofErr w:type="spellEnd"/>
+      <w:r>
+        <w:rPr>
+          <w:rFonts w:ascii="Times New Roman" w:hAnsi="Times New Roman" w:cs="Times New Roman"/>
+          <w:sz w:val="26"/>
+          <w:szCs w:val="26"/>
+        </w:rPr>
+        <w:t xml:space="preserve"> </w:t>
+      </w:r>
+      <w:proofErr w:type="spellStart"/>
+      <w:r>
+        <w:rPr>
+          <w:rFonts w:ascii="Times New Roman" w:hAnsi="Times New Roman" w:cs="Times New Roman"/>
+          <w:sz w:val="26"/>
+          <w:szCs w:val="26"/>
+        </w:rPr>
+        <w:t>mới</w:t>
+      </w:r>
+      <w:proofErr w:type="spellEnd"/>
     </w:p>
     <w:p>
       <w:pPr>
@@ -1336,18 +3736,170 @@
           <w:sz w:val="26"/>
           <w:szCs w:val="26"/>
         </w:rPr>
-        <w:t xml:space="preserve"> Nhóm trưởng kiểm tra trước khi tích hợp vào main</w:t>
-      </w:r>
-    </w:p>
-    <w:p>
-      <w:pPr>
-        <w:pStyle w:val="ListParagraph"/>
-        <w:rPr>
-          <w:rFonts w:ascii="Times New Roman" w:hAnsi="Times New Roman" w:cs="Times New Roman"/>
-          <w:sz w:val="26"/>
-          <w:szCs w:val="26"/>
-        </w:rPr>
-      </w:pPr>
+        <w:t xml:space="preserve"> </w:t>
+      </w:r>
+      <w:proofErr w:type="spellStart"/>
+      <w:r>
+        <w:rPr>
+          <w:rFonts w:ascii="Times New Roman" w:hAnsi="Times New Roman" w:cs="Times New Roman"/>
+          <w:sz w:val="26"/>
+          <w:szCs w:val="26"/>
+        </w:rPr>
+        <w:t>Nhóm</w:t>
+      </w:r>
+      <w:proofErr w:type="spellEnd"/>
+      <w:r>
+        <w:rPr>
+          <w:rFonts w:ascii="Times New Roman" w:hAnsi="Times New Roman" w:cs="Times New Roman"/>
+          <w:sz w:val="26"/>
+          <w:szCs w:val="26"/>
+        </w:rPr>
+        <w:t xml:space="preserve"> </w:t>
+      </w:r>
+      <w:proofErr w:type="spellStart"/>
+      <w:r>
+        <w:rPr>
+          <w:rFonts w:ascii="Times New Roman" w:hAnsi="Times New Roman" w:cs="Times New Roman"/>
+          <w:sz w:val="26"/>
+          <w:szCs w:val="26"/>
+        </w:rPr>
+        <w:t>trưởng</w:t>
+      </w:r>
+      <w:proofErr w:type="spellEnd"/>
+      <w:r>
+        <w:rPr>
+          <w:rFonts w:ascii="Times New Roman" w:hAnsi="Times New Roman" w:cs="Times New Roman"/>
+          <w:sz w:val="26"/>
+          <w:szCs w:val="26"/>
+        </w:rPr>
+        <w:t xml:space="preserve"> </w:t>
+      </w:r>
+      <w:proofErr w:type="spellStart"/>
+      <w:r>
+        <w:rPr>
+          <w:rFonts w:ascii="Times New Roman" w:hAnsi="Times New Roman" w:cs="Times New Roman"/>
+          <w:sz w:val="26"/>
+          <w:szCs w:val="26"/>
+        </w:rPr>
+        <w:t>kiểm</w:t>
+      </w:r>
+      <w:proofErr w:type="spellEnd"/>
+      <w:r>
+        <w:rPr>
+          <w:rFonts w:ascii="Times New Roman" w:hAnsi="Times New Roman" w:cs="Times New Roman"/>
+          <w:sz w:val="26"/>
+          <w:szCs w:val="26"/>
+        </w:rPr>
+        <w:t xml:space="preserve"> </w:t>
+      </w:r>
+      <w:proofErr w:type="spellStart"/>
+      <w:r>
+        <w:rPr>
+          <w:rFonts w:ascii="Times New Roman" w:hAnsi="Times New Roman" w:cs="Times New Roman"/>
+          <w:sz w:val="26"/>
+          <w:szCs w:val="26"/>
+        </w:rPr>
+        <w:t>tra</w:t>
+      </w:r>
+      <w:proofErr w:type="spellEnd"/>
+      <w:r>
+        <w:rPr>
+          <w:rFonts w:ascii="Times New Roman" w:hAnsi="Times New Roman" w:cs="Times New Roman"/>
+          <w:sz w:val="26"/>
+          <w:szCs w:val="26"/>
+        </w:rPr>
+        <w:t xml:space="preserve"> </w:t>
+      </w:r>
+      <w:proofErr w:type="spellStart"/>
+      <w:r>
+        <w:rPr>
+          <w:rFonts w:ascii="Times New Roman" w:hAnsi="Times New Roman" w:cs="Times New Roman"/>
+          <w:sz w:val="26"/>
+          <w:szCs w:val="26"/>
+        </w:rPr>
+        <w:t>trước</w:t>
+      </w:r>
+      <w:proofErr w:type="spellEnd"/>
+      <w:r>
+        <w:rPr>
+          <w:rFonts w:ascii="Times New Roman" w:hAnsi="Times New Roman" w:cs="Times New Roman"/>
+          <w:sz w:val="26"/>
+          <w:szCs w:val="26"/>
+        </w:rPr>
+        <w:t xml:space="preserve"> </w:t>
+      </w:r>
+      <w:proofErr w:type="spellStart"/>
+      <w:r>
+        <w:rPr>
+          <w:rFonts w:ascii="Times New Roman" w:hAnsi="Times New Roman" w:cs="Times New Roman"/>
+          <w:sz w:val="26"/>
+          <w:szCs w:val="26"/>
+        </w:rPr>
+        <w:t>khi</w:t>
+      </w:r>
+      <w:proofErr w:type="spellEnd"/>
+      <w:r>
+        <w:rPr>
+          <w:rFonts w:ascii="Times New Roman" w:hAnsi="Times New Roman" w:cs="Times New Roman"/>
+          <w:sz w:val="26"/>
+          <w:szCs w:val="26"/>
+        </w:rPr>
+        <w:t xml:space="preserve"> </w:t>
+      </w:r>
+      <w:proofErr w:type="spellStart"/>
+      <w:r>
+        <w:rPr>
+          <w:rFonts w:ascii="Times New Roman" w:hAnsi="Times New Roman" w:cs="Times New Roman"/>
+          <w:sz w:val="26"/>
+          <w:szCs w:val="26"/>
+        </w:rPr>
+        <w:t>tích</w:t>
+      </w:r>
+      <w:proofErr w:type="spellEnd"/>
+      <w:r>
+        <w:rPr>
+          <w:rFonts w:ascii="Times New Roman" w:hAnsi="Times New Roman" w:cs="Times New Roman"/>
+          <w:sz w:val="26"/>
+          <w:szCs w:val="26"/>
+        </w:rPr>
+        <w:t xml:space="preserve"> </w:t>
+      </w:r>
+      <w:proofErr w:type="spellStart"/>
+      <w:r>
+        <w:rPr>
+          <w:rFonts w:ascii="Times New Roman" w:hAnsi="Times New Roman" w:cs="Times New Roman"/>
+          <w:sz w:val="26"/>
+          <w:szCs w:val="26"/>
+        </w:rPr>
+        <w:t>hợp</w:t>
+      </w:r>
+      <w:proofErr w:type="spellEnd"/>
+      <w:r>
+        <w:rPr>
+          <w:rFonts w:ascii="Times New Roman" w:hAnsi="Times New Roman" w:cs="Times New Roman"/>
+          <w:sz w:val="26"/>
+          <w:szCs w:val="26"/>
+        </w:rPr>
+        <w:t xml:space="preserve"> </w:t>
+      </w:r>
+      <w:proofErr w:type="spellStart"/>
+      <w:r>
+        <w:rPr>
+          <w:rFonts w:ascii="Times New Roman" w:hAnsi="Times New Roman" w:cs="Times New Roman"/>
+          <w:sz w:val="26"/>
+          <w:szCs w:val="26"/>
+        </w:rPr>
+        <w:t>vào</w:t>
+      </w:r>
+      <w:proofErr w:type="spellEnd"/>
+      <w:r>
+        <w:rPr>
+          <w:rFonts w:ascii="Times New Roman" w:hAnsi="Times New Roman" w:cs="Times New Roman"/>
+          <w:sz w:val="26"/>
+          <w:szCs w:val="26"/>
+        </w:rPr>
+        <w:t xml:space="preserve"> main</w:t>
+      </w:r>
     </w:p>
     <w:p>
       <w:pPr>

--- a/Bai tap Git.docx
+++ b/Bai tap Git.docx
@@ -12,6 +12,7 @@
           <w:szCs w:val="26"/>
         </w:rPr>
       </w:pPr>
+      <w:proofErr w:type="spellStart"/>
       <w:r>
         <w:rPr>
           <w:rFonts w:ascii="Times New Roman" w:hAnsi="Times New Roman" w:cs="Times New Roman"/>
@@ -19,7 +20,37 @@
           <w:sz w:val="48"/>
           <w:szCs w:val="26"/>
         </w:rPr>
-        <w:t xml:space="preserve">Bài tập </w:t>
+        <w:t>Bài</w:t>
+      </w:r>
+      <w:proofErr w:type="spellEnd"/>
+      <w:r>
+        <w:rPr>
+          <w:rFonts w:ascii="Times New Roman" w:hAnsi="Times New Roman" w:cs="Times New Roman"/>
+          <w:b/>
+          <w:sz w:val="48"/>
+          <w:szCs w:val="26"/>
+        </w:rPr>
+        <w:t xml:space="preserve"> </w:t>
+      </w:r>
+      <w:proofErr w:type="spellStart"/>
+      <w:r>
+        <w:rPr>
+          <w:rFonts w:ascii="Times New Roman" w:hAnsi="Times New Roman" w:cs="Times New Roman"/>
+          <w:b/>
+          <w:sz w:val="48"/>
+          <w:szCs w:val="26"/>
+        </w:rPr>
+        <w:t>tập</w:t>
+      </w:r>
+      <w:proofErr w:type="spellEnd"/>
+      <w:r>
+        <w:rPr>
+          <w:rFonts w:ascii="Times New Roman" w:hAnsi="Times New Roman" w:cs="Times New Roman"/>
+          <w:b/>
+          <w:sz w:val="48"/>
+          <w:szCs w:val="26"/>
+        </w:rPr>
+        <w:t xml:space="preserve"> </w:t>
       </w:r>
       <w:r>
         <w:rPr>
@@ -43,13 +74,41 @@
           <w:szCs w:val="26"/>
         </w:rPr>
       </w:pPr>
-      <w:r>
-        <w:rPr>
-          <w:rFonts w:ascii="Times New Roman" w:hAnsi="Times New Roman" w:cs="Times New Roman"/>
-          <w:sz w:val="26"/>
-          <w:szCs w:val="26"/>
-        </w:rPr>
-        <w:t>Sinh viên A</w:t>
+      <w:proofErr w:type="spellStart"/>
+      <w:r>
+        <w:rPr>
+          <w:rFonts w:ascii="Times New Roman" w:hAnsi="Times New Roman" w:cs="Times New Roman"/>
+          <w:sz w:val="26"/>
+          <w:szCs w:val="26"/>
+        </w:rPr>
+        <w:t>Sinh</w:t>
+      </w:r>
+      <w:proofErr w:type="spellEnd"/>
+      <w:r>
+        <w:rPr>
+          <w:rFonts w:ascii="Times New Roman" w:hAnsi="Times New Roman" w:cs="Times New Roman"/>
+          <w:sz w:val="26"/>
+          <w:szCs w:val="26"/>
+        </w:rPr>
+        <w:t xml:space="preserve"> </w:t>
+      </w:r>
+      <w:proofErr w:type="spellStart"/>
+      <w:r>
+        <w:rPr>
+          <w:rFonts w:ascii="Times New Roman" w:hAnsi="Times New Roman" w:cs="Times New Roman"/>
+          <w:sz w:val="26"/>
+          <w:szCs w:val="26"/>
+        </w:rPr>
+        <w:t>viên</w:t>
+      </w:r>
+      <w:proofErr w:type="spellEnd"/>
+      <w:r>
+        <w:rPr>
+          <w:rFonts w:ascii="Times New Roman" w:hAnsi="Times New Roman" w:cs="Times New Roman"/>
+          <w:sz w:val="26"/>
+          <w:szCs w:val="26"/>
+        </w:rPr>
+        <w:t xml:space="preserve"> A</w:t>
       </w:r>
       <w:r>
         <w:rPr>
@@ -66,6 +125,14 @@
           <w:szCs w:val="26"/>
         </w:rPr>
         <w:t xml:space="preserve">: </w:t>
+      </w:r>
+      <w:r>
+        <w:rPr>
+          <w:rFonts w:ascii="Times New Roman" w:hAnsi="Times New Roman" w:cs="Times New Roman"/>
+          <w:sz w:val="26"/>
+          <w:szCs w:val="26"/>
+        </w:rPr>
+        <w:t>Nguyễn Phan Hữu Khanh – DH52200859</w:t>
       </w:r>
     </w:p>
     <w:p>
@@ -80,21 +147,85 @@
           <w:szCs w:val="26"/>
         </w:rPr>
       </w:pPr>
-      <w:r>
-        <w:rPr>
-          <w:rFonts w:ascii="Times New Roman" w:hAnsi="Times New Roman" w:cs="Times New Roman"/>
-          <w:sz w:val="26"/>
-          <w:szCs w:val="26"/>
-        </w:rPr>
-        <w:t>Sinh viên B:</w:t>
-      </w:r>
-      <w:r>
-        <w:rPr>
-          <w:rFonts w:ascii="Times New Roman" w:hAnsi="Times New Roman" w:cs="Times New Roman"/>
-          <w:sz w:val="26"/>
-          <w:szCs w:val="26"/>
-        </w:rPr>
-        <w:t xml:space="preserve"> </w:t>
+      <w:proofErr w:type="spellStart"/>
+      <w:r>
+        <w:rPr>
+          <w:rFonts w:ascii="Times New Roman" w:hAnsi="Times New Roman" w:cs="Times New Roman"/>
+          <w:sz w:val="26"/>
+          <w:szCs w:val="26"/>
+        </w:rPr>
+        <w:t>Sinh</w:t>
+      </w:r>
+      <w:proofErr w:type="spellEnd"/>
+      <w:r>
+        <w:rPr>
+          <w:rFonts w:ascii="Times New Roman" w:hAnsi="Times New Roman" w:cs="Times New Roman"/>
+          <w:sz w:val="26"/>
+          <w:szCs w:val="26"/>
+        </w:rPr>
+        <w:t xml:space="preserve"> </w:t>
+      </w:r>
+      <w:proofErr w:type="spellStart"/>
+      <w:r>
+        <w:rPr>
+          <w:rFonts w:ascii="Times New Roman" w:hAnsi="Times New Roman" w:cs="Times New Roman"/>
+          <w:sz w:val="26"/>
+          <w:szCs w:val="26"/>
+        </w:rPr>
+        <w:t>viên</w:t>
+      </w:r>
+      <w:proofErr w:type="spellEnd"/>
+      <w:r>
+        <w:rPr>
+          <w:rFonts w:ascii="Times New Roman" w:hAnsi="Times New Roman" w:cs="Times New Roman"/>
+          <w:sz w:val="26"/>
+          <w:szCs w:val="26"/>
+        </w:rPr>
+        <w:t xml:space="preserve"> B:</w:t>
+      </w:r>
+      <w:r>
+        <w:rPr>
+          <w:rFonts w:ascii="Times New Roman" w:hAnsi="Times New Roman" w:cs="Times New Roman"/>
+          <w:sz w:val="26"/>
+          <w:szCs w:val="26"/>
+        </w:rPr>
+        <w:t xml:space="preserve"> </w:t>
+      </w:r>
+      <w:proofErr w:type="spellStart"/>
+      <w:r>
+        <w:rPr>
+          <w:rFonts w:ascii="Times New Roman" w:hAnsi="Times New Roman" w:cs="Times New Roman"/>
+          <w:sz w:val="26"/>
+          <w:szCs w:val="26"/>
+        </w:rPr>
+        <w:t>Trần</w:t>
+      </w:r>
+      <w:proofErr w:type="spellEnd"/>
+      <w:r>
+        <w:rPr>
+          <w:rFonts w:ascii="Times New Roman" w:hAnsi="Times New Roman" w:cs="Times New Roman"/>
+          <w:sz w:val="26"/>
+          <w:szCs w:val="26"/>
+        </w:rPr>
+        <w:t xml:space="preserve"> Nguyễn </w:t>
+      </w:r>
+      <w:proofErr w:type="gramStart"/>
+      <w:r>
+        <w:rPr>
+          <w:rFonts w:ascii="Times New Roman" w:hAnsi="Times New Roman" w:cs="Times New Roman"/>
+          <w:sz w:val="26"/>
+          <w:szCs w:val="26"/>
+        </w:rPr>
+        <w:t>Đạt  -</w:t>
+      </w:r>
+      <w:proofErr w:type="gramEnd"/>
+      <w:r>
+        <w:rPr>
+          <w:rFonts w:ascii="Times New Roman" w:hAnsi="Times New Roman" w:cs="Times New Roman"/>
+          <w:sz w:val="26"/>
+          <w:szCs w:val="26"/>
+        </w:rPr>
+        <w:t xml:space="preserve"> DH52200495</w:t>
       </w:r>
     </w:p>
     <w:p>
@@ -109,13 +240,41 @@
           <w:szCs w:val="26"/>
         </w:rPr>
       </w:pPr>
-      <w:r>
-        <w:rPr>
-          <w:rFonts w:ascii="Times New Roman" w:hAnsi="Times New Roman" w:cs="Times New Roman"/>
-          <w:sz w:val="26"/>
-          <w:szCs w:val="26"/>
-        </w:rPr>
-        <w:t>Sinh viên C:</w:t>
+      <w:proofErr w:type="spellStart"/>
+      <w:r>
+        <w:rPr>
+          <w:rFonts w:ascii="Times New Roman" w:hAnsi="Times New Roman" w:cs="Times New Roman"/>
+          <w:sz w:val="26"/>
+          <w:szCs w:val="26"/>
+        </w:rPr>
+        <w:t>Sinh</w:t>
+      </w:r>
+      <w:proofErr w:type="spellEnd"/>
+      <w:r>
+        <w:rPr>
+          <w:rFonts w:ascii="Times New Roman" w:hAnsi="Times New Roman" w:cs="Times New Roman"/>
+          <w:sz w:val="26"/>
+          <w:szCs w:val="26"/>
+        </w:rPr>
+        <w:t xml:space="preserve"> </w:t>
+      </w:r>
+      <w:proofErr w:type="spellStart"/>
+      <w:r>
+        <w:rPr>
+          <w:rFonts w:ascii="Times New Roman" w:hAnsi="Times New Roman" w:cs="Times New Roman"/>
+          <w:sz w:val="26"/>
+          <w:szCs w:val="26"/>
+        </w:rPr>
+        <w:t>viên</w:t>
+      </w:r>
+      <w:proofErr w:type="spellEnd"/>
+      <w:r>
+        <w:rPr>
+          <w:rFonts w:ascii="Times New Roman" w:hAnsi="Times New Roman" w:cs="Times New Roman"/>
+          <w:sz w:val="26"/>
+          <w:szCs w:val="26"/>
+        </w:rPr>
+        <w:t xml:space="preserve"> C:</w:t>
       </w:r>
       <w:r>
         <w:rPr>
@@ -163,6 +322,7 @@
           <w:szCs w:val="26"/>
         </w:rPr>
       </w:pPr>
+      <w:proofErr w:type="spellStart"/>
       <w:r>
         <w:rPr>
           <w:rFonts w:ascii="Times New Roman" w:hAnsi="Times New Roman" w:cs="Times New Roman"/>
@@ -171,21 +331,40 @@
         </w:rPr>
         <w:t>Hãy</w:t>
       </w:r>
-      <w:r>
-        <w:rPr>
-          <w:rFonts w:ascii="Times New Roman" w:hAnsi="Times New Roman" w:cs="Times New Roman"/>
-          <w:sz w:val="26"/>
-          <w:szCs w:val="26"/>
-        </w:rPr>
-        <w:t xml:space="preserve"> t</w:t>
-      </w:r>
-      <w:r>
-        <w:rPr>
-          <w:rFonts w:ascii="Times New Roman" w:hAnsi="Times New Roman" w:cs="Times New Roman"/>
-          <w:sz w:val="26"/>
-          <w:szCs w:val="26"/>
-        </w:rPr>
-        <w:t xml:space="preserve">ạo 1 </w:t>
+      <w:proofErr w:type="spellEnd"/>
+      <w:r>
+        <w:rPr>
+          <w:rFonts w:ascii="Times New Roman" w:hAnsi="Times New Roman" w:cs="Times New Roman"/>
+          <w:sz w:val="26"/>
+          <w:szCs w:val="26"/>
+        </w:rPr>
+        <w:t xml:space="preserve"> </w:t>
+      </w:r>
+      <w:proofErr w:type="spellStart"/>
+      <w:r>
+        <w:rPr>
+          <w:rFonts w:ascii="Times New Roman" w:hAnsi="Times New Roman" w:cs="Times New Roman"/>
+          <w:sz w:val="26"/>
+          <w:szCs w:val="26"/>
+        </w:rPr>
+        <w:t>t</w:t>
+      </w:r>
+      <w:r>
+        <w:rPr>
+          <w:rFonts w:ascii="Times New Roman" w:hAnsi="Times New Roman" w:cs="Times New Roman"/>
+          <w:sz w:val="26"/>
+          <w:szCs w:val="26"/>
+        </w:rPr>
+        <w:t>ạo</w:t>
+      </w:r>
+      <w:proofErr w:type="spellEnd"/>
+      <w:r>
+        <w:rPr>
+          <w:rFonts w:ascii="Times New Roman" w:hAnsi="Times New Roman" w:cs="Times New Roman"/>
+          <w:sz w:val="26"/>
+          <w:szCs w:val="26"/>
+        </w:rPr>
+        <w:t xml:space="preserve"> 1 </w:t>
       </w:r>
       <w:r>
         <w:rPr>
@@ -249,7 +428,25 @@
           <w:sz w:val="26"/>
           <w:szCs w:val="26"/>
         </w:rPr>
-        <w:t>(sv A)</w:t>
+        <w:t>(</w:t>
+      </w:r>
+      <w:proofErr w:type="spellStart"/>
+      <w:r>
+        <w:rPr>
+          <w:rFonts w:ascii="Times New Roman" w:hAnsi="Times New Roman" w:cs="Times New Roman"/>
+          <w:sz w:val="26"/>
+          <w:szCs w:val="26"/>
+        </w:rPr>
+        <w:t>sv</w:t>
+      </w:r>
+      <w:proofErr w:type="spellEnd"/>
+      <w:r>
+        <w:rPr>
+          <w:rFonts w:ascii="Times New Roman" w:hAnsi="Times New Roman" w:cs="Times New Roman"/>
+          <w:sz w:val="26"/>
+          <w:szCs w:val="26"/>
+        </w:rPr>
+        <w:t xml:space="preserve"> A)</w:t>
       </w:r>
       <w:r>
         <w:rPr>
@@ -279,32 +476,178 @@
           <w:sz w:val="26"/>
           <w:szCs w:val="26"/>
         </w:rPr>
-        <w:t>SV A</w:t>
-      </w:r>
-      <w:r>
-        <w:rPr>
-          <w:rFonts w:ascii="Times New Roman" w:hAnsi="Times New Roman" w:cs="Times New Roman"/>
-          <w:sz w:val="26"/>
-          <w:szCs w:val="26"/>
-        </w:rPr>
-        <w:t>,B,C</w:t>
-      </w:r>
-      <w:r>
-        <w:rPr>
-          <w:rFonts w:ascii="Times New Roman" w:hAnsi="Times New Roman" w:cs="Times New Roman"/>
-          <w:sz w:val="26"/>
-          <w:szCs w:val="26"/>
-        </w:rPr>
-        <w:t xml:space="preserve"> </w:t>
-      </w:r>
-      <w:r>
-        <w:rPr>
-          <w:rFonts w:ascii="Times New Roman" w:hAnsi="Times New Roman" w:cs="Times New Roman"/>
-          <w:sz w:val="26"/>
-          <w:szCs w:val="26"/>
-        </w:rPr>
-        <w:t>lấy kho vừa tạo về máy của mình</w:t>
-      </w:r>
+        <w:t xml:space="preserve">SV </w:t>
+      </w:r>
+      <w:proofErr w:type="gramStart"/>
+      <w:r>
+        <w:rPr>
+          <w:rFonts w:ascii="Times New Roman" w:hAnsi="Times New Roman" w:cs="Times New Roman"/>
+          <w:sz w:val="26"/>
+          <w:szCs w:val="26"/>
+        </w:rPr>
+        <w:t>A</w:t>
+      </w:r>
+      <w:r>
+        <w:rPr>
+          <w:rFonts w:ascii="Times New Roman" w:hAnsi="Times New Roman" w:cs="Times New Roman"/>
+          <w:sz w:val="26"/>
+          <w:szCs w:val="26"/>
+        </w:rPr>
+        <w:t>,B</w:t>
+      </w:r>
+      <w:proofErr w:type="gramEnd"/>
+      <w:r>
+        <w:rPr>
+          <w:rFonts w:ascii="Times New Roman" w:hAnsi="Times New Roman" w:cs="Times New Roman"/>
+          <w:sz w:val="26"/>
+          <w:szCs w:val="26"/>
+        </w:rPr>
+        <w:t>,C</w:t>
+      </w:r>
+      <w:r>
+        <w:rPr>
+          <w:rFonts w:ascii="Times New Roman" w:hAnsi="Times New Roman" w:cs="Times New Roman"/>
+          <w:sz w:val="26"/>
+          <w:szCs w:val="26"/>
+        </w:rPr>
+        <w:t xml:space="preserve"> </w:t>
+      </w:r>
+      <w:proofErr w:type="spellStart"/>
+      <w:r>
+        <w:rPr>
+          <w:rFonts w:ascii="Times New Roman" w:hAnsi="Times New Roman" w:cs="Times New Roman"/>
+          <w:sz w:val="26"/>
+          <w:szCs w:val="26"/>
+        </w:rPr>
+        <w:t>lấy</w:t>
+      </w:r>
+      <w:proofErr w:type="spellEnd"/>
+      <w:r>
+        <w:rPr>
+          <w:rFonts w:ascii="Times New Roman" w:hAnsi="Times New Roman" w:cs="Times New Roman"/>
+          <w:sz w:val="26"/>
+          <w:szCs w:val="26"/>
+        </w:rPr>
+        <w:t xml:space="preserve"> </w:t>
+      </w:r>
+      <w:proofErr w:type="spellStart"/>
+      <w:r>
+        <w:rPr>
+          <w:rFonts w:ascii="Times New Roman" w:hAnsi="Times New Roman" w:cs="Times New Roman"/>
+          <w:sz w:val="26"/>
+          <w:szCs w:val="26"/>
+        </w:rPr>
+        <w:t>kho</w:t>
+      </w:r>
+      <w:proofErr w:type="spellEnd"/>
+      <w:r>
+        <w:rPr>
+          <w:rFonts w:ascii="Times New Roman" w:hAnsi="Times New Roman" w:cs="Times New Roman"/>
+          <w:sz w:val="26"/>
+          <w:szCs w:val="26"/>
+        </w:rPr>
+        <w:t xml:space="preserve"> </w:t>
+      </w:r>
+      <w:proofErr w:type="spellStart"/>
+      <w:r>
+        <w:rPr>
+          <w:rFonts w:ascii="Times New Roman" w:hAnsi="Times New Roman" w:cs="Times New Roman"/>
+          <w:sz w:val="26"/>
+          <w:szCs w:val="26"/>
+        </w:rPr>
+        <w:t>vừa</w:t>
+      </w:r>
+      <w:proofErr w:type="spellEnd"/>
+      <w:r>
+        <w:rPr>
+          <w:rFonts w:ascii="Times New Roman" w:hAnsi="Times New Roman" w:cs="Times New Roman"/>
+          <w:sz w:val="26"/>
+          <w:szCs w:val="26"/>
+        </w:rPr>
+        <w:t xml:space="preserve"> </w:t>
+      </w:r>
+      <w:proofErr w:type="spellStart"/>
+      <w:r>
+        <w:rPr>
+          <w:rFonts w:ascii="Times New Roman" w:hAnsi="Times New Roman" w:cs="Times New Roman"/>
+          <w:sz w:val="26"/>
+          <w:szCs w:val="26"/>
+        </w:rPr>
+        <w:t>tạo</w:t>
+      </w:r>
+      <w:proofErr w:type="spellEnd"/>
+      <w:r>
+        <w:rPr>
+          <w:rFonts w:ascii="Times New Roman" w:hAnsi="Times New Roman" w:cs="Times New Roman"/>
+          <w:sz w:val="26"/>
+          <w:szCs w:val="26"/>
+        </w:rPr>
+        <w:t xml:space="preserve"> </w:t>
+      </w:r>
+      <w:proofErr w:type="spellStart"/>
+      <w:r>
+        <w:rPr>
+          <w:rFonts w:ascii="Times New Roman" w:hAnsi="Times New Roman" w:cs="Times New Roman"/>
+          <w:sz w:val="26"/>
+          <w:szCs w:val="26"/>
+        </w:rPr>
+        <w:t>về</w:t>
+      </w:r>
+      <w:proofErr w:type="spellEnd"/>
+      <w:r>
+        <w:rPr>
+          <w:rFonts w:ascii="Times New Roman" w:hAnsi="Times New Roman" w:cs="Times New Roman"/>
+          <w:sz w:val="26"/>
+          <w:szCs w:val="26"/>
+        </w:rPr>
+        <w:t xml:space="preserve"> </w:t>
+      </w:r>
+      <w:proofErr w:type="spellStart"/>
+      <w:r>
+        <w:rPr>
+          <w:rFonts w:ascii="Times New Roman" w:hAnsi="Times New Roman" w:cs="Times New Roman"/>
+          <w:sz w:val="26"/>
+          <w:szCs w:val="26"/>
+        </w:rPr>
+        <w:t>máy</w:t>
+      </w:r>
+      <w:proofErr w:type="spellEnd"/>
+      <w:r>
+        <w:rPr>
+          <w:rFonts w:ascii="Times New Roman" w:hAnsi="Times New Roman" w:cs="Times New Roman"/>
+          <w:sz w:val="26"/>
+          <w:szCs w:val="26"/>
+        </w:rPr>
+        <w:t xml:space="preserve"> </w:t>
+      </w:r>
+      <w:proofErr w:type="spellStart"/>
+      <w:r>
+        <w:rPr>
+          <w:rFonts w:ascii="Times New Roman" w:hAnsi="Times New Roman" w:cs="Times New Roman"/>
+          <w:sz w:val="26"/>
+          <w:szCs w:val="26"/>
+        </w:rPr>
+        <w:t>của</w:t>
+      </w:r>
+      <w:proofErr w:type="spellEnd"/>
+      <w:r>
+        <w:rPr>
+          <w:rFonts w:ascii="Times New Roman" w:hAnsi="Times New Roman" w:cs="Times New Roman"/>
+          <w:sz w:val="26"/>
+          <w:szCs w:val="26"/>
+        </w:rPr>
+        <w:t xml:space="preserve"> </w:t>
+      </w:r>
+      <w:proofErr w:type="spellStart"/>
+      <w:r>
+        <w:rPr>
+          <w:rFonts w:ascii="Times New Roman" w:hAnsi="Times New Roman" w:cs="Times New Roman"/>
+          <w:sz w:val="26"/>
+          <w:szCs w:val="26"/>
+        </w:rPr>
+        <w:t>mình</w:t>
+      </w:r>
+      <w:proofErr w:type="spellEnd"/>
     </w:p>
     <w:p>
       <w:pPr>
@@ -315,13 +658,94 @@
           <w:szCs w:val="26"/>
         </w:rPr>
       </w:pPr>
-      <w:r>
-        <w:rPr>
-          <w:rFonts w:ascii="Times New Roman" w:hAnsi="Times New Roman" w:cs="Times New Roman"/>
-          <w:sz w:val="26"/>
-          <w:szCs w:val="26"/>
-        </w:rPr>
-        <w:t xml:space="preserve">Trả lời: </w:t>
+      <w:proofErr w:type="spellStart"/>
+      <w:r>
+        <w:rPr>
+          <w:rFonts w:ascii="Times New Roman" w:hAnsi="Times New Roman" w:cs="Times New Roman"/>
+          <w:sz w:val="26"/>
+          <w:szCs w:val="26"/>
+        </w:rPr>
+        <w:t>Trả</w:t>
+      </w:r>
+      <w:proofErr w:type="spellEnd"/>
+      <w:r>
+        <w:rPr>
+          <w:rFonts w:ascii="Times New Roman" w:hAnsi="Times New Roman" w:cs="Times New Roman"/>
+          <w:sz w:val="26"/>
+          <w:szCs w:val="26"/>
+        </w:rPr>
+        <w:t xml:space="preserve"> </w:t>
+      </w:r>
+      <w:proofErr w:type="spellStart"/>
+      <w:r>
+        <w:rPr>
+          <w:rFonts w:ascii="Times New Roman" w:hAnsi="Times New Roman" w:cs="Times New Roman"/>
+          <w:sz w:val="26"/>
+          <w:szCs w:val="26"/>
+        </w:rPr>
+        <w:t>lời</w:t>
+      </w:r>
+      <w:proofErr w:type="spellEnd"/>
+      <w:r>
+        <w:rPr>
+          <w:rFonts w:ascii="Times New Roman" w:hAnsi="Times New Roman" w:cs="Times New Roman"/>
+          <w:sz w:val="26"/>
+          <w:szCs w:val="26"/>
+        </w:rPr>
+        <w:t xml:space="preserve">: </w:t>
+      </w:r>
+    </w:p>
+    <w:p>
+      <w:pPr>
+        <w:pStyle w:val="ListParagraph"/>
+        <w:rPr>
+          <w:rFonts w:ascii="Times New Roman" w:hAnsi="Times New Roman" w:cs="Times New Roman"/>
+          <w:sz w:val="26"/>
+          <w:szCs w:val="26"/>
+        </w:rPr>
+      </w:pPr>
+      <w:r>
+        <w:rPr>
+          <w:rFonts w:ascii="Times New Roman" w:hAnsi="Times New Roman" w:cs="Times New Roman"/>
+          <w:noProof/>
+          <w:sz w:val="26"/>
+          <w:szCs w:val="26"/>
+        </w:rPr>
+        <w:drawing>
+          <wp:inline distT="0" distB="0" distL="0" distR="0" wp14:anchorId="3CE28816" wp14:editId="598B8CEE">
+            <wp:extent cx="4725059" cy="704948"/>
+            <wp:effectExtent l="0" t="0" r="0" b="0"/>
+            <wp:docPr id="776503824" name="Picture 1" descr="A black screen with white text&#10;&#10;Description automatically generated"/>
+            <wp:cNvGraphicFramePr>
+              <a:graphicFrameLocks xmlns:a="http://schemas.openxmlformats.org/drawingml/2006/main" noChangeAspect="1"/>
+            </wp:cNvGraphicFramePr>
+            <a:graphic xmlns:a="http://schemas.openxmlformats.org/drawingml/2006/main">
+              <a:graphicData uri="http://schemas.openxmlformats.org/drawingml/2006/picture">
+                <pic:pic xmlns:pic="http://schemas.openxmlformats.org/drawingml/2006/picture">
+                  <pic:nvPicPr>
+                    <pic:cNvPr id="776503824" name="Picture 1" descr="A black screen with white text&#10;&#10;Description automatically generated"/>
+                    <pic:cNvPicPr/>
+                  </pic:nvPicPr>
+                  <pic:blipFill>
+                    <a:blip r:embed="rId6"/>
+                    <a:stretch>
+                      <a:fillRect/>
+                    </a:stretch>
+                  </pic:blipFill>
+                  <pic:spPr>
+                    <a:xfrm>
+                      <a:off x="0" y="0"/>
+                      <a:ext cx="4725059" cy="704948"/>
+                    </a:xfrm>
+                    <a:prstGeom prst="rect">
+                      <a:avLst/>
+                    </a:prstGeom>
+                  </pic:spPr>
+                </pic:pic>
+              </a:graphicData>
+            </a:graphic>
+          </wp:inline>
+        </w:drawing>
       </w:r>
     </w:p>
     <w:p>
@@ -361,7 +785,25 @@
           <w:sz w:val="26"/>
           <w:szCs w:val="26"/>
         </w:rPr>
-        <w:t xml:space="preserve"> chép </w:t>
+        <w:t xml:space="preserve"> </w:t>
+      </w:r>
+      <w:proofErr w:type="spellStart"/>
+      <w:r>
+        <w:rPr>
+          <w:rFonts w:ascii="Times New Roman" w:hAnsi="Times New Roman" w:cs="Times New Roman"/>
+          <w:sz w:val="26"/>
+          <w:szCs w:val="26"/>
+        </w:rPr>
+        <w:t>chép</w:t>
+      </w:r>
+      <w:proofErr w:type="spellEnd"/>
+      <w:r>
+        <w:rPr>
+          <w:rFonts w:ascii="Times New Roman" w:hAnsi="Times New Roman" w:cs="Times New Roman"/>
+          <w:sz w:val="26"/>
+          <w:szCs w:val="26"/>
+        </w:rPr>
+        <w:t xml:space="preserve"> </w:t>
       </w:r>
       <w:r>
         <w:rPr>
@@ -387,30 +829,150 @@
         </w:rPr>
         <w:t xml:space="preserve">source.cpp </w:t>
       </w:r>
-      <w:r>
-        <w:rPr>
-          <w:rFonts w:ascii="Times New Roman" w:hAnsi="Times New Roman" w:cs="Times New Roman"/>
-          <w:sz w:val="26"/>
-          <w:szCs w:val="26"/>
-        </w:rPr>
-        <w:t xml:space="preserve">được cung cấp vào </w:t>
-      </w:r>
-      <w:r>
-        <w:rPr>
-          <w:rFonts w:ascii="Times New Roman" w:hAnsi="Times New Roman" w:cs="Times New Roman"/>
-          <w:sz w:val="26"/>
-          <w:szCs w:val="26"/>
-        </w:rPr>
-        <w:t>LR của mình</w:t>
-      </w:r>
-      <w:r>
-        <w:rPr>
-          <w:rFonts w:ascii="Times New Roman" w:hAnsi="Times New Roman" w:cs="Times New Roman"/>
-          <w:sz w:val="26"/>
-          <w:szCs w:val="26"/>
-        </w:rPr>
-        <w:t xml:space="preserve"> vừa tạo</w:t>
-      </w:r>
+      <w:proofErr w:type="spellStart"/>
+      <w:r>
+        <w:rPr>
+          <w:rFonts w:ascii="Times New Roman" w:hAnsi="Times New Roman" w:cs="Times New Roman"/>
+          <w:sz w:val="26"/>
+          <w:szCs w:val="26"/>
+        </w:rPr>
+        <w:t>được</w:t>
+      </w:r>
+      <w:proofErr w:type="spellEnd"/>
+      <w:r>
+        <w:rPr>
+          <w:rFonts w:ascii="Times New Roman" w:hAnsi="Times New Roman" w:cs="Times New Roman"/>
+          <w:sz w:val="26"/>
+          <w:szCs w:val="26"/>
+        </w:rPr>
+        <w:t xml:space="preserve"> </w:t>
+      </w:r>
+      <w:proofErr w:type="spellStart"/>
+      <w:r>
+        <w:rPr>
+          <w:rFonts w:ascii="Times New Roman" w:hAnsi="Times New Roman" w:cs="Times New Roman"/>
+          <w:sz w:val="26"/>
+          <w:szCs w:val="26"/>
+        </w:rPr>
+        <w:t>cung</w:t>
+      </w:r>
+      <w:proofErr w:type="spellEnd"/>
+      <w:r>
+        <w:rPr>
+          <w:rFonts w:ascii="Times New Roman" w:hAnsi="Times New Roman" w:cs="Times New Roman"/>
+          <w:sz w:val="26"/>
+          <w:szCs w:val="26"/>
+        </w:rPr>
+        <w:t xml:space="preserve"> </w:t>
+      </w:r>
+      <w:proofErr w:type="spellStart"/>
+      <w:r>
+        <w:rPr>
+          <w:rFonts w:ascii="Times New Roman" w:hAnsi="Times New Roman" w:cs="Times New Roman"/>
+          <w:sz w:val="26"/>
+          <w:szCs w:val="26"/>
+        </w:rPr>
+        <w:t>cấp</w:t>
+      </w:r>
+      <w:proofErr w:type="spellEnd"/>
+      <w:r>
+        <w:rPr>
+          <w:rFonts w:ascii="Times New Roman" w:hAnsi="Times New Roman" w:cs="Times New Roman"/>
+          <w:sz w:val="26"/>
+          <w:szCs w:val="26"/>
+        </w:rPr>
+        <w:t xml:space="preserve"> </w:t>
+      </w:r>
+      <w:proofErr w:type="spellStart"/>
+      <w:r>
+        <w:rPr>
+          <w:rFonts w:ascii="Times New Roman" w:hAnsi="Times New Roman" w:cs="Times New Roman"/>
+          <w:sz w:val="26"/>
+          <w:szCs w:val="26"/>
+        </w:rPr>
+        <w:t>vào</w:t>
+      </w:r>
+      <w:proofErr w:type="spellEnd"/>
+      <w:r>
+        <w:rPr>
+          <w:rFonts w:ascii="Times New Roman" w:hAnsi="Times New Roman" w:cs="Times New Roman"/>
+          <w:sz w:val="26"/>
+          <w:szCs w:val="26"/>
+        </w:rPr>
+        <w:t xml:space="preserve"> </w:t>
+      </w:r>
+      <w:r>
+        <w:rPr>
+          <w:rFonts w:ascii="Times New Roman" w:hAnsi="Times New Roman" w:cs="Times New Roman"/>
+          <w:sz w:val="26"/>
+          <w:szCs w:val="26"/>
+        </w:rPr>
+        <w:t xml:space="preserve">LR </w:t>
+      </w:r>
+      <w:proofErr w:type="spellStart"/>
+      <w:r>
+        <w:rPr>
+          <w:rFonts w:ascii="Times New Roman" w:hAnsi="Times New Roman" w:cs="Times New Roman"/>
+          <w:sz w:val="26"/>
+          <w:szCs w:val="26"/>
+        </w:rPr>
+        <w:t>của</w:t>
+      </w:r>
+      <w:proofErr w:type="spellEnd"/>
+      <w:r>
+        <w:rPr>
+          <w:rFonts w:ascii="Times New Roman" w:hAnsi="Times New Roman" w:cs="Times New Roman"/>
+          <w:sz w:val="26"/>
+          <w:szCs w:val="26"/>
+        </w:rPr>
+        <w:t xml:space="preserve"> </w:t>
+      </w:r>
+      <w:proofErr w:type="spellStart"/>
+      <w:r>
+        <w:rPr>
+          <w:rFonts w:ascii="Times New Roman" w:hAnsi="Times New Roman" w:cs="Times New Roman"/>
+          <w:sz w:val="26"/>
+          <w:szCs w:val="26"/>
+        </w:rPr>
+        <w:t>mình</w:t>
+      </w:r>
+      <w:proofErr w:type="spellEnd"/>
+      <w:r>
+        <w:rPr>
+          <w:rFonts w:ascii="Times New Roman" w:hAnsi="Times New Roman" w:cs="Times New Roman"/>
+          <w:sz w:val="26"/>
+          <w:szCs w:val="26"/>
+        </w:rPr>
+        <w:t xml:space="preserve"> </w:t>
+      </w:r>
+      <w:proofErr w:type="spellStart"/>
+      <w:r>
+        <w:rPr>
+          <w:rFonts w:ascii="Times New Roman" w:hAnsi="Times New Roman" w:cs="Times New Roman"/>
+          <w:sz w:val="26"/>
+          <w:szCs w:val="26"/>
+        </w:rPr>
+        <w:t>vừa</w:t>
+      </w:r>
+      <w:proofErr w:type="spellEnd"/>
+      <w:r>
+        <w:rPr>
+          <w:rFonts w:ascii="Times New Roman" w:hAnsi="Times New Roman" w:cs="Times New Roman"/>
+          <w:sz w:val="26"/>
+          <w:szCs w:val="26"/>
+        </w:rPr>
+        <w:t xml:space="preserve"> </w:t>
+      </w:r>
+      <w:proofErr w:type="spellStart"/>
+      <w:r>
+        <w:rPr>
+          <w:rFonts w:ascii="Times New Roman" w:hAnsi="Times New Roman" w:cs="Times New Roman"/>
+          <w:sz w:val="26"/>
+          <w:szCs w:val="26"/>
+        </w:rPr>
+        <w:t>tạo</w:t>
+      </w:r>
+      <w:proofErr w:type="spellEnd"/>
       <w:r>
         <w:rPr>
           <w:rFonts w:ascii="Times New Roman" w:hAnsi="Times New Roman" w:cs="Times New Roman"/>
@@ -443,22 +1005,186 @@
           <w:szCs w:val="26"/>
         </w:rPr>
       </w:pPr>
-      <w:r>
-        <w:rPr>
-          <w:rFonts w:ascii="Times New Roman" w:hAnsi="Times New Roman" w:cs="Times New Roman"/>
-          <w:sz w:val="26"/>
-          <w:szCs w:val="26"/>
-        </w:rPr>
-        <w:t>Nhóm c</w:t>
-      </w:r>
-      <w:r>
-        <w:rPr>
-          <w:rFonts w:ascii="Times New Roman" w:hAnsi="Times New Roman" w:cs="Times New Roman"/>
-          <w:sz w:val="26"/>
-          <w:szCs w:val="26"/>
-        </w:rPr>
-        <w:t>ho biết trạng thái (status) của các file vừa chép vào</w:t>
-      </w:r>
+      <w:proofErr w:type="spellStart"/>
+      <w:r>
+        <w:rPr>
+          <w:rFonts w:ascii="Times New Roman" w:hAnsi="Times New Roman" w:cs="Times New Roman"/>
+          <w:sz w:val="26"/>
+          <w:szCs w:val="26"/>
+        </w:rPr>
+        <w:t>Nhóm</w:t>
+      </w:r>
+      <w:proofErr w:type="spellEnd"/>
+      <w:r>
+        <w:rPr>
+          <w:rFonts w:ascii="Times New Roman" w:hAnsi="Times New Roman" w:cs="Times New Roman"/>
+          <w:sz w:val="26"/>
+          <w:szCs w:val="26"/>
+        </w:rPr>
+        <w:t xml:space="preserve"> </w:t>
+      </w:r>
+      <w:proofErr w:type="spellStart"/>
+      <w:r>
+        <w:rPr>
+          <w:rFonts w:ascii="Times New Roman" w:hAnsi="Times New Roman" w:cs="Times New Roman"/>
+          <w:sz w:val="26"/>
+          <w:szCs w:val="26"/>
+        </w:rPr>
+        <w:t>c</w:t>
+      </w:r>
+      <w:r>
+        <w:rPr>
+          <w:rFonts w:ascii="Times New Roman" w:hAnsi="Times New Roman" w:cs="Times New Roman"/>
+          <w:sz w:val="26"/>
+          <w:szCs w:val="26"/>
+        </w:rPr>
+        <w:t>ho</w:t>
+      </w:r>
+      <w:proofErr w:type="spellEnd"/>
+      <w:r>
+        <w:rPr>
+          <w:rFonts w:ascii="Times New Roman" w:hAnsi="Times New Roman" w:cs="Times New Roman"/>
+          <w:sz w:val="26"/>
+          <w:szCs w:val="26"/>
+        </w:rPr>
+        <w:t xml:space="preserve"> </w:t>
+      </w:r>
+      <w:proofErr w:type="spellStart"/>
+      <w:r>
+        <w:rPr>
+          <w:rFonts w:ascii="Times New Roman" w:hAnsi="Times New Roman" w:cs="Times New Roman"/>
+          <w:sz w:val="26"/>
+          <w:szCs w:val="26"/>
+        </w:rPr>
+        <w:t>biết</w:t>
+      </w:r>
+      <w:proofErr w:type="spellEnd"/>
+      <w:r>
+        <w:rPr>
+          <w:rFonts w:ascii="Times New Roman" w:hAnsi="Times New Roman" w:cs="Times New Roman"/>
+          <w:sz w:val="26"/>
+          <w:szCs w:val="26"/>
+        </w:rPr>
+        <w:t xml:space="preserve"> </w:t>
+      </w:r>
+      <w:proofErr w:type="spellStart"/>
+      <w:r>
+        <w:rPr>
+          <w:rFonts w:ascii="Times New Roman" w:hAnsi="Times New Roman" w:cs="Times New Roman"/>
+          <w:sz w:val="26"/>
+          <w:szCs w:val="26"/>
+        </w:rPr>
+        <w:t>trạng</w:t>
+      </w:r>
+      <w:proofErr w:type="spellEnd"/>
+      <w:r>
+        <w:rPr>
+          <w:rFonts w:ascii="Times New Roman" w:hAnsi="Times New Roman" w:cs="Times New Roman"/>
+          <w:sz w:val="26"/>
+          <w:szCs w:val="26"/>
+        </w:rPr>
+        <w:t xml:space="preserve"> </w:t>
+      </w:r>
+      <w:proofErr w:type="spellStart"/>
+      <w:r>
+        <w:rPr>
+          <w:rFonts w:ascii="Times New Roman" w:hAnsi="Times New Roman" w:cs="Times New Roman"/>
+          <w:sz w:val="26"/>
+          <w:szCs w:val="26"/>
+        </w:rPr>
+        <w:t>thái</w:t>
+      </w:r>
+      <w:proofErr w:type="spellEnd"/>
+      <w:r>
+        <w:rPr>
+          <w:rFonts w:ascii="Times New Roman" w:hAnsi="Times New Roman" w:cs="Times New Roman"/>
+          <w:sz w:val="26"/>
+          <w:szCs w:val="26"/>
+        </w:rPr>
+        <w:t xml:space="preserve"> (status) </w:t>
+      </w:r>
+      <w:proofErr w:type="spellStart"/>
+      <w:r>
+        <w:rPr>
+          <w:rFonts w:ascii="Times New Roman" w:hAnsi="Times New Roman" w:cs="Times New Roman"/>
+          <w:sz w:val="26"/>
+          <w:szCs w:val="26"/>
+        </w:rPr>
+        <w:t>của</w:t>
+      </w:r>
+      <w:proofErr w:type="spellEnd"/>
+      <w:r>
+        <w:rPr>
+          <w:rFonts w:ascii="Times New Roman" w:hAnsi="Times New Roman" w:cs="Times New Roman"/>
+          <w:sz w:val="26"/>
+          <w:szCs w:val="26"/>
+        </w:rPr>
+        <w:t xml:space="preserve"> </w:t>
+      </w:r>
+      <w:proofErr w:type="spellStart"/>
+      <w:r>
+        <w:rPr>
+          <w:rFonts w:ascii="Times New Roman" w:hAnsi="Times New Roman" w:cs="Times New Roman"/>
+          <w:sz w:val="26"/>
+          <w:szCs w:val="26"/>
+        </w:rPr>
+        <w:t>các</w:t>
+      </w:r>
+      <w:proofErr w:type="spellEnd"/>
+      <w:r>
+        <w:rPr>
+          <w:rFonts w:ascii="Times New Roman" w:hAnsi="Times New Roman" w:cs="Times New Roman"/>
+          <w:sz w:val="26"/>
+          <w:szCs w:val="26"/>
+        </w:rPr>
+        <w:t xml:space="preserve"> file </w:t>
+      </w:r>
+      <w:proofErr w:type="spellStart"/>
+      <w:r>
+        <w:rPr>
+          <w:rFonts w:ascii="Times New Roman" w:hAnsi="Times New Roman" w:cs="Times New Roman"/>
+          <w:sz w:val="26"/>
+          <w:szCs w:val="26"/>
+        </w:rPr>
+        <w:t>vừa</w:t>
+      </w:r>
+      <w:proofErr w:type="spellEnd"/>
+      <w:r>
+        <w:rPr>
+          <w:rFonts w:ascii="Times New Roman" w:hAnsi="Times New Roman" w:cs="Times New Roman"/>
+          <w:sz w:val="26"/>
+          <w:szCs w:val="26"/>
+        </w:rPr>
+        <w:t xml:space="preserve"> </w:t>
+      </w:r>
+      <w:proofErr w:type="spellStart"/>
+      <w:r>
+        <w:rPr>
+          <w:rFonts w:ascii="Times New Roman" w:hAnsi="Times New Roman" w:cs="Times New Roman"/>
+          <w:sz w:val="26"/>
+          <w:szCs w:val="26"/>
+        </w:rPr>
+        <w:t>chép</w:t>
+      </w:r>
+      <w:proofErr w:type="spellEnd"/>
+      <w:r>
+        <w:rPr>
+          <w:rFonts w:ascii="Times New Roman" w:hAnsi="Times New Roman" w:cs="Times New Roman"/>
+          <w:sz w:val="26"/>
+          <w:szCs w:val="26"/>
+        </w:rPr>
+        <w:t xml:space="preserve"> </w:t>
+      </w:r>
+      <w:proofErr w:type="spellStart"/>
+      <w:r>
+        <w:rPr>
+          <w:rFonts w:ascii="Times New Roman" w:hAnsi="Times New Roman" w:cs="Times New Roman"/>
+          <w:sz w:val="26"/>
+          <w:szCs w:val="26"/>
+        </w:rPr>
+        <w:t>vào</w:t>
+      </w:r>
+      <w:proofErr w:type="spellEnd"/>
       <w:r>
         <w:rPr>
           <w:rFonts w:ascii="Times New Roman" w:hAnsi="Times New Roman" w:cs="Times New Roman"/>
@@ -481,7 +1207,97 @@
           <w:sz w:val="26"/>
           <w:szCs w:val="26"/>
         </w:rPr>
-        <w:t>Xem trại thái bằng cách nào?</w:t>
+        <w:t xml:space="preserve">Xem </w:t>
+      </w:r>
+      <w:proofErr w:type="spellStart"/>
+      <w:r>
+        <w:rPr>
+          <w:rFonts w:ascii="Times New Roman" w:hAnsi="Times New Roman" w:cs="Times New Roman"/>
+          <w:sz w:val="26"/>
+          <w:szCs w:val="26"/>
+        </w:rPr>
+        <w:t>trại</w:t>
+      </w:r>
+      <w:proofErr w:type="spellEnd"/>
+      <w:r>
+        <w:rPr>
+          <w:rFonts w:ascii="Times New Roman" w:hAnsi="Times New Roman" w:cs="Times New Roman"/>
+          <w:sz w:val="26"/>
+          <w:szCs w:val="26"/>
+        </w:rPr>
+        <w:t xml:space="preserve"> </w:t>
+      </w:r>
+      <w:proofErr w:type="spellStart"/>
+      <w:r>
+        <w:rPr>
+          <w:rFonts w:ascii="Times New Roman" w:hAnsi="Times New Roman" w:cs="Times New Roman"/>
+          <w:sz w:val="26"/>
+          <w:szCs w:val="26"/>
+        </w:rPr>
+        <w:t>thái</w:t>
+      </w:r>
+      <w:proofErr w:type="spellEnd"/>
+      <w:r>
+        <w:rPr>
+          <w:rFonts w:ascii="Times New Roman" w:hAnsi="Times New Roman" w:cs="Times New Roman"/>
+          <w:sz w:val="26"/>
+          <w:szCs w:val="26"/>
+        </w:rPr>
+        <w:t xml:space="preserve"> </w:t>
+      </w:r>
+      <w:proofErr w:type="spellStart"/>
+      <w:r>
+        <w:rPr>
+          <w:rFonts w:ascii="Times New Roman" w:hAnsi="Times New Roman" w:cs="Times New Roman"/>
+          <w:sz w:val="26"/>
+          <w:szCs w:val="26"/>
+        </w:rPr>
+        <w:t>bằng</w:t>
+      </w:r>
+      <w:proofErr w:type="spellEnd"/>
+      <w:r>
+        <w:rPr>
+          <w:rFonts w:ascii="Times New Roman" w:hAnsi="Times New Roman" w:cs="Times New Roman"/>
+          <w:sz w:val="26"/>
+          <w:szCs w:val="26"/>
+        </w:rPr>
+        <w:t xml:space="preserve"> </w:t>
+      </w:r>
+      <w:proofErr w:type="spellStart"/>
+      <w:r>
+        <w:rPr>
+          <w:rFonts w:ascii="Times New Roman" w:hAnsi="Times New Roman" w:cs="Times New Roman"/>
+          <w:sz w:val="26"/>
+          <w:szCs w:val="26"/>
+        </w:rPr>
+        <w:t>cách</w:t>
+      </w:r>
+      <w:proofErr w:type="spellEnd"/>
+      <w:r>
+        <w:rPr>
+          <w:rFonts w:ascii="Times New Roman" w:hAnsi="Times New Roman" w:cs="Times New Roman"/>
+          <w:sz w:val="26"/>
+          <w:szCs w:val="26"/>
+        </w:rPr>
+        <w:t xml:space="preserve"> </w:t>
+      </w:r>
+      <w:proofErr w:type="spellStart"/>
+      <w:r>
+        <w:rPr>
+          <w:rFonts w:ascii="Times New Roman" w:hAnsi="Times New Roman" w:cs="Times New Roman"/>
+          <w:sz w:val="26"/>
+          <w:szCs w:val="26"/>
+        </w:rPr>
+        <w:t>nào</w:t>
+      </w:r>
+      <w:proofErr w:type="spellEnd"/>
+      <w:r>
+        <w:rPr>
+          <w:rFonts w:ascii="Times New Roman" w:hAnsi="Times New Roman" w:cs="Times New Roman"/>
+          <w:sz w:val="26"/>
+          <w:szCs w:val="26"/>
+        </w:rPr>
+        <w:t>?</w:t>
       </w:r>
     </w:p>
     <w:p>
@@ -496,21 +1312,121 @@
           <w:szCs w:val="26"/>
         </w:rPr>
       </w:pPr>
-      <w:r>
-        <w:rPr>
-          <w:rFonts w:ascii="Times New Roman" w:hAnsi="Times New Roman" w:cs="Times New Roman"/>
-          <w:sz w:val="26"/>
-          <w:szCs w:val="26"/>
-        </w:rPr>
-        <w:t>Trả lời:</w:t>
-      </w:r>
-      <w:r>
-        <w:rPr>
-          <w:rFonts w:ascii="Times New Roman" w:hAnsi="Times New Roman" w:cs="Times New Roman"/>
-          <w:sz w:val="26"/>
-          <w:szCs w:val="26"/>
-        </w:rPr>
-        <w:t xml:space="preserve"> </w:t>
+      <w:proofErr w:type="spellStart"/>
+      <w:r>
+        <w:rPr>
+          <w:rFonts w:ascii="Times New Roman" w:hAnsi="Times New Roman" w:cs="Times New Roman"/>
+          <w:sz w:val="26"/>
+          <w:szCs w:val="26"/>
+        </w:rPr>
+        <w:t>Trả</w:t>
+      </w:r>
+      <w:proofErr w:type="spellEnd"/>
+      <w:r>
+        <w:rPr>
+          <w:rFonts w:ascii="Times New Roman" w:hAnsi="Times New Roman" w:cs="Times New Roman"/>
+          <w:sz w:val="26"/>
+          <w:szCs w:val="26"/>
+        </w:rPr>
+        <w:t xml:space="preserve"> </w:t>
+      </w:r>
+      <w:proofErr w:type="spellStart"/>
+      <w:r>
+        <w:rPr>
+          <w:rFonts w:ascii="Times New Roman" w:hAnsi="Times New Roman" w:cs="Times New Roman"/>
+          <w:sz w:val="26"/>
+          <w:szCs w:val="26"/>
+        </w:rPr>
+        <w:t>lời</w:t>
+      </w:r>
+      <w:proofErr w:type="spellEnd"/>
+      <w:r>
+        <w:rPr>
+          <w:rFonts w:ascii="Times New Roman" w:hAnsi="Times New Roman" w:cs="Times New Roman"/>
+          <w:sz w:val="26"/>
+          <w:szCs w:val="26"/>
+        </w:rPr>
+        <w:t>:</w:t>
+      </w:r>
+      <w:r>
+        <w:rPr>
+          <w:rFonts w:ascii="Times New Roman" w:hAnsi="Times New Roman" w:cs="Times New Roman"/>
+          <w:sz w:val="26"/>
+          <w:szCs w:val="26"/>
+        </w:rPr>
+        <w:t xml:space="preserve"> </w:t>
+      </w:r>
+      <w:proofErr w:type="spellStart"/>
+      <w:r>
+        <w:rPr>
+          <w:rFonts w:ascii="Times New Roman" w:hAnsi="Times New Roman" w:cs="Times New Roman"/>
+          <w:sz w:val="26"/>
+          <w:szCs w:val="26"/>
+        </w:rPr>
+        <w:t>trạng</w:t>
+      </w:r>
+      <w:proofErr w:type="spellEnd"/>
+      <w:r>
+        <w:rPr>
+          <w:rFonts w:ascii="Times New Roman" w:hAnsi="Times New Roman" w:cs="Times New Roman"/>
+          <w:sz w:val="26"/>
+          <w:szCs w:val="26"/>
+        </w:rPr>
+        <w:t xml:space="preserve"> </w:t>
+      </w:r>
+      <w:proofErr w:type="spellStart"/>
+      <w:r>
+        <w:rPr>
+          <w:rFonts w:ascii="Times New Roman" w:hAnsi="Times New Roman" w:cs="Times New Roman"/>
+          <w:sz w:val="26"/>
+          <w:szCs w:val="26"/>
+        </w:rPr>
+        <w:t>thái</w:t>
+      </w:r>
+      <w:proofErr w:type="spellEnd"/>
+      <w:r>
+        <w:rPr>
+          <w:rFonts w:ascii="Times New Roman" w:hAnsi="Times New Roman" w:cs="Times New Roman"/>
+          <w:sz w:val="26"/>
+          <w:szCs w:val="26"/>
+        </w:rPr>
+        <w:t xml:space="preserve"> file </w:t>
+      </w:r>
+      <w:proofErr w:type="spellStart"/>
+      <w:r>
+        <w:rPr>
+          <w:rFonts w:ascii="Times New Roman" w:hAnsi="Times New Roman" w:cs="Times New Roman"/>
+          <w:sz w:val="26"/>
+          <w:szCs w:val="26"/>
+        </w:rPr>
+        <w:t>đang</w:t>
+      </w:r>
+      <w:proofErr w:type="spellEnd"/>
+      <w:r>
+        <w:rPr>
+          <w:rFonts w:ascii="Times New Roman" w:hAnsi="Times New Roman" w:cs="Times New Roman"/>
+          <w:sz w:val="26"/>
+          <w:szCs w:val="26"/>
+        </w:rPr>
+        <w:t xml:space="preserve"> </w:t>
+      </w:r>
+      <w:proofErr w:type="spellStart"/>
+      <w:r>
+        <w:rPr>
+          <w:rFonts w:ascii="Times New Roman" w:hAnsi="Times New Roman" w:cs="Times New Roman"/>
+          <w:sz w:val="26"/>
+          <w:szCs w:val="26"/>
+        </w:rPr>
+        <w:t>là</w:t>
+      </w:r>
+      <w:proofErr w:type="spellEnd"/>
+      <w:r>
+        <w:rPr>
+          <w:rFonts w:ascii="Times New Roman" w:hAnsi="Times New Roman" w:cs="Times New Roman"/>
+          <w:sz w:val="26"/>
+          <w:szCs w:val="26"/>
+        </w:rPr>
+        <w:t xml:space="preserve"> untracked files</w:t>
       </w:r>
     </w:p>
     <w:p>
@@ -540,6 +1456,7 @@
           <w:szCs w:val="26"/>
         </w:rPr>
       </w:pPr>
+      <w:proofErr w:type="spellStart"/>
       <w:r>
         <w:rPr>
           <w:rFonts w:ascii="Times New Roman" w:hAnsi="Times New Roman" w:cs="Times New Roman"/>
@@ -547,8 +1464,49 @@
           <w:sz w:val="26"/>
           <w:szCs w:val="26"/>
         </w:rPr>
-        <w:t>Hình minh họa</w:t>
-      </w:r>
+        <w:t>Hình</w:t>
+      </w:r>
+      <w:proofErr w:type="spellEnd"/>
+      <w:r>
+        <w:rPr>
+          <w:rFonts w:ascii="Times New Roman" w:hAnsi="Times New Roman" w:cs="Times New Roman"/>
+          <w:color w:val="FF0000"/>
+          <w:sz w:val="26"/>
+          <w:szCs w:val="26"/>
+        </w:rPr>
+        <w:t xml:space="preserve"> </w:t>
+      </w:r>
+      <w:proofErr w:type="spellStart"/>
+      <w:r>
+        <w:rPr>
+          <w:rFonts w:ascii="Times New Roman" w:hAnsi="Times New Roman" w:cs="Times New Roman"/>
+          <w:color w:val="FF0000"/>
+          <w:sz w:val="26"/>
+          <w:szCs w:val="26"/>
+        </w:rPr>
+        <w:t>minh</w:t>
+      </w:r>
+      <w:proofErr w:type="spellEnd"/>
+      <w:r>
+        <w:rPr>
+          <w:rFonts w:ascii="Times New Roman" w:hAnsi="Times New Roman" w:cs="Times New Roman"/>
+          <w:color w:val="FF0000"/>
+          <w:sz w:val="26"/>
+          <w:szCs w:val="26"/>
+        </w:rPr>
+        <w:t xml:space="preserve"> </w:t>
+      </w:r>
+      <w:proofErr w:type="spellStart"/>
+      <w:r>
+        <w:rPr>
+          <w:rFonts w:ascii="Times New Roman" w:hAnsi="Times New Roman" w:cs="Times New Roman"/>
+          <w:color w:val="FF0000"/>
+          <w:sz w:val="26"/>
+          <w:szCs w:val="26"/>
+        </w:rPr>
+        <w:t>họa</w:t>
+      </w:r>
+      <w:proofErr w:type="spellEnd"/>
     </w:p>
     <w:p>
       <w:pPr>
@@ -563,6 +1521,51 @@
           <w:szCs w:val="26"/>
         </w:rPr>
       </w:pPr>
+      <w:r>
+        <w:rPr>
+          <w:rFonts w:ascii="Times New Roman" w:hAnsi="Times New Roman" w:cs="Times New Roman"/>
+          <w:noProof/>
+          <w:color w:val="FF0000"/>
+          <w:sz w:val="26"/>
+          <w:szCs w:val="26"/>
+        </w:rPr>
+        <w:lastRenderedPageBreak/>
+        <w:drawing>
+          <wp:inline distT="0" distB="0" distL="0" distR="0" wp14:anchorId="508942CC" wp14:editId="3CD46BDE">
+            <wp:extent cx="5353797" cy="3267531"/>
+            <wp:effectExtent l="0" t="0" r="0" b="9525"/>
+            <wp:docPr id="1775886343" name="Picture 1" descr="A computer screen shot of a black screen&#10;&#10;Description automatically generated"/>
+            <wp:cNvGraphicFramePr>
+              <a:graphicFrameLocks xmlns:a="http://schemas.openxmlformats.org/drawingml/2006/main" noChangeAspect="1"/>
+            </wp:cNvGraphicFramePr>
+            <a:graphic xmlns:a="http://schemas.openxmlformats.org/drawingml/2006/main">
+              <a:graphicData uri="http://schemas.openxmlformats.org/drawingml/2006/picture">
+                <pic:pic xmlns:pic="http://schemas.openxmlformats.org/drawingml/2006/picture">
+                  <pic:nvPicPr>
+                    <pic:cNvPr id="1775886343" name="Picture 1" descr="A computer screen shot of a black screen&#10;&#10;Description automatically generated"/>
+                    <pic:cNvPicPr/>
+                  </pic:nvPicPr>
+                  <pic:blipFill>
+                    <a:blip r:embed="rId7"/>
+                    <a:stretch>
+                      <a:fillRect/>
+                    </a:stretch>
+                  </pic:blipFill>
+                  <pic:spPr>
+                    <a:xfrm>
+                      <a:off x="0" y="0"/>
+                      <a:ext cx="5353797" cy="3267531"/>
+                    </a:xfrm>
+                    <a:prstGeom prst="rect">
+                      <a:avLst/>
+                    </a:prstGeom>
+                  </pic:spPr>
+                </pic:pic>
+              </a:graphicData>
+            </a:graphic>
+          </wp:inline>
+        </w:drawing>
+      </w:r>
       <w:r>
         <w:rPr>
           <w:rFonts w:ascii="Times New Roman" w:hAnsi="Times New Roman" w:cs="Times New Roman"/>
@@ -592,16 +1595,35 @@
           <w:sz w:val="26"/>
           <w:szCs w:val="26"/>
         </w:rPr>
-        <w:t>SV A h</w:t>
-      </w:r>
-      <w:r>
-        <w:rPr>
-          <w:rFonts w:ascii="Times New Roman" w:hAnsi="Times New Roman" w:cs="Times New Roman"/>
-          <w:sz w:val="26"/>
-          <w:szCs w:val="26"/>
-        </w:rPr>
-        <w:t xml:space="preserve">ãy </w:t>
-      </w:r>
+        <w:t xml:space="preserve">SV A </w:t>
+      </w:r>
+      <w:proofErr w:type="spellStart"/>
+      <w:r>
+        <w:rPr>
+          <w:rFonts w:ascii="Times New Roman" w:hAnsi="Times New Roman" w:cs="Times New Roman"/>
+          <w:sz w:val="26"/>
+          <w:szCs w:val="26"/>
+        </w:rPr>
+        <w:t>h</w:t>
+      </w:r>
+      <w:r>
+        <w:rPr>
+          <w:rFonts w:ascii="Times New Roman" w:hAnsi="Times New Roman" w:cs="Times New Roman"/>
+          <w:sz w:val="26"/>
+          <w:szCs w:val="26"/>
+        </w:rPr>
+        <w:t>ãy</w:t>
+      </w:r>
+      <w:proofErr w:type="spellEnd"/>
+      <w:r>
+        <w:rPr>
+          <w:rFonts w:ascii="Times New Roman" w:hAnsi="Times New Roman" w:cs="Times New Roman"/>
+          <w:sz w:val="26"/>
+          <w:szCs w:val="26"/>
+        </w:rPr>
+        <w:t xml:space="preserve"> </w:t>
+      </w:r>
+      <w:proofErr w:type="spellStart"/>
       <w:r>
         <w:rPr>
           <w:rFonts w:ascii="Times New Roman" w:hAnsi="Times New Roman" w:cs="Times New Roman"/>
@@ -611,13 +1633,50 @@
         </w:rPr>
         <w:t>thêm</w:t>
       </w:r>
-      <w:r>
-        <w:rPr>
-          <w:rFonts w:ascii="Times New Roman" w:hAnsi="Times New Roman" w:cs="Times New Roman"/>
-          <w:sz w:val="26"/>
-          <w:szCs w:val="26"/>
-        </w:rPr>
-        <w:t xml:space="preserve"> file đó vào LR</w:t>
+      <w:proofErr w:type="spellEnd"/>
+      <w:r>
+        <w:rPr>
+          <w:rFonts w:ascii="Times New Roman" w:hAnsi="Times New Roman" w:cs="Times New Roman"/>
+          <w:sz w:val="26"/>
+          <w:szCs w:val="26"/>
+        </w:rPr>
+        <w:t xml:space="preserve"> file </w:t>
+      </w:r>
+      <w:proofErr w:type="spellStart"/>
+      <w:r>
+        <w:rPr>
+          <w:rFonts w:ascii="Times New Roman" w:hAnsi="Times New Roman" w:cs="Times New Roman"/>
+          <w:sz w:val="26"/>
+          <w:szCs w:val="26"/>
+        </w:rPr>
+        <w:t>đó</w:t>
+      </w:r>
+      <w:proofErr w:type="spellEnd"/>
+      <w:r>
+        <w:rPr>
+          <w:rFonts w:ascii="Times New Roman" w:hAnsi="Times New Roman" w:cs="Times New Roman"/>
+          <w:sz w:val="26"/>
+          <w:szCs w:val="26"/>
+        </w:rPr>
+        <w:t xml:space="preserve"> </w:t>
+      </w:r>
+      <w:proofErr w:type="spellStart"/>
+      <w:r>
+        <w:rPr>
+          <w:rFonts w:ascii="Times New Roman" w:hAnsi="Times New Roman" w:cs="Times New Roman"/>
+          <w:sz w:val="26"/>
+          <w:szCs w:val="26"/>
+        </w:rPr>
+        <w:t>vào</w:t>
+      </w:r>
+      <w:proofErr w:type="spellEnd"/>
+      <w:r>
+        <w:rPr>
+          <w:rFonts w:ascii="Times New Roman" w:hAnsi="Times New Roman" w:cs="Times New Roman"/>
+          <w:sz w:val="26"/>
+          <w:szCs w:val="26"/>
+        </w:rPr>
+        <w:t xml:space="preserve"> LR</w:t>
       </w:r>
     </w:p>
     <w:p>
@@ -629,13 +1688,41 @@
           <w:szCs w:val="26"/>
         </w:rPr>
       </w:pPr>
-      <w:r>
-        <w:rPr>
-          <w:rFonts w:ascii="Times New Roman" w:hAnsi="Times New Roman" w:cs="Times New Roman"/>
-          <w:sz w:val="26"/>
-          <w:szCs w:val="26"/>
-        </w:rPr>
-        <w:t xml:space="preserve">Trả lời: </w:t>
+      <w:proofErr w:type="spellStart"/>
+      <w:r>
+        <w:rPr>
+          <w:rFonts w:ascii="Times New Roman" w:hAnsi="Times New Roman" w:cs="Times New Roman"/>
+          <w:sz w:val="26"/>
+          <w:szCs w:val="26"/>
+        </w:rPr>
+        <w:t>Trả</w:t>
+      </w:r>
+      <w:proofErr w:type="spellEnd"/>
+      <w:r>
+        <w:rPr>
+          <w:rFonts w:ascii="Times New Roman" w:hAnsi="Times New Roman" w:cs="Times New Roman"/>
+          <w:sz w:val="26"/>
+          <w:szCs w:val="26"/>
+        </w:rPr>
+        <w:t xml:space="preserve"> </w:t>
+      </w:r>
+      <w:proofErr w:type="spellStart"/>
+      <w:r>
+        <w:rPr>
+          <w:rFonts w:ascii="Times New Roman" w:hAnsi="Times New Roman" w:cs="Times New Roman"/>
+          <w:sz w:val="26"/>
+          <w:szCs w:val="26"/>
+        </w:rPr>
+        <w:t>lời</w:t>
+      </w:r>
+      <w:proofErr w:type="spellEnd"/>
+      <w:r>
+        <w:rPr>
+          <w:rFonts w:ascii="Times New Roman" w:hAnsi="Times New Roman" w:cs="Times New Roman"/>
+          <w:sz w:val="26"/>
+          <w:szCs w:val="26"/>
+        </w:rPr>
+        <w:t xml:space="preserve">: </w:t>
       </w:r>
     </w:p>
     <w:p>
@@ -647,6 +1734,49 @@
           <w:szCs w:val="26"/>
         </w:rPr>
       </w:pPr>
+      <w:r>
+        <w:rPr>
+          <w:rFonts w:ascii="Times New Roman" w:hAnsi="Times New Roman" w:cs="Times New Roman"/>
+          <w:noProof/>
+          <w:sz w:val="26"/>
+          <w:szCs w:val="26"/>
+        </w:rPr>
+        <w:drawing>
+          <wp:inline distT="0" distB="0" distL="0" distR="0" wp14:anchorId="7A1277F9" wp14:editId="31917A47">
+            <wp:extent cx="5277587" cy="352474"/>
+            <wp:effectExtent l="0" t="0" r="0" b="9525"/>
+            <wp:docPr id="49671524" name="Picture 1"/>
+            <wp:cNvGraphicFramePr>
+              <a:graphicFrameLocks xmlns:a="http://schemas.openxmlformats.org/drawingml/2006/main" noChangeAspect="1"/>
+            </wp:cNvGraphicFramePr>
+            <a:graphic xmlns:a="http://schemas.openxmlformats.org/drawingml/2006/main">
+              <a:graphicData uri="http://schemas.openxmlformats.org/drawingml/2006/picture">
+                <pic:pic xmlns:pic="http://schemas.openxmlformats.org/drawingml/2006/picture">
+                  <pic:nvPicPr>
+                    <pic:cNvPr id="49671524" name=""/>
+                    <pic:cNvPicPr/>
+                  </pic:nvPicPr>
+                  <pic:blipFill>
+                    <a:blip r:embed="rId8"/>
+                    <a:stretch>
+                      <a:fillRect/>
+                    </a:stretch>
+                  </pic:blipFill>
+                  <pic:spPr>
+                    <a:xfrm>
+                      <a:off x="0" y="0"/>
+                      <a:ext cx="5277587" cy="352474"/>
+                    </a:xfrm>
+                    <a:prstGeom prst="rect">
+                      <a:avLst/>
+                    </a:prstGeom>
+                  </pic:spPr>
+                </pic:pic>
+              </a:graphicData>
+            </a:graphic>
+          </wp:inline>
+        </w:drawing>
+      </w:r>
       <w:r>
         <w:rPr>
           <w:rFonts w:ascii="Times New Roman" w:hAnsi="Times New Roman" w:cs="Times New Roman"/>
@@ -669,14 +1799,124 @@
           <w:szCs w:val="26"/>
         </w:rPr>
       </w:pPr>
-      <w:r>
-        <w:rPr>
-          <w:rFonts w:ascii="Times New Roman" w:hAnsi="Times New Roman" w:cs="Times New Roman"/>
-          <w:sz w:val="26"/>
-          <w:szCs w:val="26"/>
-        </w:rPr>
-        <w:t>Kiểm tra lại trạng thái các file đó</w:t>
-      </w:r>
+      <w:proofErr w:type="spellStart"/>
+      <w:r>
+        <w:rPr>
+          <w:rFonts w:ascii="Times New Roman" w:hAnsi="Times New Roman" w:cs="Times New Roman"/>
+          <w:sz w:val="26"/>
+          <w:szCs w:val="26"/>
+        </w:rPr>
+        <w:t>Kiểm</w:t>
+      </w:r>
+      <w:proofErr w:type="spellEnd"/>
+      <w:r>
+        <w:rPr>
+          <w:rFonts w:ascii="Times New Roman" w:hAnsi="Times New Roman" w:cs="Times New Roman"/>
+          <w:sz w:val="26"/>
+          <w:szCs w:val="26"/>
+        </w:rPr>
+        <w:t xml:space="preserve"> </w:t>
+      </w:r>
+      <w:proofErr w:type="spellStart"/>
+      <w:r>
+        <w:rPr>
+          <w:rFonts w:ascii="Times New Roman" w:hAnsi="Times New Roman" w:cs="Times New Roman"/>
+          <w:sz w:val="26"/>
+          <w:szCs w:val="26"/>
+        </w:rPr>
+        <w:t>tra</w:t>
+      </w:r>
+      <w:proofErr w:type="spellEnd"/>
+      <w:r>
+        <w:rPr>
+          <w:rFonts w:ascii="Times New Roman" w:hAnsi="Times New Roman" w:cs="Times New Roman"/>
+          <w:sz w:val="26"/>
+          <w:szCs w:val="26"/>
+        </w:rPr>
+        <w:t xml:space="preserve"> </w:t>
+      </w:r>
+      <w:proofErr w:type="spellStart"/>
+      <w:r>
+        <w:rPr>
+          <w:rFonts w:ascii="Times New Roman" w:hAnsi="Times New Roman" w:cs="Times New Roman"/>
+          <w:sz w:val="26"/>
+          <w:szCs w:val="26"/>
+        </w:rPr>
+        <w:t>lại</w:t>
+      </w:r>
+      <w:proofErr w:type="spellEnd"/>
+      <w:r>
+        <w:rPr>
+          <w:rFonts w:ascii="Times New Roman" w:hAnsi="Times New Roman" w:cs="Times New Roman"/>
+          <w:sz w:val="26"/>
+          <w:szCs w:val="26"/>
+        </w:rPr>
+        <w:t xml:space="preserve"> </w:t>
+      </w:r>
+      <w:proofErr w:type="spellStart"/>
+      <w:r>
+        <w:rPr>
+          <w:rFonts w:ascii="Times New Roman" w:hAnsi="Times New Roman" w:cs="Times New Roman"/>
+          <w:sz w:val="26"/>
+          <w:szCs w:val="26"/>
+        </w:rPr>
+        <w:t>trạng</w:t>
+      </w:r>
+      <w:proofErr w:type="spellEnd"/>
+      <w:r>
+        <w:rPr>
+          <w:rFonts w:ascii="Times New Roman" w:hAnsi="Times New Roman" w:cs="Times New Roman"/>
+          <w:sz w:val="26"/>
+          <w:szCs w:val="26"/>
+        </w:rPr>
+        <w:t xml:space="preserve"> </w:t>
+      </w:r>
+      <w:proofErr w:type="spellStart"/>
+      <w:r>
+        <w:rPr>
+          <w:rFonts w:ascii="Times New Roman" w:hAnsi="Times New Roman" w:cs="Times New Roman"/>
+          <w:sz w:val="26"/>
+          <w:szCs w:val="26"/>
+        </w:rPr>
+        <w:t>thái</w:t>
+      </w:r>
+      <w:proofErr w:type="spellEnd"/>
+      <w:r>
+        <w:rPr>
+          <w:rFonts w:ascii="Times New Roman" w:hAnsi="Times New Roman" w:cs="Times New Roman"/>
+          <w:sz w:val="26"/>
+          <w:szCs w:val="26"/>
+        </w:rPr>
+        <w:t xml:space="preserve"> </w:t>
+      </w:r>
+      <w:proofErr w:type="spellStart"/>
+      <w:r>
+        <w:rPr>
+          <w:rFonts w:ascii="Times New Roman" w:hAnsi="Times New Roman" w:cs="Times New Roman"/>
+          <w:sz w:val="26"/>
+          <w:szCs w:val="26"/>
+        </w:rPr>
+        <w:t>các</w:t>
+      </w:r>
+      <w:proofErr w:type="spellEnd"/>
+      <w:r>
+        <w:rPr>
+          <w:rFonts w:ascii="Times New Roman" w:hAnsi="Times New Roman" w:cs="Times New Roman"/>
+          <w:sz w:val="26"/>
+          <w:szCs w:val="26"/>
+        </w:rPr>
+        <w:t xml:space="preserve"> file </w:t>
+      </w:r>
+      <w:proofErr w:type="spellStart"/>
+      <w:r>
+        <w:rPr>
+          <w:rFonts w:ascii="Times New Roman" w:hAnsi="Times New Roman" w:cs="Times New Roman"/>
+          <w:sz w:val="26"/>
+          <w:szCs w:val="26"/>
+        </w:rPr>
+        <w:t>đó</w:t>
+      </w:r>
+      <w:proofErr w:type="spellEnd"/>
     </w:p>
     <w:p>
       <w:pPr>
@@ -693,7 +1933,97 @@
           <w:sz w:val="26"/>
           <w:szCs w:val="26"/>
         </w:rPr>
-        <w:t>File source.cpp có trạng thái là gì?</w:t>
+        <w:t xml:space="preserve">File source.cpp </w:t>
+      </w:r>
+      <w:proofErr w:type="spellStart"/>
+      <w:r>
+        <w:rPr>
+          <w:rFonts w:ascii="Times New Roman" w:hAnsi="Times New Roman" w:cs="Times New Roman"/>
+          <w:sz w:val="26"/>
+          <w:szCs w:val="26"/>
+        </w:rPr>
+        <w:t>có</w:t>
+      </w:r>
+      <w:proofErr w:type="spellEnd"/>
+      <w:r>
+        <w:rPr>
+          <w:rFonts w:ascii="Times New Roman" w:hAnsi="Times New Roman" w:cs="Times New Roman"/>
+          <w:sz w:val="26"/>
+          <w:szCs w:val="26"/>
+        </w:rPr>
+        <w:t xml:space="preserve"> </w:t>
+      </w:r>
+      <w:proofErr w:type="spellStart"/>
+      <w:r>
+        <w:rPr>
+          <w:rFonts w:ascii="Times New Roman" w:hAnsi="Times New Roman" w:cs="Times New Roman"/>
+          <w:sz w:val="26"/>
+          <w:szCs w:val="26"/>
+        </w:rPr>
+        <w:t>trạng</w:t>
+      </w:r>
+      <w:proofErr w:type="spellEnd"/>
+      <w:r>
+        <w:rPr>
+          <w:rFonts w:ascii="Times New Roman" w:hAnsi="Times New Roman" w:cs="Times New Roman"/>
+          <w:sz w:val="26"/>
+          <w:szCs w:val="26"/>
+        </w:rPr>
+        <w:t xml:space="preserve"> </w:t>
+      </w:r>
+      <w:proofErr w:type="spellStart"/>
+      <w:r>
+        <w:rPr>
+          <w:rFonts w:ascii="Times New Roman" w:hAnsi="Times New Roman" w:cs="Times New Roman"/>
+          <w:sz w:val="26"/>
+          <w:szCs w:val="26"/>
+        </w:rPr>
+        <w:t>thái</w:t>
+      </w:r>
+      <w:proofErr w:type="spellEnd"/>
+      <w:r>
+        <w:rPr>
+          <w:rFonts w:ascii="Times New Roman" w:hAnsi="Times New Roman" w:cs="Times New Roman"/>
+          <w:sz w:val="26"/>
+          <w:szCs w:val="26"/>
+        </w:rPr>
+        <w:t xml:space="preserve"> </w:t>
+      </w:r>
+      <w:proofErr w:type="spellStart"/>
+      <w:r>
+        <w:rPr>
+          <w:rFonts w:ascii="Times New Roman" w:hAnsi="Times New Roman" w:cs="Times New Roman"/>
+          <w:sz w:val="26"/>
+          <w:szCs w:val="26"/>
+        </w:rPr>
+        <w:t>là</w:t>
+      </w:r>
+      <w:proofErr w:type="spellEnd"/>
+      <w:r>
+        <w:rPr>
+          <w:rFonts w:ascii="Times New Roman" w:hAnsi="Times New Roman" w:cs="Times New Roman"/>
+          <w:sz w:val="26"/>
+          <w:szCs w:val="26"/>
+        </w:rPr>
+        <w:t xml:space="preserve"> </w:t>
+      </w:r>
+      <w:proofErr w:type="spellStart"/>
+      <w:r>
+        <w:rPr>
+          <w:rFonts w:ascii="Times New Roman" w:hAnsi="Times New Roman" w:cs="Times New Roman"/>
+          <w:sz w:val="26"/>
+          <w:szCs w:val="26"/>
+        </w:rPr>
+        <w:t>gì</w:t>
+      </w:r>
+      <w:proofErr w:type="spellEnd"/>
+      <w:r>
+        <w:rPr>
+          <w:rFonts w:ascii="Times New Roman" w:hAnsi="Times New Roman" w:cs="Times New Roman"/>
+          <w:sz w:val="26"/>
+          <w:szCs w:val="26"/>
+        </w:rPr>
+        <w:t>?</w:t>
       </w:r>
       <w:r>
         <w:rPr>
@@ -715,6 +2045,7 @@
           <w:szCs w:val="26"/>
         </w:rPr>
       </w:pPr>
+      <w:proofErr w:type="spellStart"/>
       <w:r>
         <w:rPr>
           <w:rFonts w:ascii="Times New Roman" w:hAnsi="Times New Roman" w:cs="Times New Roman"/>
@@ -722,7 +2053,103 @@
           <w:sz w:val="26"/>
           <w:szCs w:val="26"/>
         </w:rPr>
-        <w:t>Hình minh họa</w:t>
+        <w:t>Hình</w:t>
+      </w:r>
+      <w:proofErr w:type="spellEnd"/>
+      <w:r>
+        <w:rPr>
+          <w:rFonts w:ascii="Times New Roman" w:hAnsi="Times New Roman" w:cs="Times New Roman"/>
+          <w:color w:val="FF0000"/>
+          <w:sz w:val="26"/>
+          <w:szCs w:val="26"/>
+        </w:rPr>
+        <w:t xml:space="preserve"> </w:t>
+      </w:r>
+      <w:proofErr w:type="spellStart"/>
+      <w:r>
+        <w:rPr>
+          <w:rFonts w:ascii="Times New Roman" w:hAnsi="Times New Roman" w:cs="Times New Roman"/>
+          <w:color w:val="FF0000"/>
+          <w:sz w:val="26"/>
+          <w:szCs w:val="26"/>
+        </w:rPr>
+        <w:t>minh</w:t>
+      </w:r>
+      <w:proofErr w:type="spellEnd"/>
+      <w:r>
+        <w:rPr>
+          <w:rFonts w:ascii="Times New Roman" w:hAnsi="Times New Roman" w:cs="Times New Roman"/>
+          <w:color w:val="FF0000"/>
+          <w:sz w:val="26"/>
+          <w:szCs w:val="26"/>
+        </w:rPr>
+        <w:t xml:space="preserve"> </w:t>
+      </w:r>
+      <w:proofErr w:type="spellStart"/>
+      <w:r>
+        <w:rPr>
+          <w:rFonts w:ascii="Times New Roman" w:hAnsi="Times New Roman" w:cs="Times New Roman"/>
+          <w:color w:val="FF0000"/>
+          <w:sz w:val="26"/>
+          <w:szCs w:val="26"/>
+        </w:rPr>
+        <w:t>họa</w:t>
+      </w:r>
+      <w:proofErr w:type="spellEnd"/>
+    </w:p>
+    <w:p>
+      <w:pPr>
+        <w:pStyle w:val="ListParagraph"/>
+        <w:rPr>
+          <w:rFonts w:ascii="Times New Roman" w:hAnsi="Times New Roman" w:cs="Times New Roman"/>
+          <w:color w:val="FF0000"/>
+          <w:sz w:val="26"/>
+          <w:szCs w:val="26"/>
+        </w:rPr>
+      </w:pPr>
+      <w:r>
+        <w:rPr>
+          <w:rFonts w:ascii="Times New Roman" w:hAnsi="Times New Roman" w:cs="Times New Roman"/>
+          <w:noProof/>
+          <w:color w:val="FF0000"/>
+          <w:sz w:val="26"/>
+          <w:szCs w:val="26"/>
+        </w:rPr>
+        <w:drawing>
+          <wp:inline distT="0" distB="0" distL="0" distR="0" wp14:anchorId="4E10A52D" wp14:editId="6F9D8EA7">
+            <wp:extent cx="5220429" cy="1533739"/>
+            <wp:effectExtent l="0" t="0" r="0" b="9525"/>
+            <wp:docPr id="2020142009" name="Picture 1" descr="A screen shot of a computer&#10;&#10;Description automatically generated"/>
+            <wp:cNvGraphicFramePr>
+              <a:graphicFrameLocks xmlns:a="http://schemas.openxmlformats.org/drawingml/2006/main" noChangeAspect="1"/>
+            </wp:cNvGraphicFramePr>
+            <a:graphic xmlns:a="http://schemas.openxmlformats.org/drawingml/2006/main">
+              <a:graphicData uri="http://schemas.openxmlformats.org/drawingml/2006/picture">
+                <pic:pic xmlns:pic="http://schemas.openxmlformats.org/drawingml/2006/picture">
+                  <pic:nvPicPr>
+                    <pic:cNvPr id="2020142009" name="Picture 1" descr="A screen shot of a computer&#10;&#10;Description automatically generated"/>
+                    <pic:cNvPicPr/>
+                  </pic:nvPicPr>
+                  <pic:blipFill>
+                    <a:blip r:embed="rId9"/>
+                    <a:stretch>
+                      <a:fillRect/>
+                    </a:stretch>
+                  </pic:blipFill>
+                  <pic:spPr>
+                    <a:xfrm>
+                      <a:off x="0" y="0"/>
+                      <a:ext cx="5220429" cy="1533739"/>
+                    </a:xfrm>
+                    <a:prstGeom prst="rect">
+                      <a:avLst/>
+                    </a:prstGeom>
+                  </pic:spPr>
+                </pic:pic>
+              </a:graphicData>
+            </a:graphic>
+          </wp:inline>
+        </w:drawing>
       </w:r>
     </w:p>
     <w:p>
@@ -764,8 +2191,74 @@
           <w:sz w:val="26"/>
           <w:szCs w:val="26"/>
         </w:rPr>
-        <w:t xml:space="preserve"> những thay đổi đó</w:t>
-      </w:r>
+        <w:t xml:space="preserve"> </w:t>
+      </w:r>
+      <w:proofErr w:type="spellStart"/>
+      <w:r>
+        <w:rPr>
+          <w:rFonts w:ascii="Times New Roman" w:hAnsi="Times New Roman" w:cs="Times New Roman"/>
+          <w:sz w:val="26"/>
+          <w:szCs w:val="26"/>
+        </w:rPr>
+        <w:t>những</w:t>
+      </w:r>
+      <w:proofErr w:type="spellEnd"/>
+      <w:r>
+        <w:rPr>
+          <w:rFonts w:ascii="Times New Roman" w:hAnsi="Times New Roman" w:cs="Times New Roman"/>
+          <w:sz w:val="26"/>
+          <w:szCs w:val="26"/>
+        </w:rPr>
+        <w:t xml:space="preserve"> </w:t>
+      </w:r>
+      <w:proofErr w:type="spellStart"/>
+      <w:r>
+        <w:rPr>
+          <w:rFonts w:ascii="Times New Roman" w:hAnsi="Times New Roman" w:cs="Times New Roman"/>
+          <w:sz w:val="26"/>
+          <w:szCs w:val="26"/>
+        </w:rPr>
+        <w:t>thay</w:t>
+      </w:r>
+      <w:proofErr w:type="spellEnd"/>
+      <w:r>
+        <w:rPr>
+          <w:rFonts w:ascii="Times New Roman" w:hAnsi="Times New Roman" w:cs="Times New Roman"/>
+          <w:sz w:val="26"/>
+          <w:szCs w:val="26"/>
+        </w:rPr>
+        <w:t xml:space="preserve"> </w:t>
+      </w:r>
+      <w:proofErr w:type="spellStart"/>
+      <w:r>
+        <w:rPr>
+          <w:rFonts w:ascii="Times New Roman" w:hAnsi="Times New Roman" w:cs="Times New Roman"/>
+          <w:sz w:val="26"/>
+          <w:szCs w:val="26"/>
+        </w:rPr>
+        <w:t>đổi</w:t>
+      </w:r>
+      <w:proofErr w:type="spellEnd"/>
+      <w:r>
+        <w:rPr>
+          <w:rFonts w:ascii="Times New Roman" w:hAnsi="Times New Roman" w:cs="Times New Roman"/>
+          <w:sz w:val="26"/>
+          <w:szCs w:val="26"/>
+        </w:rPr>
+        <w:t xml:space="preserve"> </w:t>
+      </w:r>
+      <w:proofErr w:type="spellStart"/>
+      <w:proofErr w:type="gramStart"/>
+      <w:r>
+        <w:rPr>
+          <w:rFonts w:ascii="Times New Roman" w:hAnsi="Times New Roman" w:cs="Times New Roman"/>
+          <w:sz w:val="26"/>
+          <w:szCs w:val="26"/>
+        </w:rPr>
+        <w:t>đó</w:t>
+      </w:r>
+      <w:proofErr w:type="spellEnd"/>
+      <w:proofErr w:type="gramEnd"/>
     </w:p>
     <w:p>
       <w:pPr>
@@ -774,14 +2267,34 @@
           <w:noProof/>
         </w:rPr>
       </w:pPr>
-      <w:r>
-        <w:rPr>
-          <w:rFonts w:ascii="Times New Roman" w:hAnsi="Times New Roman" w:cs="Times New Roman"/>
-          <w:sz w:val="26"/>
-          <w:szCs w:val="26"/>
-        </w:rPr>
-        <w:t>Trả lời</w:t>
-      </w:r>
+      <w:proofErr w:type="spellStart"/>
+      <w:r>
+        <w:rPr>
+          <w:rFonts w:ascii="Times New Roman" w:hAnsi="Times New Roman" w:cs="Times New Roman"/>
+          <w:sz w:val="26"/>
+          <w:szCs w:val="26"/>
+        </w:rPr>
+        <w:t>Trả</w:t>
+      </w:r>
+      <w:proofErr w:type="spellEnd"/>
+      <w:r>
+        <w:rPr>
+          <w:rFonts w:ascii="Times New Roman" w:hAnsi="Times New Roman" w:cs="Times New Roman"/>
+          <w:sz w:val="26"/>
+          <w:szCs w:val="26"/>
+        </w:rPr>
+        <w:t xml:space="preserve"> </w:t>
+      </w:r>
+      <w:proofErr w:type="spellStart"/>
+      <w:r>
+        <w:rPr>
+          <w:rFonts w:ascii="Times New Roman" w:hAnsi="Times New Roman" w:cs="Times New Roman"/>
+          <w:sz w:val="26"/>
+          <w:szCs w:val="26"/>
+        </w:rPr>
+        <w:t>lời</w:t>
+      </w:r>
+      <w:proofErr w:type="spellEnd"/>
       <w:r>
         <w:rPr>
           <w:rFonts w:ascii="Times New Roman" w:hAnsi="Times New Roman" w:cs="Times New Roman"/>
@@ -806,6 +2319,50 @@
           <w:szCs w:val="26"/>
         </w:rPr>
       </w:pPr>
+      <w:r>
+        <w:rPr>
+          <w:rFonts w:ascii="Times New Roman" w:hAnsi="Times New Roman" w:cs="Times New Roman"/>
+          <w:noProof/>
+          <w:sz w:val="26"/>
+          <w:szCs w:val="26"/>
+        </w:rPr>
+        <w:lastRenderedPageBreak/>
+        <w:drawing>
+          <wp:inline distT="0" distB="0" distL="0" distR="0" wp14:anchorId="1E596491" wp14:editId="6673D27C">
+            <wp:extent cx="5344271" cy="857370"/>
+            <wp:effectExtent l="0" t="0" r="0" b="0"/>
+            <wp:docPr id="1078792566" name="Picture 1" descr="A black screen with yellow text&#10;&#10;Description automatically generated"/>
+            <wp:cNvGraphicFramePr>
+              <a:graphicFrameLocks xmlns:a="http://schemas.openxmlformats.org/drawingml/2006/main" noChangeAspect="1"/>
+            </wp:cNvGraphicFramePr>
+            <a:graphic xmlns:a="http://schemas.openxmlformats.org/drawingml/2006/main">
+              <a:graphicData uri="http://schemas.openxmlformats.org/drawingml/2006/picture">
+                <pic:pic xmlns:pic="http://schemas.openxmlformats.org/drawingml/2006/picture">
+                  <pic:nvPicPr>
+                    <pic:cNvPr id="1078792566" name="Picture 1" descr="A black screen with yellow text&#10;&#10;Description automatically generated"/>
+                    <pic:cNvPicPr/>
+                  </pic:nvPicPr>
+                  <pic:blipFill>
+                    <a:blip r:embed="rId10"/>
+                    <a:stretch>
+                      <a:fillRect/>
+                    </a:stretch>
+                  </pic:blipFill>
+                  <pic:spPr>
+                    <a:xfrm>
+                      <a:off x="0" y="0"/>
+                      <a:ext cx="5344271" cy="857370"/>
+                    </a:xfrm>
+                    <a:prstGeom prst="rect">
+                      <a:avLst/>
+                    </a:prstGeom>
+                  </pic:spPr>
+                </pic:pic>
+              </a:graphicData>
+            </a:graphic>
+          </wp:inline>
+        </w:drawing>
+      </w:r>
     </w:p>
     <w:p>
       <w:pPr>
@@ -820,29 +2377,113 @@
           <w:szCs w:val="26"/>
         </w:rPr>
       </w:pPr>
-      <w:r>
-        <w:rPr>
-          <w:rFonts w:ascii="Times New Roman" w:hAnsi="Times New Roman" w:cs="Times New Roman"/>
-          <w:sz w:val="26"/>
-          <w:szCs w:val="26"/>
-        </w:rPr>
-        <w:t>Đẩy các thay</w:t>
-      </w:r>
-      <w:r>
-        <w:rPr>
-          <w:rFonts w:ascii="Times New Roman" w:hAnsi="Times New Roman" w:cs="Times New Roman"/>
-          <w:sz w:val="26"/>
-          <w:szCs w:val="26"/>
-        </w:rPr>
-        <w:t xml:space="preserve"> </w:t>
-      </w:r>
-      <w:r>
-        <w:rPr>
-          <w:rFonts w:ascii="Times New Roman" w:hAnsi="Times New Roman" w:cs="Times New Roman"/>
-          <w:sz w:val="26"/>
-          <w:szCs w:val="26"/>
-        </w:rPr>
-        <w:t xml:space="preserve">đổi đó lên </w:t>
+      <w:proofErr w:type="spellStart"/>
+      <w:r>
+        <w:rPr>
+          <w:rFonts w:ascii="Times New Roman" w:hAnsi="Times New Roman" w:cs="Times New Roman"/>
+          <w:sz w:val="26"/>
+          <w:szCs w:val="26"/>
+        </w:rPr>
+        <w:t>Đẩy</w:t>
+      </w:r>
+      <w:proofErr w:type="spellEnd"/>
+      <w:r>
+        <w:rPr>
+          <w:rFonts w:ascii="Times New Roman" w:hAnsi="Times New Roman" w:cs="Times New Roman"/>
+          <w:sz w:val="26"/>
+          <w:szCs w:val="26"/>
+        </w:rPr>
+        <w:t xml:space="preserve"> </w:t>
+      </w:r>
+      <w:proofErr w:type="spellStart"/>
+      <w:r>
+        <w:rPr>
+          <w:rFonts w:ascii="Times New Roman" w:hAnsi="Times New Roman" w:cs="Times New Roman"/>
+          <w:sz w:val="26"/>
+          <w:szCs w:val="26"/>
+        </w:rPr>
+        <w:t>các</w:t>
+      </w:r>
+      <w:proofErr w:type="spellEnd"/>
+      <w:r>
+        <w:rPr>
+          <w:rFonts w:ascii="Times New Roman" w:hAnsi="Times New Roman" w:cs="Times New Roman"/>
+          <w:sz w:val="26"/>
+          <w:szCs w:val="26"/>
+        </w:rPr>
+        <w:t xml:space="preserve"> </w:t>
+      </w:r>
+      <w:proofErr w:type="spellStart"/>
+      <w:r>
+        <w:rPr>
+          <w:rFonts w:ascii="Times New Roman" w:hAnsi="Times New Roman" w:cs="Times New Roman"/>
+          <w:sz w:val="26"/>
+          <w:szCs w:val="26"/>
+        </w:rPr>
+        <w:t>thay</w:t>
+      </w:r>
+      <w:proofErr w:type="spellEnd"/>
+      <w:r>
+        <w:rPr>
+          <w:rFonts w:ascii="Times New Roman" w:hAnsi="Times New Roman" w:cs="Times New Roman"/>
+          <w:sz w:val="26"/>
+          <w:szCs w:val="26"/>
+        </w:rPr>
+        <w:t xml:space="preserve"> </w:t>
+      </w:r>
+      <w:proofErr w:type="spellStart"/>
+      <w:r>
+        <w:rPr>
+          <w:rFonts w:ascii="Times New Roman" w:hAnsi="Times New Roman" w:cs="Times New Roman"/>
+          <w:sz w:val="26"/>
+          <w:szCs w:val="26"/>
+        </w:rPr>
+        <w:t>đổi</w:t>
+      </w:r>
+      <w:proofErr w:type="spellEnd"/>
+      <w:r>
+        <w:rPr>
+          <w:rFonts w:ascii="Times New Roman" w:hAnsi="Times New Roman" w:cs="Times New Roman"/>
+          <w:sz w:val="26"/>
+          <w:szCs w:val="26"/>
+        </w:rPr>
+        <w:t xml:space="preserve"> </w:t>
+      </w:r>
+      <w:proofErr w:type="spellStart"/>
+      <w:r>
+        <w:rPr>
+          <w:rFonts w:ascii="Times New Roman" w:hAnsi="Times New Roman" w:cs="Times New Roman"/>
+          <w:sz w:val="26"/>
+          <w:szCs w:val="26"/>
+        </w:rPr>
+        <w:t>đó</w:t>
+      </w:r>
+      <w:proofErr w:type="spellEnd"/>
+      <w:r>
+        <w:rPr>
+          <w:rFonts w:ascii="Times New Roman" w:hAnsi="Times New Roman" w:cs="Times New Roman"/>
+          <w:sz w:val="26"/>
+          <w:szCs w:val="26"/>
+        </w:rPr>
+        <w:t xml:space="preserve"> </w:t>
+      </w:r>
+      <w:proofErr w:type="spellStart"/>
+      <w:r>
+        <w:rPr>
+          <w:rFonts w:ascii="Times New Roman" w:hAnsi="Times New Roman" w:cs="Times New Roman"/>
+          <w:sz w:val="26"/>
+          <w:szCs w:val="26"/>
+        </w:rPr>
+        <w:t>lên</w:t>
+      </w:r>
+      <w:proofErr w:type="spellEnd"/>
+      <w:r>
+        <w:rPr>
+          <w:rFonts w:ascii="Times New Roman" w:hAnsi="Times New Roman" w:cs="Times New Roman"/>
+          <w:sz w:val="26"/>
+          <w:szCs w:val="26"/>
+        </w:rPr>
+        <w:t xml:space="preserve"> </w:t>
       </w:r>
       <w:r>
         <w:rPr>
@@ -866,8 +2507,36 @@
           <w:sz w:val="26"/>
           <w:szCs w:val="26"/>
         </w:rPr>
-        <w:t xml:space="preserve"> của nhóm</w:t>
-      </w:r>
+        <w:t xml:space="preserve"> </w:t>
+      </w:r>
+      <w:proofErr w:type="spellStart"/>
+      <w:r>
+        <w:rPr>
+          <w:rFonts w:ascii="Times New Roman" w:hAnsi="Times New Roman" w:cs="Times New Roman"/>
+          <w:sz w:val="26"/>
+          <w:szCs w:val="26"/>
+        </w:rPr>
+        <w:t>của</w:t>
+      </w:r>
+      <w:proofErr w:type="spellEnd"/>
+      <w:r>
+        <w:rPr>
+          <w:rFonts w:ascii="Times New Roman" w:hAnsi="Times New Roman" w:cs="Times New Roman"/>
+          <w:sz w:val="26"/>
+          <w:szCs w:val="26"/>
+        </w:rPr>
+        <w:t xml:space="preserve"> </w:t>
+      </w:r>
+      <w:proofErr w:type="spellStart"/>
+      <w:r>
+        <w:rPr>
+          <w:rFonts w:ascii="Times New Roman" w:hAnsi="Times New Roman" w:cs="Times New Roman"/>
+          <w:sz w:val="26"/>
+          <w:szCs w:val="26"/>
+        </w:rPr>
+        <w:t>nhóm</w:t>
+      </w:r>
+      <w:proofErr w:type="spellEnd"/>
     </w:p>
     <w:p>
       <w:pPr>
@@ -878,13 +2547,41 @@
           <w:szCs w:val="26"/>
         </w:rPr>
       </w:pPr>
-      <w:r>
-        <w:rPr>
-          <w:rFonts w:ascii="Times New Roman" w:hAnsi="Times New Roman" w:cs="Times New Roman"/>
-          <w:sz w:val="26"/>
-          <w:szCs w:val="26"/>
-        </w:rPr>
-        <w:t>Trả lời:</w:t>
+      <w:proofErr w:type="spellStart"/>
+      <w:r>
+        <w:rPr>
+          <w:rFonts w:ascii="Times New Roman" w:hAnsi="Times New Roman" w:cs="Times New Roman"/>
+          <w:sz w:val="26"/>
+          <w:szCs w:val="26"/>
+        </w:rPr>
+        <w:t>Trả</w:t>
+      </w:r>
+      <w:proofErr w:type="spellEnd"/>
+      <w:r>
+        <w:rPr>
+          <w:rFonts w:ascii="Times New Roman" w:hAnsi="Times New Roman" w:cs="Times New Roman"/>
+          <w:sz w:val="26"/>
+          <w:szCs w:val="26"/>
+        </w:rPr>
+        <w:t xml:space="preserve"> </w:t>
+      </w:r>
+      <w:proofErr w:type="spellStart"/>
+      <w:r>
+        <w:rPr>
+          <w:rFonts w:ascii="Times New Roman" w:hAnsi="Times New Roman" w:cs="Times New Roman"/>
+          <w:sz w:val="26"/>
+          <w:szCs w:val="26"/>
+        </w:rPr>
+        <w:t>lời</w:t>
+      </w:r>
+      <w:proofErr w:type="spellEnd"/>
+      <w:r>
+        <w:rPr>
+          <w:rFonts w:ascii="Times New Roman" w:hAnsi="Times New Roman" w:cs="Times New Roman"/>
+          <w:sz w:val="26"/>
+          <w:szCs w:val="26"/>
+        </w:rPr>
+        <w:t>:</w:t>
       </w:r>
       <w:r>
         <w:rPr>
@@ -923,6 +2620,51 @@
         </w:rPr>
         <w:tab/>
       </w:r>
+      <w:r>
+        <w:rPr>
+          <w:rStyle w:val="user-select-contain"/>
+          <w:rFonts w:ascii="Consolas" w:hAnsi="Consolas"/>
+          <w:noProof/>
+          <w:color w:val="24292E"/>
+          <w:sz w:val="21"/>
+          <w:szCs w:val="21"/>
+        </w:rPr>
+        <w:drawing>
+          <wp:inline distT="0" distB="0" distL="0" distR="0" wp14:anchorId="53E3BE8C" wp14:editId="6311DFA4">
+            <wp:extent cx="5372850" cy="1495634"/>
+            <wp:effectExtent l="0" t="0" r="0" b="9525"/>
+            <wp:docPr id="1014090454" name="Picture 1"/>
+            <wp:cNvGraphicFramePr>
+              <a:graphicFrameLocks xmlns:a="http://schemas.openxmlformats.org/drawingml/2006/main" noChangeAspect="1"/>
+            </wp:cNvGraphicFramePr>
+            <a:graphic xmlns:a="http://schemas.openxmlformats.org/drawingml/2006/main">
+              <a:graphicData uri="http://schemas.openxmlformats.org/drawingml/2006/picture">
+                <pic:pic xmlns:pic="http://schemas.openxmlformats.org/drawingml/2006/picture">
+                  <pic:nvPicPr>
+                    <pic:cNvPr id="1014090454" name=""/>
+                    <pic:cNvPicPr/>
+                  </pic:nvPicPr>
+                  <pic:blipFill>
+                    <a:blip r:embed="rId11"/>
+                    <a:stretch>
+                      <a:fillRect/>
+                    </a:stretch>
+                  </pic:blipFill>
+                  <pic:spPr>
+                    <a:xfrm>
+                      <a:off x="0" y="0"/>
+                      <a:ext cx="5372850" cy="1495634"/>
+                    </a:xfrm>
+                    <a:prstGeom prst="rect">
+                      <a:avLst/>
+                    </a:prstGeom>
+                  </pic:spPr>
+                </pic:pic>
+              </a:graphicData>
+            </a:graphic>
+          </wp:inline>
+        </w:drawing>
+      </w:r>
     </w:p>
     <w:p>
       <w:pPr>
@@ -971,15 +2713,352 @@
           <w:sz w:val="26"/>
           <w:szCs w:val="26"/>
         </w:rPr>
-        <w:t>SV B,C</w:t>
-      </w:r>
-      <w:r>
-        <w:rPr>
-          <w:rFonts w:ascii="Times New Roman" w:hAnsi="Times New Roman" w:cs="Times New Roman"/>
-          <w:sz w:val="26"/>
-          <w:szCs w:val="26"/>
-        </w:rPr>
-        <w:t xml:space="preserve"> lấy kho của nhóm mình về máy</w:t>
+        <w:t xml:space="preserve">SV </w:t>
+      </w:r>
+      <w:proofErr w:type="gramStart"/>
+      <w:r>
+        <w:rPr>
+          <w:rFonts w:ascii="Times New Roman" w:hAnsi="Times New Roman" w:cs="Times New Roman"/>
+          <w:sz w:val="26"/>
+          <w:szCs w:val="26"/>
+        </w:rPr>
+        <w:t>B,C</w:t>
+      </w:r>
+      <w:proofErr w:type="gramEnd"/>
+      <w:r>
+        <w:rPr>
+          <w:rFonts w:ascii="Times New Roman" w:hAnsi="Times New Roman" w:cs="Times New Roman"/>
+          <w:sz w:val="26"/>
+          <w:szCs w:val="26"/>
+        </w:rPr>
+        <w:t xml:space="preserve"> </w:t>
+      </w:r>
+      <w:proofErr w:type="spellStart"/>
+      <w:r>
+        <w:rPr>
+          <w:rFonts w:ascii="Times New Roman" w:hAnsi="Times New Roman" w:cs="Times New Roman"/>
+          <w:sz w:val="26"/>
+          <w:szCs w:val="26"/>
+        </w:rPr>
+        <w:t>lấy</w:t>
+      </w:r>
+      <w:proofErr w:type="spellEnd"/>
+      <w:r>
+        <w:rPr>
+          <w:rFonts w:ascii="Times New Roman" w:hAnsi="Times New Roman" w:cs="Times New Roman"/>
+          <w:sz w:val="26"/>
+          <w:szCs w:val="26"/>
+        </w:rPr>
+        <w:t xml:space="preserve"> </w:t>
+      </w:r>
+      <w:proofErr w:type="spellStart"/>
+      <w:r>
+        <w:rPr>
+          <w:rFonts w:ascii="Times New Roman" w:hAnsi="Times New Roman" w:cs="Times New Roman"/>
+          <w:sz w:val="26"/>
+          <w:szCs w:val="26"/>
+        </w:rPr>
+        <w:t>kho</w:t>
+      </w:r>
+      <w:proofErr w:type="spellEnd"/>
+      <w:r>
+        <w:rPr>
+          <w:rFonts w:ascii="Times New Roman" w:hAnsi="Times New Roman" w:cs="Times New Roman"/>
+          <w:sz w:val="26"/>
+          <w:szCs w:val="26"/>
+        </w:rPr>
+        <w:t xml:space="preserve"> </w:t>
+      </w:r>
+      <w:proofErr w:type="spellStart"/>
+      <w:r>
+        <w:rPr>
+          <w:rFonts w:ascii="Times New Roman" w:hAnsi="Times New Roman" w:cs="Times New Roman"/>
+          <w:sz w:val="26"/>
+          <w:szCs w:val="26"/>
+        </w:rPr>
+        <w:t>của</w:t>
+      </w:r>
+      <w:proofErr w:type="spellEnd"/>
+      <w:r>
+        <w:rPr>
+          <w:rFonts w:ascii="Times New Roman" w:hAnsi="Times New Roman" w:cs="Times New Roman"/>
+          <w:sz w:val="26"/>
+          <w:szCs w:val="26"/>
+        </w:rPr>
+        <w:t xml:space="preserve"> </w:t>
+      </w:r>
+      <w:proofErr w:type="spellStart"/>
+      <w:r>
+        <w:rPr>
+          <w:rFonts w:ascii="Times New Roman" w:hAnsi="Times New Roman" w:cs="Times New Roman"/>
+          <w:sz w:val="26"/>
+          <w:szCs w:val="26"/>
+        </w:rPr>
+        <w:t>nhóm</w:t>
+      </w:r>
+      <w:proofErr w:type="spellEnd"/>
+      <w:r>
+        <w:rPr>
+          <w:rFonts w:ascii="Times New Roman" w:hAnsi="Times New Roman" w:cs="Times New Roman"/>
+          <w:sz w:val="26"/>
+          <w:szCs w:val="26"/>
+        </w:rPr>
+        <w:t xml:space="preserve"> </w:t>
+      </w:r>
+      <w:proofErr w:type="spellStart"/>
+      <w:r>
+        <w:rPr>
+          <w:rFonts w:ascii="Times New Roman" w:hAnsi="Times New Roman" w:cs="Times New Roman"/>
+          <w:sz w:val="26"/>
+          <w:szCs w:val="26"/>
+        </w:rPr>
+        <w:t>mình</w:t>
+      </w:r>
+      <w:proofErr w:type="spellEnd"/>
+      <w:r>
+        <w:rPr>
+          <w:rFonts w:ascii="Times New Roman" w:hAnsi="Times New Roman" w:cs="Times New Roman"/>
+          <w:sz w:val="26"/>
+          <w:szCs w:val="26"/>
+        </w:rPr>
+        <w:t xml:space="preserve"> </w:t>
+      </w:r>
+      <w:proofErr w:type="spellStart"/>
+      <w:r>
+        <w:rPr>
+          <w:rFonts w:ascii="Times New Roman" w:hAnsi="Times New Roman" w:cs="Times New Roman"/>
+          <w:sz w:val="26"/>
+          <w:szCs w:val="26"/>
+        </w:rPr>
+        <w:t>về</w:t>
+      </w:r>
+      <w:proofErr w:type="spellEnd"/>
+      <w:r>
+        <w:rPr>
+          <w:rFonts w:ascii="Times New Roman" w:hAnsi="Times New Roman" w:cs="Times New Roman"/>
+          <w:sz w:val="26"/>
+          <w:szCs w:val="26"/>
+        </w:rPr>
+        <w:t xml:space="preserve"> </w:t>
+      </w:r>
+      <w:proofErr w:type="spellStart"/>
+      <w:r>
+        <w:rPr>
+          <w:rFonts w:ascii="Times New Roman" w:hAnsi="Times New Roman" w:cs="Times New Roman"/>
+          <w:sz w:val="26"/>
+          <w:szCs w:val="26"/>
+        </w:rPr>
+        <w:t>máy</w:t>
+      </w:r>
+      <w:proofErr w:type="spellEnd"/>
+    </w:p>
+    <w:p>
+      <w:pPr>
+        <w:autoSpaceDE w:val="0"/>
+        <w:autoSpaceDN w:val="0"/>
+        <w:adjustRightInd w:val="0"/>
+        <w:spacing w:after="0" w:line="240" w:lineRule="auto"/>
+        <w:rPr>
+          <w:rFonts w:ascii="Lucida Console" w:hAnsi="Lucida Console" w:cs="Lucida Console"/>
+          <w:sz w:val="18"/>
+          <w:szCs w:val="18"/>
+        </w:rPr>
+      </w:pPr>
+      <w:r>
+        <w:rPr>
+          <w:rFonts w:ascii="Times New Roman" w:hAnsi="Times New Roman" w:cs="Times New Roman"/>
+          <w:sz w:val="26"/>
+          <w:szCs w:val="26"/>
+        </w:rPr>
+        <w:tab/>
+      </w:r>
+      <w:proofErr w:type="spellStart"/>
+      <w:r>
+        <w:rPr>
+          <w:rFonts w:ascii="Times New Roman" w:hAnsi="Times New Roman" w:cs="Times New Roman"/>
+          <w:sz w:val="26"/>
+          <w:szCs w:val="26"/>
+        </w:rPr>
+        <w:t>Trả</w:t>
+      </w:r>
+      <w:proofErr w:type="spellEnd"/>
+      <w:r>
+        <w:rPr>
+          <w:rFonts w:ascii="Times New Roman" w:hAnsi="Times New Roman" w:cs="Times New Roman"/>
+          <w:sz w:val="26"/>
+          <w:szCs w:val="26"/>
+        </w:rPr>
+        <w:t xml:space="preserve"> </w:t>
+      </w:r>
+      <w:proofErr w:type="spellStart"/>
+      <w:r>
+        <w:rPr>
+          <w:rFonts w:ascii="Times New Roman" w:hAnsi="Times New Roman" w:cs="Times New Roman"/>
+          <w:sz w:val="26"/>
+          <w:szCs w:val="26"/>
+        </w:rPr>
+        <w:t>lời</w:t>
+      </w:r>
+      <w:proofErr w:type="spellEnd"/>
+      <w:proofErr w:type="gramStart"/>
+      <w:r>
+        <w:rPr>
+          <w:rFonts w:ascii="Times New Roman" w:hAnsi="Times New Roman" w:cs="Times New Roman"/>
+          <w:sz w:val="26"/>
+          <w:szCs w:val="26"/>
+        </w:rPr>
+        <w:t>:</w:t>
+      </w:r>
+      <w:r>
+        <w:rPr>
+          <w:rFonts w:ascii="Times New Roman" w:hAnsi="Times New Roman" w:cs="Times New Roman"/>
+          <w:sz w:val="26"/>
+          <w:szCs w:val="26"/>
+        </w:rPr>
+        <w:t xml:space="preserve"> </w:t>
+      </w:r>
+      <w:r>
+        <w:rPr>
+          <w:rFonts w:ascii="Times New Roman" w:hAnsi="Times New Roman" w:cs="Times New Roman"/>
+          <w:sz w:val="26"/>
+          <w:szCs w:val="26"/>
+        </w:rPr>
+        <w:t>:</w:t>
+      </w:r>
+      <w:proofErr w:type="gramEnd"/>
+      <w:r>
+        <w:rPr>
+          <w:rFonts w:ascii="Lucida Console" w:hAnsi="Lucida Console" w:cs="Lucida Console"/>
+          <w:sz w:val="18"/>
+          <w:szCs w:val="18"/>
+        </w:rPr>
+        <w:t>$ git clone https://github.com/NguyenKhanh307/nhom6.git</w:t>
+      </w:r>
+    </w:p>
+    <w:p>
+      <w:pPr>
+        <w:autoSpaceDE w:val="0"/>
+        <w:autoSpaceDN w:val="0"/>
+        <w:adjustRightInd w:val="0"/>
+        <w:spacing w:after="0" w:line="240" w:lineRule="auto"/>
+        <w:rPr>
+          <w:rFonts w:ascii="Lucida Console" w:hAnsi="Lucida Console" w:cs="Lucida Console"/>
+          <w:sz w:val="18"/>
+          <w:szCs w:val="18"/>
+        </w:rPr>
+      </w:pPr>
+      <w:r>
+        <w:rPr>
+          <w:rFonts w:ascii="Lucida Console" w:hAnsi="Lucida Console" w:cs="Lucida Console"/>
+          <w:sz w:val="18"/>
+          <w:szCs w:val="18"/>
+        </w:rPr>
+        <w:t>Cloning into 'nhom6'...</w:t>
+      </w:r>
+    </w:p>
+    <w:p>
+      <w:pPr>
+        <w:autoSpaceDE w:val="0"/>
+        <w:autoSpaceDN w:val="0"/>
+        <w:adjustRightInd w:val="0"/>
+        <w:spacing w:after="0" w:line="240" w:lineRule="auto"/>
+        <w:rPr>
+          <w:rFonts w:ascii="Lucida Console" w:hAnsi="Lucida Console" w:cs="Lucida Console"/>
+          <w:sz w:val="18"/>
+          <w:szCs w:val="18"/>
+        </w:rPr>
+      </w:pPr>
+      <w:r>
+        <w:rPr>
+          <w:rFonts w:ascii="Lucida Console" w:hAnsi="Lucida Console" w:cs="Lucida Console"/>
+          <w:sz w:val="18"/>
+          <w:szCs w:val="18"/>
+        </w:rPr>
+        <w:t>remote: Enumerating objects: 3, done.</w:t>
+      </w:r>
+    </w:p>
+    <w:p>
+      <w:pPr>
+        <w:autoSpaceDE w:val="0"/>
+        <w:autoSpaceDN w:val="0"/>
+        <w:adjustRightInd w:val="0"/>
+        <w:spacing w:after="0" w:line="240" w:lineRule="auto"/>
+        <w:rPr>
+          <w:rFonts w:ascii="Lucida Console" w:hAnsi="Lucida Console" w:cs="Lucida Console"/>
+          <w:sz w:val="18"/>
+          <w:szCs w:val="18"/>
+        </w:rPr>
+      </w:pPr>
+      <w:r>
+        <w:rPr>
+          <w:rFonts w:ascii="Lucida Console" w:hAnsi="Lucida Console" w:cs="Lucida Console"/>
+          <w:sz w:val="18"/>
+          <w:szCs w:val="18"/>
+        </w:rPr>
+        <w:t>remote: Counting objects: 100% (3/3), done.</w:t>
+      </w:r>
+    </w:p>
+    <w:p>
+      <w:pPr>
+        <w:autoSpaceDE w:val="0"/>
+        <w:autoSpaceDN w:val="0"/>
+        <w:adjustRightInd w:val="0"/>
+        <w:spacing w:after="0" w:line="240" w:lineRule="auto"/>
+        <w:rPr>
+          <w:rFonts w:ascii="Lucida Console" w:hAnsi="Lucida Console" w:cs="Lucida Console"/>
+          <w:sz w:val="18"/>
+          <w:szCs w:val="18"/>
+        </w:rPr>
+      </w:pPr>
+      <w:r>
+        <w:rPr>
+          <w:rFonts w:ascii="Lucida Console" w:hAnsi="Lucida Console" w:cs="Lucida Console"/>
+          <w:sz w:val="18"/>
+          <w:szCs w:val="18"/>
+        </w:rPr>
+        <w:t>remote: Compressing objects: 100% (2/2), done.</w:t>
+      </w:r>
+    </w:p>
+    <w:p>
+      <w:pPr>
+        <w:autoSpaceDE w:val="0"/>
+        <w:autoSpaceDN w:val="0"/>
+        <w:adjustRightInd w:val="0"/>
+        <w:spacing w:after="0" w:line="240" w:lineRule="auto"/>
+        <w:rPr>
+          <w:rFonts w:ascii="Lucida Console" w:hAnsi="Lucida Console" w:cs="Lucida Console"/>
+          <w:sz w:val="18"/>
+          <w:szCs w:val="18"/>
+        </w:rPr>
+      </w:pPr>
+      <w:r>
+        <w:rPr>
+          <w:rFonts w:ascii="Lucida Console" w:hAnsi="Lucida Console" w:cs="Lucida Console"/>
+          <w:sz w:val="18"/>
+          <w:szCs w:val="18"/>
+        </w:rPr>
+        <w:t>remote: Total 3 (delta 0), reused 3 (delta 0), pack-reused 0 (from 0)</w:t>
+      </w:r>
+    </w:p>
+    <w:p>
+      <w:pPr>
+        <w:autoSpaceDE w:val="0"/>
+        <w:autoSpaceDN w:val="0"/>
+        <w:adjustRightInd w:val="0"/>
+        <w:spacing w:after="0" w:line="240" w:lineRule="auto"/>
+        <w:rPr>
+          <w:rFonts w:ascii="Lucida Console" w:hAnsi="Lucida Console" w:cs="Lucida Console"/>
+          <w:sz w:val="18"/>
+          <w:szCs w:val="18"/>
+        </w:rPr>
+      </w:pPr>
+      <w:r>
+        <w:rPr>
+          <w:rFonts w:ascii="Lucida Console" w:hAnsi="Lucida Console" w:cs="Lucida Console"/>
+          <w:sz w:val="18"/>
+          <w:szCs w:val="18"/>
+        </w:rPr>
+        <w:t>Receiving objects: 100% (3/3), done.</w:t>
       </w:r>
     </w:p>
     <w:p>
@@ -992,38 +3071,6 @@
           <w:szCs w:val="21"/>
         </w:rPr>
       </w:pPr>
-      <w:r>
-        <w:rPr>
-          <w:rFonts w:ascii="Times New Roman" w:hAnsi="Times New Roman" w:cs="Times New Roman"/>
-          <w:sz w:val="26"/>
-          <w:szCs w:val="26"/>
-        </w:rPr>
-        <w:tab/>
-      </w:r>
-      <w:r>
-        <w:rPr>
-          <w:rFonts w:ascii="Times New Roman" w:hAnsi="Times New Roman" w:cs="Times New Roman"/>
-          <w:sz w:val="26"/>
-          <w:szCs w:val="26"/>
-        </w:rPr>
-        <w:t>Trả lời</w:t>
-      </w:r>
-      <w:r>
-        <w:rPr>
-          <w:rFonts w:ascii="Times New Roman" w:hAnsi="Times New Roman" w:cs="Times New Roman"/>
-          <w:sz w:val="26"/>
-          <w:szCs w:val="26"/>
-        </w:rPr>
-        <w:t>:</w:t>
-      </w:r>
-      <w:r>
-        <w:rPr>
-          <w:rFonts w:ascii="Times New Roman" w:hAnsi="Times New Roman" w:cs="Times New Roman"/>
-          <w:sz w:val="26"/>
-          <w:szCs w:val="26"/>
-        </w:rPr>
-        <w:t xml:space="preserve"> </w:t>
-      </w:r>
     </w:p>
     <w:p>
       <w:pPr>
@@ -1074,6 +3121,7 @@
         </w:rPr>
         <w:t xml:space="preserve">A, </w:t>
       </w:r>
+      <w:proofErr w:type="gramStart"/>
       <w:r>
         <w:rPr>
           <w:rFonts w:ascii="Times New Roman" w:hAnsi="Times New Roman" w:cs="Times New Roman"/>
@@ -1090,30 +3138,97 @@
         </w:rPr>
         <w:t>,C</w:t>
       </w:r>
-      <w:r>
-        <w:rPr>
-          <w:rFonts w:ascii="Times New Roman" w:hAnsi="Times New Roman" w:cs="Times New Roman"/>
-          <w:sz w:val="26"/>
-          <w:szCs w:val="26"/>
-        </w:rPr>
-        <w:t xml:space="preserve"> </w:t>
-      </w:r>
-      <w:r>
-        <w:rPr>
-          <w:rFonts w:ascii="Times New Roman" w:hAnsi="Times New Roman" w:cs="Times New Roman"/>
-          <w:sz w:val="26"/>
-          <w:szCs w:val="26"/>
-        </w:rPr>
-        <w:t xml:space="preserve">hoàn thành file source.cpp theo </w:t>
-      </w:r>
-      <w:r>
-        <w:rPr>
-          <w:rFonts w:ascii="Times New Roman" w:hAnsi="Times New Roman" w:cs="Times New Roman"/>
-          <w:sz w:val="26"/>
-          <w:szCs w:val="26"/>
-        </w:rPr>
-        <w:t>phân công</w:t>
-      </w:r>
+      <w:proofErr w:type="gramEnd"/>
+      <w:r>
+        <w:rPr>
+          <w:rFonts w:ascii="Times New Roman" w:hAnsi="Times New Roman" w:cs="Times New Roman"/>
+          <w:sz w:val="26"/>
+          <w:szCs w:val="26"/>
+        </w:rPr>
+        <w:t xml:space="preserve"> </w:t>
+      </w:r>
+      <w:proofErr w:type="spellStart"/>
+      <w:r>
+        <w:rPr>
+          <w:rFonts w:ascii="Times New Roman" w:hAnsi="Times New Roman" w:cs="Times New Roman"/>
+          <w:sz w:val="26"/>
+          <w:szCs w:val="26"/>
+        </w:rPr>
+        <w:t>hoàn</w:t>
+      </w:r>
+      <w:proofErr w:type="spellEnd"/>
+      <w:r>
+        <w:rPr>
+          <w:rFonts w:ascii="Times New Roman" w:hAnsi="Times New Roman" w:cs="Times New Roman"/>
+          <w:sz w:val="26"/>
+          <w:szCs w:val="26"/>
+        </w:rPr>
+        <w:t xml:space="preserve"> </w:t>
+      </w:r>
+      <w:proofErr w:type="spellStart"/>
+      <w:r>
+        <w:rPr>
+          <w:rFonts w:ascii="Times New Roman" w:hAnsi="Times New Roman" w:cs="Times New Roman"/>
+          <w:sz w:val="26"/>
+          <w:szCs w:val="26"/>
+        </w:rPr>
+        <w:t>thành</w:t>
+      </w:r>
+      <w:proofErr w:type="spellEnd"/>
+      <w:r>
+        <w:rPr>
+          <w:rFonts w:ascii="Times New Roman" w:hAnsi="Times New Roman" w:cs="Times New Roman"/>
+          <w:sz w:val="26"/>
+          <w:szCs w:val="26"/>
+        </w:rPr>
+        <w:t xml:space="preserve"> file source.cpp </w:t>
+      </w:r>
+      <w:proofErr w:type="spellStart"/>
+      <w:r>
+        <w:rPr>
+          <w:rFonts w:ascii="Times New Roman" w:hAnsi="Times New Roman" w:cs="Times New Roman"/>
+          <w:sz w:val="26"/>
+          <w:szCs w:val="26"/>
+        </w:rPr>
+        <w:t>theo</w:t>
+      </w:r>
+      <w:proofErr w:type="spellEnd"/>
+      <w:r>
+        <w:rPr>
+          <w:rFonts w:ascii="Times New Roman" w:hAnsi="Times New Roman" w:cs="Times New Roman"/>
+          <w:sz w:val="26"/>
+          <w:szCs w:val="26"/>
+        </w:rPr>
+        <w:t xml:space="preserve"> </w:t>
+      </w:r>
+      <w:proofErr w:type="spellStart"/>
+      <w:r>
+        <w:rPr>
+          <w:rFonts w:ascii="Times New Roman" w:hAnsi="Times New Roman" w:cs="Times New Roman"/>
+          <w:sz w:val="26"/>
+          <w:szCs w:val="26"/>
+        </w:rPr>
+        <w:t>phân</w:t>
+      </w:r>
+      <w:proofErr w:type="spellEnd"/>
+      <w:r>
+        <w:rPr>
+          <w:rFonts w:ascii="Times New Roman" w:hAnsi="Times New Roman" w:cs="Times New Roman"/>
+          <w:sz w:val="26"/>
+          <w:szCs w:val="26"/>
+        </w:rPr>
+        <w:t xml:space="preserve"> </w:t>
+      </w:r>
+      <w:proofErr w:type="spellStart"/>
+      <w:r>
+        <w:rPr>
+          <w:rFonts w:ascii="Times New Roman" w:hAnsi="Times New Roman" w:cs="Times New Roman"/>
+          <w:sz w:val="26"/>
+          <w:szCs w:val="26"/>
+        </w:rPr>
+        <w:t>công</w:t>
+      </w:r>
+      <w:proofErr w:type="spellEnd"/>
     </w:p>
     <w:p>
       <w:pPr>
@@ -1138,8 +3253,36 @@
           <w:sz w:val="26"/>
           <w:szCs w:val="26"/>
         </w:rPr>
-        <w:t xml:space="preserve"> hàm tổng</w:t>
-      </w:r>
+        <w:t xml:space="preserve"> </w:t>
+      </w:r>
+      <w:proofErr w:type="spellStart"/>
+      <w:r>
+        <w:rPr>
+          <w:rFonts w:ascii="Times New Roman" w:hAnsi="Times New Roman" w:cs="Times New Roman"/>
+          <w:sz w:val="26"/>
+          <w:szCs w:val="26"/>
+        </w:rPr>
+        <w:t>hàm</w:t>
+      </w:r>
+      <w:proofErr w:type="spellEnd"/>
+      <w:r>
+        <w:rPr>
+          <w:rFonts w:ascii="Times New Roman" w:hAnsi="Times New Roman" w:cs="Times New Roman"/>
+          <w:sz w:val="26"/>
+          <w:szCs w:val="26"/>
+        </w:rPr>
+        <w:t xml:space="preserve"> </w:t>
+      </w:r>
+      <w:proofErr w:type="spellStart"/>
+      <w:r>
+        <w:rPr>
+          <w:rFonts w:ascii="Times New Roman" w:hAnsi="Times New Roman" w:cs="Times New Roman"/>
+          <w:sz w:val="26"/>
+          <w:szCs w:val="26"/>
+        </w:rPr>
+        <w:t>tổng</w:t>
+      </w:r>
+      <w:proofErr w:type="spellEnd"/>
     </w:p>
     <w:p>
       <w:pPr>
@@ -1158,14 +3301,34 @@
         </w:rPr>
         <w:t xml:space="preserve">SV B: </w:t>
       </w:r>
-      <w:r>
-        <w:rPr>
-          <w:rFonts w:ascii="Times New Roman" w:hAnsi="Times New Roman" w:cs="Times New Roman"/>
-          <w:sz w:val="26"/>
-          <w:szCs w:val="26"/>
-        </w:rPr>
-        <w:t>hàm hiệu</w:t>
-      </w:r>
+      <w:proofErr w:type="spellStart"/>
+      <w:r>
+        <w:rPr>
+          <w:rFonts w:ascii="Times New Roman" w:hAnsi="Times New Roman" w:cs="Times New Roman"/>
+          <w:sz w:val="26"/>
+          <w:szCs w:val="26"/>
+        </w:rPr>
+        <w:t>hàm</w:t>
+      </w:r>
+      <w:proofErr w:type="spellEnd"/>
+      <w:r>
+        <w:rPr>
+          <w:rFonts w:ascii="Times New Roman" w:hAnsi="Times New Roman" w:cs="Times New Roman"/>
+          <w:sz w:val="26"/>
+          <w:szCs w:val="26"/>
+        </w:rPr>
+        <w:t xml:space="preserve"> </w:t>
+      </w:r>
+      <w:proofErr w:type="spellStart"/>
+      <w:r>
+        <w:rPr>
+          <w:rFonts w:ascii="Times New Roman" w:hAnsi="Times New Roman" w:cs="Times New Roman"/>
+          <w:sz w:val="26"/>
+          <w:szCs w:val="26"/>
+        </w:rPr>
+        <w:t>hiệu</w:t>
+      </w:r>
+      <w:proofErr w:type="spellEnd"/>
     </w:p>
     <w:p>
       <w:pPr>
@@ -1182,6 +3345,655 @@
           <w:sz w:val="26"/>
           <w:szCs w:val="26"/>
         </w:rPr>
+        <w:t xml:space="preserve">int </w:t>
+      </w:r>
+      <w:proofErr w:type="gramStart"/>
+      <w:r>
+        <w:rPr>
+          <w:rFonts w:ascii="Times New Roman" w:hAnsi="Times New Roman" w:cs="Times New Roman"/>
+          <w:sz w:val="26"/>
+          <w:szCs w:val="26"/>
+        </w:rPr>
+        <w:t>main(</w:t>
+      </w:r>
+      <w:proofErr w:type="gramEnd"/>
+      <w:r>
+        <w:rPr>
+          <w:rFonts w:ascii="Times New Roman" w:hAnsi="Times New Roman" w:cs="Times New Roman"/>
+          <w:sz w:val="26"/>
+          <w:szCs w:val="26"/>
+        </w:rPr>
+        <w:t>)</w:t>
+      </w:r>
+    </w:p>
+    <w:p>
+      <w:pPr>
+        <w:pStyle w:val="ListParagraph"/>
+        <w:rPr>
+          <w:rFonts w:ascii="Times New Roman" w:hAnsi="Times New Roman" w:cs="Times New Roman"/>
+          <w:sz w:val="26"/>
+          <w:szCs w:val="26"/>
+        </w:rPr>
+      </w:pPr>
+      <w:r>
+        <w:rPr>
+          <w:rFonts w:ascii="Times New Roman" w:hAnsi="Times New Roman" w:cs="Times New Roman"/>
+          <w:sz w:val="26"/>
+          <w:szCs w:val="26"/>
+        </w:rPr>
+        <w:t>{</w:t>
+      </w:r>
+    </w:p>
+    <w:p>
+      <w:pPr>
+        <w:pStyle w:val="ListParagraph"/>
+        <w:rPr>
+          <w:rFonts w:ascii="Times New Roman" w:hAnsi="Times New Roman" w:cs="Times New Roman"/>
+          <w:sz w:val="26"/>
+          <w:szCs w:val="26"/>
+        </w:rPr>
+      </w:pPr>
+      <w:r>
+        <w:rPr>
+          <w:rFonts w:ascii="Times New Roman" w:hAnsi="Times New Roman" w:cs="Times New Roman"/>
+          <w:sz w:val="26"/>
+          <w:szCs w:val="26"/>
+        </w:rPr>
+        <w:tab/>
+      </w:r>
+      <w:proofErr w:type="spellStart"/>
+      <w:r>
+        <w:rPr>
+          <w:rFonts w:ascii="Times New Roman" w:hAnsi="Times New Roman" w:cs="Times New Roman"/>
+          <w:sz w:val="26"/>
+          <w:szCs w:val="26"/>
+        </w:rPr>
+        <w:t>cout</w:t>
+      </w:r>
+      <w:proofErr w:type="spellEnd"/>
+      <w:r>
+        <w:rPr>
+          <w:rFonts w:ascii="Times New Roman" w:hAnsi="Times New Roman" w:cs="Times New Roman"/>
+          <w:sz w:val="26"/>
+          <w:szCs w:val="26"/>
+        </w:rPr>
+        <w:t xml:space="preserve"> &lt;&lt; "DAY LA CHUONG TRINH DE THUC HANH GIT</w:t>
+      </w:r>
+      <w:proofErr w:type="gramStart"/>
+      <w:r>
+        <w:rPr>
+          <w:rFonts w:ascii="Times New Roman" w:hAnsi="Times New Roman" w:cs="Times New Roman"/>
+          <w:sz w:val="26"/>
+          <w:szCs w:val="26"/>
+        </w:rPr>
+        <w:t>";</w:t>
+      </w:r>
+      <w:proofErr w:type="gramEnd"/>
+    </w:p>
+    <w:p>
+      <w:pPr>
+        <w:pStyle w:val="ListParagraph"/>
+        <w:rPr>
+          <w:rFonts w:ascii="Times New Roman" w:hAnsi="Times New Roman" w:cs="Times New Roman"/>
+          <w:sz w:val="26"/>
+          <w:szCs w:val="26"/>
+        </w:rPr>
+      </w:pPr>
+      <w:r>
+        <w:rPr>
+          <w:rFonts w:ascii="Times New Roman" w:hAnsi="Times New Roman" w:cs="Times New Roman"/>
+          <w:sz w:val="26"/>
+          <w:szCs w:val="26"/>
+        </w:rPr>
+        <w:tab/>
+        <w:t xml:space="preserve">int </w:t>
+      </w:r>
+      <w:proofErr w:type="spellStart"/>
+      <w:proofErr w:type="gramStart"/>
+      <w:r>
+        <w:rPr>
+          <w:rFonts w:ascii="Times New Roman" w:hAnsi="Times New Roman" w:cs="Times New Roman"/>
+          <w:sz w:val="26"/>
+          <w:szCs w:val="26"/>
+        </w:rPr>
+        <w:t>a,b</w:t>
+      </w:r>
+      <w:proofErr w:type="spellEnd"/>
+      <w:proofErr w:type="gramEnd"/>
+      <w:r>
+        <w:rPr>
+          <w:rFonts w:ascii="Times New Roman" w:hAnsi="Times New Roman" w:cs="Times New Roman"/>
+          <w:sz w:val="26"/>
+          <w:szCs w:val="26"/>
+        </w:rPr>
+        <w:t>;</w:t>
+      </w:r>
+    </w:p>
+    <w:p>
+      <w:pPr>
+        <w:pStyle w:val="ListParagraph"/>
+        <w:rPr>
+          <w:rFonts w:ascii="Times New Roman" w:hAnsi="Times New Roman" w:cs="Times New Roman"/>
+          <w:sz w:val="26"/>
+          <w:szCs w:val="26"/>
+        </w:rPr>
+      </w:pPr>
+      <w:r>
+        <w:rPr>
+          <w:rFonts w:ascii="Times New Roman" w:hAnsi="Times New Roman" w:cs="Times New Roman"/>
+          <w:sz w:val="26"/>
+          <w:szCs w:val="26"/>
+        </w:rPr>
+        <w:tab/>
+      </w:r>
+      <w:proofErr w:type="spellStart"/>
+      <w:r>
+        <w:rPr>
+          <w:rFonts w:ascii="Times New Roman" w:hAnsi="Times New Roman" w:cs="Times New Roman"/>
+          <w:sz w:val="26"/>
+          <w:szCs w:val="26"/>
+        </w:rPr>
+        <w:t>cout</w:t>
+      </w:r>
+      <w:proofErr w:type="spellEnd"/>
+      <w:r>
+        <w:rPr>
+          <w:rFonts w:ascii="Times New Roman" w:hAnsi="Times New Roman" w:cs="Times New Roman"/>
+          <w:sz w:val="26"/>
+          <w:szCs w:val="26"/>
+        </w:rPr>
+        <w:t>&lt;&lt;"</w:t>
+      </w:r>
+      <w:proofErr w:type="spellStart"/>
+      <w:r>
+        <w:rPr>
+          <w:rFonts w:ascii="Times New Roman" w:hAnsi="Times New Roman" w:cs="Times New Roman"/>
+          <w:sz w:val="26"/>
+          <w:szCs w:val="26"/>
+        </w:rPr>
+        <w:t>Nhap</w:t>
+      </w:r>
+      <w:proofErr w:type="spellEnd"/>
+      <w:r>
+        <w:rPr>
+          <w:rFonts w:ascii="Times New Roman" w:hAnsi="Times New Roman" w:cs="Times New Roman"/>
+          <w:sz w:val="26"/>
+          <w:szCs w:val="26"/>
+        </w:rPr>
+        <w:t xml:space="preserve"> </w:t>
+      </w:r>
+      <w:proofErr w:type="gramStart"/>
+      <w:r>
+        <w:rPr>
+          <w:rFonts w:ascii="Times New Roman" w:hAnsi="Times New Roman" w:cs="Times New Roman"/>
+          <w:sz w:val="26"/>
+          <w:szCs w:val="26"/>
+        </w:rPr>
+        <w:t>a :</w:t>
+      </w:r>
+      <w:proofErr w:type="gramEnd"/>
+      <w:r>
+        <w:rPr>
+          <w:rFonts w:ascii="Times New Roman" w:hAnsi="Times New Roman" w:cs="Times New Roman"/>
+          <w:sz w:val="26"/>
+          <w:szCs w:val="26"/>
+        </w:rPr>
+        <w:t>";</w:t>
+      </w:r>
+    </w:p>
+    <w:p>
+      <w:pPr>
+        <w:pStyle w:val="ListParagraph"/>
+        <w:rPr>
+          <w:rFonts w:ascii="Times New Roman" w:hAnsi="Times New Roman" w:cs="Times New Roman"/>
+          <w:sz w:val="26"/>
+          <w:szCs w:val="26"/>
+        </w:rPr>
+      </w:pPr>
+      <w:r>
+        <w:rPr>
+          <w:rFonts w:ascii="Times New Roman" w:hAnsi="Times New Roman" w:cs="Times New Roman"/>
+          <w:sz w:val="26"/>
+          <w:szCs w:val="26"/>
+        </w:rPr>
+        <w:tab/>
+      </w:r>
+      <w:proofErr w:type="spellStart"/>
+      <w:r>
+        <w:rPr>
+          <w:rFonts w:ascii="Times New Roman" w:hAnsi="Times New Roman" w:cs="Times New Roman"/>
+          <w:sz w:val="26"/>
+          <w:szCs w:val="26"/>
+        </w:rPr>
+        <w:t>cin</w:t>
+      </w:r>
+      <w:proofErr w:type="spellEnd"/>
+      <w:r>
+        <w:rPr>
+          <w:rFonts w:ascii="Times New Roman" w:hAnsi="Times New Roman" w:cs="Times New Roman"/>
+          <w:sz w:val="26"/>
+          <w:szCs w:val="26"/>
+        </w:rPr>
+        <w:t>&gt;&gt;</w:t>
+      </w:r>
+      <w:proofErr w:type="gramStart"/>
+      <w:r>
+        <w:rPr>
+          <w:rFonts w:ascii="Times New Roman" w:hAnsi="Times New Roman" w:cs="Times New Roman"/>
+          <w:sz w:val="26"/>
+          <w:szCs w:val="26"/>
+        </w:rPr>
+        <w:t>a;</w:t>
+      </w:r>
+      <w:proofErr w:type="gramEnd"/>
+    </w:p>
+    <w:p>
+      <w:pPr>
+        <w:pStyle w:val="ListParagraph"/>
+        <w:rPr>
+          <w:rFonts w:ascii="Times New Roman" w:hAnsi="Times New Roman" w:cs="Times New Roman"/>
+          <w:sz w:val="26"/>
+          <w:szCs w:val="26"/>
+        </w:rPr>
+      </w:pPr>
+      <w:r>
+        <w:rPr>
+          <w:rFonts w:ascii="Times New Roman" w:hAnsi="Times New Roman" w:cs="Times New Roman"/>
+          <w:sz w:val="26"/>
+          <w:szCs w:val="26"/>
+        </w:rPr>
+        <w:tab/>
+      </w:r>
+      <w:proofErr w:type="spellStart"/>
+      <w:r>
+        <w:rPr>
+          <w:rFonts w:ascii="Times New Roman" w:hAnsi="Times New Roman" w:cs="Times New Roman"/>
+          <w:sz w:val="26"/>
+          <w:szCs w:val="26"/>
+        </w:rPr>
+        <w:t>cout</w:t>
+      </w:r>
+      <w:proofErr w:type="spellEnd"/>
+      <w:r>
+        <w:rPr>
+          <w:rFonts w:ascii="Times New Roman" w:hAnsi="Times New Roman" w:cs="Times New Roman"/>
+          <w:sz w:val="26"/>
+          <w:szCs w:val="26"/>
+        </w:rPr>
+        <w:t xml:space="preserve">&lt;&lt;" </w:t>
+      </w:r>
+      <w:proofErr w:type="spellStart"/>
+      <w:r>
+        <w:rPr>
+          <w:rFonts w:ascii="Times New Roman" w:hAnsi="Times New Roman" w:cs="Times New Roman"/>
+          <w:sz w:val="26"/>
+          <w:szCs w:val="26"/>
+        </w:rPr>
+        <w:t>Nhap</w:t>
+      </w:r>
+      <w:proofErr w:type="spellEnd"/>
+      <w:r>
+        <w:rPr>
+          <w:rFonts w:ascii="Times New Roman" w:hAnsi="Times New Roman" w:cs="Times New Roman"/>
+          <w:sz w:val="26"/>
+          <w:szCs w:val="26"/>
+        </w:rPr>
+        <w:t xml:space="preserve"> b </w:t>
+      </w:r>
+      <w:proofErr w:type="gramStart"/>
+      <w:r>
+        <w:rPr>
+          <w:rFonts w:ascii="Times New Roman" w:hAnsi="Times New Roman" w:cs="Times New Roman"/>
+          <w:sz w:val="26"/>
+          <w:szCs w:val="26"/>
+        </w:rPr>
+        <w:t>";</w:t>
+      </w:r>
+      <w:proofErr w:type="gramEnd"/>
+    </w:p>
+    <w:p>
+      <w:pPr>
+        <w:pStyle w:val="ListParagraph"/>
+        <w:rPr>
+          <w:rFonts w:ascii="Times New Roman" w:hAnsi="Times New Roman" w:cs="Times New Roman"/>
+          <w:sz w:val="26"/>
+          <w:szCs w:val="26"/>
+        </w:rPr>
+      </w:pPr>
+      <w:r>
+        <w:rPr>
+          <w:rFonts w:ascii="Times New Roman" w:hAnsi="Times New Roman" w:cs="Times New Roman"/>
+          <w:sz w:val="26"/>
+          <w:szCs w:val="26"/>
+        </w:rPr>
+        <w:tab/>
+      </w:r>
+      <w:proofErr w:type="spellStart"/>
+      <w:r>
+        <w:rPr>
+          <w:rFonts w:ascii="Times New Roman" w:hAnsi="Times New Roman" w:cs="Times New Roman"/>
+          <w:sz w:val="26"/>
+          <w:szCs w:val="26"/>
+        </w:rPr>
+        <w:t>cin</w:t>
+      </w:r>
+      <w:proofErr w:type="spellEnd"/>
+      <w:r>
+        <w:rPr>
+          <w:rFonts w:ascii="Times New Roman" w:hAnsi="Times New Roman" w:cs="Times New Roman"/>
+          <w:sz w:val="26"/>
+          <w:szCs w:val="26"/>
+        </w:rPr>
+        <w:t>&gt;&gt;</w:t>
+      </w:r>
+      <w:proofErr w:type="gramStart"/>
+      <w:r>
+        <w:rPr>
+          <w:rFonts w:ascii="Times New Roman" w:hAnsi="Times New Roman" w:cs="Times New Roman"/>
+          <w:sz w:val="26"/>
+          <w:szCs w:val="26"/>
+        </w:rPr>
+        <w:t>b;</w:t>
+      </w:r>
+      <w:proofErr w:type="gramEnd"/>
+    </w:p>
+    <w:p>
+      <w:pPr>
+        <w:pStyle w:val="ListParagraph"/>
+        <w:rPr>
+          <w:rFonts w:ascii="Times New Roman" w:hAnsi="Times New Roman" w:cs="Times New Roman"/>
+          <w:sz w:val="26"/>
+          <w:szCs w:val="26"/>
+        </w:rPr>
+      </w:pPr>
+      <w:r>
+        <w:rPr>
+          <w:rFonts w:ascii="Times New Roman" w:hAnsi="Times New Roman" w:cs="Times New Roman"/>
+          <w:sz w:val="26"/>
+          <w:szCs w:val="26"/>
+        </w:rPr>
+        <w:lastRenderedPageBreak/>
+        <w:tab/>
+      </w:r>
+      <w:proofErr w:type="spellStart"/>
+      <w:r>
+        <w:rPr>
+          <w:rFonts w:ascii="Times New Roman" w:hAnsi="Times New Roman" w:cs="Times New Roman"/>
+          <w:sz w:val="26"/>
+          <w:szCs w:val="26"/>
+        </w:rPr>
+        <w:t>cout</w:t>
+      </w:r>
+      <w:proofErr w:type="spellEnd"/>
+      <w:r>
+        <w:rPr>
+          <w:rFonts w:ascii="Times New Roman" w:hAnsi="Times New Roman" w:cs="Times New Roman"/>
+          <w:sz w:val="26"/>
+          <w:szCs w:val="26"/>
+        </w:rPr>
+        <w:t>&lt;&lt;"Hieu =</w:t>
+      </w:r>
+      <w:proofErr w:type="gramStart"/>
+      <w:r>
+        <w:rPr>
+          <w:rFonts w:ascii="Times New Roman" w:hAnsi="Times New Roman" w:cs="Times New Roman"/>
+          <w:sz w:val="26"/>
+          <w:szCs w:val="26"/>
+        </w:rPr>
+        <w:t>";</w:t>
+      </w:r>
+      <w:proofErr w:type="gramEnd"/>
+    </w:p>
+    <w:p>
+      <w:pPr>
+        <w:pStyle w:val="ListParagraph"/>
+        <w:rPr>
+          <w:rFonts w:ascii="Times New Roman" w:hAnsi="Times New Roman" w:cs="Times New Roman"/>
+          <w:sz w:val="26"/>
+          <w:szCs w:val="26"/>
+        </w:rPr>
+      </w:pPr>
+      <w:r>
+        <w:rPr>
+          <w:rFonts w:ascii="Times New Roman" w:hAnsi="Times New Roman" w:cs="Times New Roman"/>
+          <w:sz w:val="26"/>
+          <w:szCs w:val="26"/>
+        </w:rPr>
+        <w:tab/>
+      </w:r>
+      <w:proofErr w:type="spellStart"/>
+      <w:r>
+        <w:rPr>
+          <w:rFonts w:ascii="Times New Roman" w:hAnsi="Times New Roman" w:cs="Times New Roman"/>
+          <w:sz w:val="26"/>
+          <w:szCs w:val="26"/>
+        </w:rPr>
+        <w:t>hieu</w:t>
+      </w:r>
+      <w:proofErr w:type="spellEnd"/>
+      <w:r>
+        <w:rPr>
+          <w:rFonts w:ascii="Times New Roman" w:hAnsi="Times New Roman" w:cs="Times New Roman"/>
+          <w:sz w:val="26"/>
+          <w:szCs w:val="26"/>
+        </w:rPr>
+        <w:t>(</w:t>
+      </w:r>
+      <w:proofErr w:type="spellStart"/>
+      <w:proofErr w:type="gramStart"/>
+      <w:r>
+        <w:rPr>
+          <w:rFonts w:ascii="Times New Roman" w:hAnsi="Times New Roman" w:cs="Times New Roman"/>
+          <w:sz w:val="26"/>
+          <w:szCs w:val="26"/>
+        </w:rPr>
+        <w:t>a,b</w:t>
+      </w:r>
+      <w:proofErr w:type="spellEnd"/>
+      <w:proofErr w:type="gramEnd"/>
+      <w:r>
+        <w:rPr>
+          <w:rFonts w:ascii="Times New Roman" w:hAnsi="Times New Roman" w:cs="Times New Roman"/>
+          <w:sz w:val="26"/>
+          <w:szCs w:val="26"/>
+        </w:rPr>
+        <w:t>);</w:t>
+      </w:r>
+    </w:p>
+    <w:p>
+      <w:pPr>
+        <w:pStyle w:val="ListParagraph"/>
+        <w:rPr>
+          <w:rFonts w:ascii="Times New Roman" w:hAnsi="Times New Roman" w:cs="Times New Roman"/>
+          <w:sz w:val="26"/>
+          <w:szCs w:val="26"/>
+        </w:rPr>
+      </w:pPr>
+      <w:r>
+        <w:rPr>
+          <w:rFonts w:ascii="Times New Roman" w:hAnsi="Times New Roman" w:cs="Times New Roman"/>
+          <w:sz w:val="26"/>
+          <w:szCs w:val="26"/>
+        </w:rPr>
+        <w:tab/>
+        <w:t>system("pause"</w:t>
+      </w:r>
+      <w:proofErr w:type="gramStart"/>
+      <w:r>
+        <w:rPr>
+          <w:rFonts w:ascii="Times New Roman" w:hAnsi="Times New Roman" w:cs="Times New Roman"/>
+          <w:sz w:val="26"/>
+          <w:szCs w:val="26"/>
+        </w:rPr>
+        <w:t>);</w:t>
+      </w:r>
+      <w:proofErr w:type="gramEnd"/>
+    </w:p>
+    <w:p>
+      <w:pPr>
+        <w:pStyle w:val="ListParagraph"/>
+        <w:rPr>
+          <w:rFonts w:ascii="Times New Roman" w:hAnsi="Times New Roman" w:cs="Times New Roman"/>
+          <w:sz w:val="26"/>
+          <w:szCs w:val="26"/>
+        </w:rPr>
+      </w:pPr>
+      <w:r>
+        <w:rPr>
+          <w:rFonts w:ascii="Times New Roman" w:hAnsi="Times New Roman" w:cs="Times New Roman"/>
+          <w:sz w:val="26"/>
+          <w:szCs w:val="26"/>
+        </w:rPr>
+        <w:tab/>
+        <w:t xml:space="preserve">return </w:t>
+      </w:r>
+      <w:proofErr w:type="gramStart"/>
+      <w:r>
+        <w:rPr>
+          <w:rFonts w:ascii="Times New Roman" w:hAnsi="Times New Roman" w:cs="Times New Roman"/>
+          <w:sz w:val="26"/>
+          <w:szCs w:val="26"/>
+        </w:rPr>
+        <w:t>0;</w:t>
+      </w:r>
+      <w:proofErr w:type="gramEnd"/>
+    </w:p>
+    <w:p>
+      <w:pPr>
+        <w:pStyle w:val="ListParagraph"/>
+        <w:rPr>
+          <w:rFonts w:ascii="Times New Roman" w:hAnsi="Times New Roman" w:cs="Times New Roman"/>
+          <w:sz w:val="26"/>
+          <w:szCs w:val="26"/>
+        </w:rPr>
+      </w:pPr>
+      <w:r>
+        <w:rPr>
+          <w:rFonts w:ascii="Times New Roman" w:hAnsi="Times New Roman" w:cs="Times New Roman"/>
+          <w:sz w:val="26"/>
+          <w:szCs w:val="26"/>
+        </w:rPr>
+        <w:t>}</w:t>
+      </w:r>
+    </w:p>
+    <w:p>
+      <w:pPr>
+        <w:pStyle w:val="ListParagraph"/>
+        <w:rPr>
+          <w:rFonts w:ascii="Times New Roman" w:hAnsi="Times New Roman" w:cs="Times New Roman"/>
+          <w:sz w:val="26"/>
+          <w:szCs w:val="26"/>
+        </w:rPr>
+      </w:pPr>
+      <w:r>
+        <w:rPr>
+          <w:rFonts w:ascii="Times New Roman" w:hAnsi="Times New Roman" w:cs="Times New Roman"/>
+          <w:sz w:val="26"/>
+          <w:szCs w:val="26"/>
+        </w:rPr>
+        <w:t xml:space="preserve">int </w:t>
+      </w:r>
+      <w:proofErr w:type="spellStart"/>
+      <w:proofErr w:type="gramStart"/>
+      <w:r>
+        <w:rPr>
+          <w:rFonts w:ascii="Times New Roman" w:hAnsi="Times New Roman" w:cs="Times New Roman"/>
+          <w:sz w:val="26"/>
+          <w:szCs w:val="26"/>
+        </w:rPr>
+        <w:t>hieu</w:t>
+      </w:r>
+      <w:proofErr w:type="spellEnd"/>
+      <w:r>
+        <w:rPr>
+          <w:rFonts w:ascii="Times New Roman" w:hAnsi="Times New Roman" w:cs="Times New Roman"/>
+          <w:sz w:val="26"/>
+          <w:szCs w:val="26"/>
+        </w:rPr>
+        <w:t>(</w:t>
+      </w:r>
+      <w:proofErr w:type="gramEnd"/>
+      <w:r>
+        <w:rPr>
+          <w:rFonts w:ascii="Times New Roman" w:hAnsi="Times New Roman" w:cs="Times New Roman"/>
+          <w:sz w:val="26"/>
+          <w:szCs w:val="26"/>
+        </w:rPr>
+        <w:t>int a, int b){</w:t>
+      </w:r>
+    </w:p>
+    <w:p>
+      <w:pPr>
+        <w:pStyle w:val="ListParagraph"/>
+        <w:rPr>
+          <w:rFonts w:ascii="Times New Roman" w:hAnsi="Times New Roman" w:cs="Times New Roman"/>
+          <w:sz w:val="26"/>
+          <w:szCs w:val="26"/>
+        </w:rPr>
+      </w:pPr>
+      <w:r>
+        <w:rPr>
+          <w:rFonts w:ascii="Times New Roman" w:hAnsi="Times New Roman" w:cs="Times New Roman"/>
+          <w:sz w:val="26"/>
+          <w:szCs w:val="26"/>
+        </w:rPr>
+        <w:tab/>
+        <w:t>return a-</w:t>
+      </w:r>
+      <w:proofErr w:type="gramStart"/>
+      <w:r>
+        <w:rPr>
+          <w:rFonts w:ascii="Times New Roman" w:hAnsi="Times New Roman" w:cs="Times New Roman"/>
+          <w:sz w:val="26"/>
+          <w:szCs w:val="26"/>
+        </w:rPr>
+        <w:t>b;</w:t>
+      </w:r>
+      <w:proofErr w:type="gramEnd"/>
+    </w:p>
+    <w:p>
+      <w:pPr>
+        <w:pStyle w:val="ListParagraph"/>
+        <w:rPr>
+          <w:rFonts w:ascii="Times New Roman" w:hAnsi="Times New Roman" w:cs="Times New Roman"/>
+          <w:sz w:val="26"/>
+          <w:szCs w:val="26"/>
+        </w:rPr>
+      </w:pPr>
+      <w:r>
+        <w:rPr>
+          <w:rFonts w:ascii="Times New Roman" w:hAnsi="Times New Roman" w:cs="Times New Roman"/>
+          <w:sz w:val="26"/>
+          <w:szCs w:val="26"/>
+        </w:rPr>
+        <w:t>}</w:t>
+      </w:r>
+    </w:p>
+    <w:p>
+      <w:pPr>
+        <w:pStyle w:val="ListParagraph"/>
+        <w:rPr>
+          <w:rFonts w:ascii="Times New Roman" w:hAnsi="Times New Roman" w:cs="Times New Roman"/>
+          <w:sz w:val="26"/>
+          <w:szCs w:val="26"/>
+        </w:rPr>
+      </w:pPr>
+    </w:p>
+    <w:p>
+      <w:pPr>
+        <w:pStyle w:val="ListParagraph"/>
+        <w:rPr>
+          <w:rFonts w:ascii="Times New Roman" w:hAnsi="Times New Roman" w:cs="Times New Roman"/>
+          <w:sz w:val="26"/>
+          <w:szCs w:val="26"/>
+        </w:rPr>
+      </w:pPr>
+      <w:r>
+        <w:rPr>
+          <w:rFonts w:ascii="Times New Roman" w:hAnsi="Times New Roman" w:cs="Times New Roman"/>
+          <w:sz w:val="26"/>
+          <w:szCs w:val="26"/>
+        </w:rPr>
         <w:t xml:space="preserve">SV </w:t>
       </w:r>
       <w:r>
@@ -1206,8 +4018,36 @@
           <w:sz w:val="26"/>
           <w:szCs w:val="26"/>
         </w:rPr>
-        <w:t xml:space="preserve"> hàm tích</w:t>
-      </w:r>
+        <w:t xml:space="preserve"> </w:t>
+      </w:r>
+      <w:proofErr w:type="spellStart"/>
+      <w:r>
+        <w:rPr>
+          <w:rFonts w:ascii="Times New Roman" w:hAnsi="Times New Roman" w:cs="Times New Roman"/>
+          <w:sz w:val="26"/>
+          <w:szCs w:val="26"/>
+        </w:rPr>
+        <w:t>hàm</w:t>
+      </w:r>
+      <w:proofErr w:type="spellEnd"/>
+      <w:r>
+        <w:rPr>
+          <w:rFonts w:ascii="Times New Roman" w:hAnsi="Times New Roman" w:cs="Times New Roman"/>
+          <w:sz w:val="26"/>
+          <w:szCs w:val="26"/>
+        </w:rPr>
+        <w:t xml:space="preserve"> </w:t>
+      </w:r>
+      <w:proofErr w:type="spellStart"/>
+      <w:r>
+        <w:rPr>
+          <w:rFonts w:ascii="Times New Roman" w:hAnsi="Times New Roman" w:cs="Times New Roman"/>
+          <w:sz w:val="26"/>
+          <w:szCs w:val="26"/>
+        </w:rPr>
+        <w:t>tích</w:t>
+      </w:r>
+      <w:proofErr w:type="spellEnd"/>
     </w:p>
     <w:p>
       <w:pPr>
@@ -1218,13 +4058,41 @@
           <w:szCs w:val="26"/>
         </w:rPr>
       </w:pPr>
-      <w:r>
-        <w:rPr>
-          <w:rFonts w:ascii="Times New Roman" w:hAnsi="Times New Roman" w:cs="Times New Roman"/>
-          <w:sz w:val="26"/>
-          <w:szCs w:val="26"/>
-        </w:rPr>
-        <w:t>Và hàm main</w:t>
+      <w:proofErr w:type="spellStart"/>
+      <w:r>
+        <w:rPr>
+          <w:rFonts w:ascii="Times New Roman" w:hAnsi="Times New Roman" w:cs="Times New Roman"/>
+          <w:sz w:val="26"/>
+          <w:szCs w:val="26"/>
+        </w:rPr>
+        <w:t>Và</w:t>
+      </w:r>
+      <w:proofErr w:type="spellEnd"/>
+      <w:r>
+        <w:rPr>
+          <w:rFonts w:ascii="Times New Roman" w:hAnsi="Times New Roman" w:cs="Times New Roman"/>
+          <w:sz w:val="26"/>
+          <w:szCs w:val="26"/>
+        </w:rPr>
+        <w:t xml:space="preserve"> </w:t>
+      </w:r>
+      <w:proofErr w:type="spellStart"/>
+      <w:r>
+        <w:rPr>
+          <w:rFonts w:ascii="Times New Roman" w:hAnsi="Times New Roman" w:cs="Times New Roman"/>
+          <w:sz w:val="26"/>
+          <w:szCs w:val="26"/>
+        </w:rPr>
+        <w:t>hàm</w:t>
+      </w:r>
+      <w:proofErr w:type="spellEnd"/>
+      <w:r>
+        <w:rPr>
+          <w:rFonts w:ascii="Times New Roman" w:hAnsi="Times New Roman" w:cs="Times New Roman"/>
+          <w:sz w:val="26"/>
+          <w:szCs w:val="26"/>
+        </w:rPr>
+        <w:t xml:space="preserve"> main</w:t>
       </w:r>
     </w:p>
     <w:p>
@@ -1246,7 +4114,169 @@
           <w:sz w:val="26"/>
           <w:szCs w:val="26"/>
         </w:rPr>
-        <w:t xml:space="preserve">SV A, B,C đẩy các phần thay đổi của mình lên </w:t>
+        <w:t xml:space="preserve">SV A, </w:t>
+      </w:r>
+      <w:proofErr w:type="gramStart"/>
+      <w:r>
+        <w:rPr>
+          <w:rFonts w:ascii="Times New Roman" w:hAnsi="Times New Roman" w:cs="Times New Roman"/>
+          <w:sz w:val="26"/>
+          <w:szCs w:val="26"/>
+        </w:rPr>
+        <w:t>B,C</w:t>
+      </w:r>
+      <w:proofErr w:type="gramEnd"/>
+      <w:r>
+        <w:rPr>
+          <w:rFonts w:ascii="Times New Roman" w:hAnsi="Times New Roman" w:cs="Times New Roman"/>
+          <w:sz w:val="26"/>
+          <w:szCs w:val="26"/>
+        </w:rPr>
+        <w:t xml:space="preserve"> </w:t>
+      </w:r>
+      <w:proofErr w:type="spellStart"/>
+      <w:r>
+        <w:rPr>
+          <w:rFonts w:ascii="Times New Roman" w:hAnsi="Times New Roman" w:cs="Times New Roman"/>
+          <w:sz w:val="26"/>
+          <w:szCs w:val="26"/>
+        </w:rPr>
+        <w:t>đẩy</w:t>
+      </w:r>
+      <w:proofErr w:type="spellEnd"/>
+      <w:r>
+        <w:rPr>
+          <w:rFonts w:ascii="Times New Roman" w:hAnsi="Times New Roman" w:cs="Times New Roman"/>
+          <w:sz w:val="26"/>
+          <w:szCs w:val="26"/>
+        </w:rPr>
+        <w:t xml:space="preserve"> </w:t>
+      </w:r>
+      <w:proofErr w:type="spellStart"/>
+      <w:r>
+        <w:rPr>
+          <w:rFonts w:ascii="Times New Roman" w:hAnsi="Times New Roman" w:cs="Times New Roman"/>
+          <w:sz w:val="26"/>
+          <w:szCs w:val="26"/>
+        </w:rPr>
+        <w:t>các</w:t>
+      </w:r>
+      <w:proofErr w:type="spellEnd"/>
+      <w:r>
+        <w:rPr>
+          <w:rFonts w:ascii="Times New Roman" w:hAnsi="Times New Roman" w:cs="Times New Roman"/>
+          <w:sz w:val="26"/>
+          <w:szCs w:val="26"/>
+        </w:rPr>
+        <w:t xml:space="preserve"> </w:t>
+      </w:r>
+      <w:proofErr w:type="spellStart"/>
+      <w:r>
+        <w:rPr>
+          <w:rFonts w:ascii="Times New Roman" w:hAnsi="Times New Roman" w:cs="Times New Roman"/>
+          <w:sz w:val="26"/>
+          <w:szCs w:val="26"/>
+        </w:rPr>
+        <w:t>phần</w:t>
+      </w:r>
+      <w:proofErr w:type="spellEnd"/>
+      <w:r>
+        <w:rPr>
+          <w:rFonts w:ascii="Times New Roman" w:hAnsi="Times New Roman" w:cs="Times New Roman"/>
+          <w:sz w:val="26"/>
+          <w:szCs w:val="26"/>
+        </w:rPr>
+        <w:t xml:space="preserve"> </w:t>
+      </w:r>
+      <w:proofErr w:type="spellStart"/>
+      <w:r>
+        <w:rPr>
+          <w:rFonts w:ascii="Times New Roman" w:hAnsi="Times New Roman" w:cs="Times New Roman"/>
+          <w:sz w:val="26"/>
+          <w:szCs w:val="26"/>
+        </w:rPr>
+        <w:t>thay</w:t>
+      </w:r>
+      <w:proofErr w:type="spellEnd"/>
+      <w:r>
+        <w:rPr>
+          <w:rFonts w:ascii="Times New Roman" w:hAnsi="Times New Roman" w:cs="Times New Roman"/>
+          <w:sz w:val="26"/>
+          <w:szCs w:val="26"/>
+        </w:rPr>
+        <w:t xml:space="preserve"> </w:t>
+      </w:r>
+      <w:proofErr w:type="spellStart"/>
+      <w:r>
+        <w:rPr>
+          <w:rFonts w:ascii="Times New Roman" w:hAnsi="Times New Roman" w:cs="Times New Roman"/>
+          <w:sz w:val="26"/>
+          <w:szCs w:val="26"/>
+        </w:rPr>
+        <w:t>đổi</w:t>
+      </w:r>
+      <w:proofErr w:type="spellEnd"/>
+      <w:r>
+        <w:rPr>
+          <w:rFonts w:ascii="Times New Roman" w:hAnsi="Times New Roman" w:cs="Times New Roman"/>
+          <w:sz w:val="26"/>
+          <w:szCs w:val="26"/>
+        </w:rPr>
+        <w:t xml:space="preserve"> </w:t>
+      </w:r>
+      <w:proofErr w:type="spellStart"/>
+      <w:r>
+        <w:rPr>
+          <w:rFonts w:ascii="Times New Roman" w:hAnsi="Times New Roman" w:cs="Times New Roman"/>
+          <w:sz w:val="26"/>
+          <w:szCs w:val="26"/>
+        </w:rPr>
+        <w:t>của</w:t>
+      </w:r>
+      <w:proofErr w:type="spellEnd"/>
+      <w:r>
+        <w:rPr>
+          <w:rFonts w:ascii="Times New Roman" w:hAnsi="Times New Roman" w:cs="Times New Roman"/>
+          <w:sz w:val="26"/>
+          <w:szCs w:val="26"/>
+        </w:rPr>
+        <w:t xml:space="preserve"> </w:t>
+      </w:r>
+      <w:proofErr w:type="spellStart"/>
+      <w:r>
+        <w:rPr>
+          <w:rFonts w:ascii="Times New Roman" w:hAnsi="Times New Roman" w:cs="Times New Roman"/>
+          <w:sz w:val="26"/>
+          <w:szCs w:val="26"/>
+        </w:rPr>
+        <w:t>mình</w:t>
+      </w:r>
+      <w:proofErr w:type="spellEnd"/>
+      <w:r>
+        <w:rPr>
+          <w:rFonts w:ascii="Times New Roman" w:hAnsi="Times New Roman" w:cs="Times New Roman"/>
+          <w:sz w:val="26"/>
+          <w:szCs w:val="26"/>
+        </w:rPr>
+        <w:t xml:space="preserve"> </w:t>
+      </w:r>
+      <w:proofErr w:type="spellStart"/>
+      <w:r>
+        <w:rPr>
+          <w:rFonts w:ascii="Times New Roman" w:hAnsi="Times New Roman" w:cs="Times New Roman"/>
+          <w:sz w:val="26"/>
+          <w:szCs w:val="26"/>
+        </w:rPr>
+        <w:t>lên</w:t>
+      </w:r>
+      <w:proofErr w:type="spellEnd"/>
+      <w:r>
+        <w:rPr>
+          <w:rFonts w:ascii="Times New Roman" w:hAnsi="Times New Roman" w:cs="Times New Roman"/>
+          <w:sz w:val="26"/>
+          <w:szCs w:val="26"/>
+        </w:rPr>
+        <w:t xml:space="preserve"> </w:t>
       </w:r>
       <w:r>
         <w:rPr>
@@ -1263,6 +4293,330 @@
           <w:szCs w:val="26"/>
         </w:rPr>
         <w:t>R</w:t>
+      </w:r>
+    </w:p>
+    <w:p>
+      <w:pPr>
+        <w:pStyle w:val="ListParagraph"/>
+        <w:rPr>
+          <w:rFonts w:ascii="Times New Roman" w:hAnsi="Times New Roman" w:cs="Times New Roman"/>
+          <w:sz w:val="26"/>
+          <w:szCs w:val="26"/>
+        </w:rPr>
+      </w:pPr>
+      <w:proofErr w:type="spellStart"/>
+      <w:r>
+        <w:rPr>
+          <w:rFonts w:ascii="Times New Roman" w:hAnsi="Times New Roman" w:cs="Times New Roman"/>
+          <w:sz w:val="26"/>
+          <w:szCs w:val="26"/>
+        </w:rPr>
+        <w:t>Sinh</w:t>
+      </w:r>
+      <w:proofErr w:type="spellEnd"/>
+      <w:r>
+        <w:rPr>
+          <w:rFonts w:ascii="Times New Roman" w:hAnsi="Times New Roman" w:cs="Times New Roman"/>
+          <w:sz w:val="26"/>
+          <w:szCs w:val="26"/>
+        </w:rPr>
+        <w:t xml:space="preserve"> </w:t>
+      </w:r>
+      <w:proofErr w:type="spellStart"/>
+      <w:r>
+        <w:rPr>
+          <w:rFonts w:ascii="Times New Roman" w:hAnsi="Times New Roman" w:cs="Times New Roman"/>
+          <w:sz w:val="26"/>
+          <w:szCs w:val="26"/>
+        </w:rPr>
+        <w:t>viên</w:t>
+      </w:r>
+      <w:proofErr w:type="spellEnd"/>
+      <w:r>
+        <w:rPr>
+          <w:rFonts w:ascii="Times New Roman" w:hAnsi="Times New Roman" w:cs="Times New Roman"/>
+          <w:sz w:val="26"/>
+          <w:szCs w:val="26"/>
+        </w:rPr>
+        <w:t xml:space="preserve"> </w:t>
+      </w:r>
+      <w:r>
+        <w:rPr>
+          <w:rFonts w:ascii="Times New Roman" w:hAnsi="Times New Roman" w:cs="Times New Roman"/>
+          <w:sz w:val="26"/>
+          <w:szCs w:val="26"/>
+        </w:rPr>
+        <w:t>A</w:t>
+      </w:r>
+      <w:r>
+        <w:rPr>
+          <w:rFonts w:ascii="Times New Roman" w:hAnsi="Times New Roman" w:cs="Times New Roman"/>
+          <w:sz w:val="26"/>
+          <w:szCs w:val="26"/>
+        </w:rPr>
+        <w:t>:</w:t>
+      </w:r>
+    </w:p>
+    <w:p>
+      <w:pPr>
+        <w:pStyle w:val="ListParagraph"/>
+        <w:autoSpaceDE w:val="0"/>
+        <w:autoSpaceDN w:val="0"/>
+        <w:adjustRightInd w:val="0"/>
+        <w:spacing w:after="0" w:line="240" w:lineRule="auto"/>
+        <w:rPr>
+          <w:rFonts w:ascii="Lucida Console" w:hAnsi="Lucida Console" w:cs="Lucida Console"/>
+          <w:sz w:val="18"/>
+          <w:szCs w:val="18"/>
+        </w:rPr>
+      </w:pPr>
+      <w:r>
+        <w:rPr>
+          <w:rFonts w:ascii="Lucida Console" w:hAnsi="Lucida Console" w:cs="Lucida Console"/>
+          <w:sz w:val="18"/>
+          <w:szCs w:val="18"/>
+        </w:rPr>
+        <w:t xml:space="preserve">$ git </w:t>
+      </w:r>
+      <w:proofErr w:type="gramStart"/>
+      <w:r>
+        <w:rPr>
+          <w:rFonts w:ascii="Lucida Console" w:hAnsi="Lucida Console" w:cs="Lucida Console"/>
+          <w:sz w:val="18"/>
+          <w:szCs w:val="18"/>
+        </w:rPr>
+        <w:t>add .</w:t>
+      </w:r>
+      <w:proofErr w:type="gramEnd"/>
+    </w:p>
+    <w:p>
+      <w:pPr>
+        <w:pStyle w:val="ListParagraph"/>
+        <w:autoSpaceDE w:val="0"/>
+        <w:autoSpaceDN w:val="0"/>
+        <w:adjustRightInd w:val="0"/>
+        <w:spacing w:after="0" w:line="240" w:lineRule="auto"/>
+        <w:rPr>
+          <w:rFonts w:ascii="Lucida Console" w:hAnsi="Lucida Console" w:cs="Lucida Console"/>
+          <w:sz w:val="18"/>
+          <w:szCs w:val="18"/>
+        </w:rPr>
+      </w:pPr>
+      <w:r>
+        <w:rPr>
+          <w:rFonts w:ascii="Lucida Console" w:hAnsi="Lucida Console" w:cs="Lucida Console"/>
+          <w:sz w:val="18"/>
+          <w:szCs w:val="18"/>
+        </w:rPr>
+        <w:t>$ git commit -m "ham</w:t>
+      </w:r>
+      <w:r>
+        <w:rPr>
+          <w:rFonts w:ascii="Lucida Console" w:hAnsi="Lucida Console" w:cs="Lucida Console"/>
+          <w:sz w:val="18"/>
+          <w:szCs w:val="18"/>
+        </w:rPr>
+        <w:t xml:space="preserve"> </w:t>
+      </w:r>
+      <w:proofErr w:type="gramStart"/>
+      <w:r>
+        <w:rPr>
+          <w:rFonts w:ascii="Lucida Console" w:hAnsi="Lucida Console" w:cs="Lucida Console"/>
+          <w:sz w:val="18"/>
+          <w:szCs w:val="18"/>
+        </w:rPr>
+        <w:t>tong</w:t>
+      </w:r>
+      <w:proofErr w:type="gramEnd"/>
+      <w:r>
+        <w:rPr>
+          <w:rFonts w:ascii="Lucida Console" w:hAnsi="Lucida Console" w:cs="Lucida Console"/>
+          <w:sz w:val="18"/>
+          <w:szCs w:val="18"/>
+        </w:rPr>
+        <w:t>"</w:t>
+      </w:r>
+    </w:p>
+    <w:p>
+      <w:pPr>
+        <w:autoSpaceDE w:val="0"/>
+        <w:autoSpaceDN w:val="0"/>
+        <w:adjustRightInd w:val="0"/>
+        <w:spacing w:after="0" w:line="240" w:lineRule="auto"/>
+        <w:ind w:firstLine="720"/>
+        <w:rPr>
+          <w:rFonts w:ascii="Lucida Console" w:hAnsi="Lucida Console" w:cs="Lucida Console"/>
+          <w:sz w:val="18"/>
+          <w:szCs w:val="18"/>
+        </w:rPr>
+      </w:pPr>
+      <w:r>
+        <w:rPr>
+          <w:rFonts w:ascii="Lucida Console" w:hAnsi="Lucida Console" w:cs="Lucida Console"/>
+          <w:sz w:val="18"/>
+          <w:szCs w:val="18"/>
+        </w:rPr>
+        <w:t>$ git push</w:t>
+      </w:r>
+    </w:p>
+    <w:p>
+      <w:pPr>
+        <w:ind w:left="360"/>
+        <w:rPr>
+          <w:rFonts w:ascii="Times New Roman" w:hAnsi="Times New Roman" w:cs="Times New Roman"/>
+          <w:sz w:val="26"/>
+          <w:szCs w:val="26"/>
+        </w:rPr>
+      </w:pPr>
+    </w:p>
+    <w:p>
+      <w:pPr>
+        <w:ind w:left="360"/>
+        <w:rPr>
+          <w:rFonts w:ascii="Times New Roman" w:hAnsi="Times New Roman" w:cs="Times New Roman"/>
+          <w:sz w:val="26"/>
+          <w:szCs w:val="26"/>
+        </w:rPr>
+      </w:pPr>
+      <w:proofErr w:type="spellStart"/>
+      <w:r>
+        <w:rPr>
+          <w:rFonts w:ascii="Times New Roman" w:hAnsi="Times New Roman" w:cs="Times New Roman"/>
+          <w:sz w:val="26"/>
+          <w:szCs w:val="26"/>
+        </w:rPr>
+        <w:t>Sinh</w:t>
+      </w:r>
+      <w:proofErr w:type="spellEnd"/>
+      <w:r>
+        <w:rPr>
+          <w:rFonts w:ascii="Times New Roman" w:hAnsi="Times New Roman" w:cs="Times New Roman"/>
+          <w:sz w:val="26"/>
+          <w:szCs w:val="26"/>
+        </w:rPr>
+        <w:t xml:space="preserve"> </w:t>
+      </w:r>
+      <w:proofErr w:type="spellStart"/>
+      <w:r>
+        <w:rPr>
+          <w:rFonts w:ascii="Times New Roman" w:hAnsi="Times New Roman" w:cs="Times New Roman"/>
+          <w:sz w:val="26"/>
+          <w:szCs w:val="26"/>
+        </w:rPr>
+        <w:t>viên</w:t>
+      </w:r>
+      <w:proofErr w:type="spellEnd"/>
+      <w:r>
+        <w:rPr>
+          <w:rFonts w:ascii="Times New Roman" w:hAnsi="Times New Roman" w:cs="Times New Roman"/>
+          <w:sz w:val="26"/>
+          <w:szCs w:val="26"/>
+        </w:rPr>
+        <w:t xml:space="preserve"> B</w:t>
+      </w:r>
+      <w:r>
+        <w:rPr>
+          <w:rFonts w:ascii="Times New Roman" w:hAnsi="Times New Roman" w:cs="Times New Roman"/>
+          <w:sz w:val="26"/>
+          <w:szCs w:val="26"/>
+        </w:rPr>
+        <w:t>:</w:t>
+      </w:r>
+    </w:p>
+    <w:p>
+      <w:pPr>
+        <w:autoSpaceDE w:val="0"/>
+        <w:autoSpaceDN w:val="0"/>
+        <w:adjustRightInd w:val="0"/>
+        <w:spacing w:after="0" w:line="240" w:lineRule="auto"/>
+        <w:ind w:left="360"/>
+        <w:rPr>
+          <w:rFonts w:ascii="Lucida Console" w:hAnsi="Lucida Console" w:cs="Lucida Console"/>
+          <w:sz w:val="18"/>
+          <w:szCs w:val="18"/>
+        </w:rPr>
+      </w:pPr>
+      <w:r>
+        <w:rPr>
+          <w:rFonts w:ascii="Lucida Console" w:hAnsi="Lucida Console" w:cs="Lucida Console"/>
+          <w:sz w:val="18"/>
+          <w:szCs w:val="18"/>
+        </w:rPr>
+        <w:t xml:space="preserve">$ git </w:t>
+      </w:r>
+      <w:proofErr w:type="gramStart"/>
+      <w:r>
+        <w:rPr>
+          <w:rFonts w:ascii="Lucida Console" w:hAnsi="Lucida Console" w:cs="Lucida Console"/>
+          <w:sz w:val="18"/>
+          <w:szCs w:val="18"/>
+        </w:rPr>
+        <w:t>add .</w:t>
+      </w:r>
+      <w:proofErr w:type="gramEnd"/>
+    </w:p>
+    <w:p>
+      <w:pPr>
+        <w:autoSpaceDE w:val="0"/>
+        <w:autoSpaceDN w:val="0"/>
+        <w:adjustRightInd w:val="0"/>
+        <w:spacing w:after="0" w:line="240" w:lineRule="auto"/>
+        <w:ind w:left="360"/>
+        <w:rPr>
+          <w:rFonts w:ascii="Lucida Console" w:hAnsi="Lucida Console" w:cs="Lucida Console"/>
+          <w:sz w:val="18"/>
+          <w:szCs w:val="18"/>
+        </w:rPr>
+      </w:pPr>
+      <w:r>
+        <w:rPr>
+          <w:rFonts w:ascii="Lucida Console" w:hAnsi="Lucida Console" w:cs="Lucida Console"/>
+          <w:sz w:val="18"/>
+          <w:szCs w:val="18"/>
+        </w:rPr>
+        <w:t>$ git commit -m "</w:t>
+      </w:r>
+      <w:proofErr w:type="spellStart"/>
+      <w:proofErr w:type="gramStart"/>
+      <w:r>
+        <w:rPr>
+          <w:rFonts w:ascii="Lucida Console" w:hAnsi="Lucida Console" w:cs="Lucida Console"/>
+          <w:sz w:val="18"/>
+          <w:szCs w:val="18"/>
+        </w:rPr>
+        <w:t>hamhieu</w:t>
+      </w:r>
+      <w:proofErr w:type="spellEnd"/>
+      <w:proofErr w:type="gramEnd"/>
+      <w:r>
+        <w:rPr>
+          <w:rFonts w:ascii="Lucida Console" w:hAnsi="Lucida Console" w:cs="Lucida Console"/>
+          <w:sz w:val="18"/>
+          <w:szCs w:val="18"/>
+        </w:rPr>
+        <w:t>"</w:t>
+      </w:r>
+    </w:p>
+    <w:p>
+      <w:pPr>
+        <w:autoSpaceDE w:val="0"/>
+        <w:autoSpaceDN w:val="0"/>
+        <w:adjustRightInd w:val="0"/>
+        <w:spacing w:after="0" w:line="240" w:lineRule="auto"/>
+        <w:ind w:left="360"/>
+        <w:rPr>
+          <w:rFonts w:ascii="Lucida Console" w:hAnsi="Lucida Console" w:cs="Lucida Console"/>
+          <w:sz w:val="18"/>
+          <w:szCs w:val="18"/>
+        </w:rPr>
+      </w:pPr>
+      <w:r>
+        <w:rPr>
+          <w:rFonts w:ascii="Lucida Console" w:hAnsi="Lucida Console" w:cs="Lucida Console"/>
+          <w:sz w:val="18"/>
+          <w:szCs w:val="18"/>
+        </w:rPr>
+        <w:t>$ git push</w:t>
       </w:r>
     </w:p>
     <w:p>
@@ -1298,14 +4652,965 @@
           <w:szCs w:val="26"/>
         </w:rPr>
       </w:pPr>
-      <w:r>
-        <w:rPr>
-          <w:rFonts w:ascii="Times New Roman" w:hAnsi="Times New Roman" w:cs="Times New Roman"/>
-          <w:sz w:val="26"/>
-          <w:szCs w:val="26"/>
-        </w:rPr>
-        <w:t>Mỗi SV phát triển 1 chức năng mới tự chọn trên 1 nhánh mới</w:t>
-      </w:r>
+      <w:proofErr w:type="spellStart"/>
+      <w:r>
+        <w:rPr>
+          <w:rFonts w:ascii="Times New Roman" w:hAnsi="Times New Roman" w:cs="Times New Roman"/>
+          <w:sz w:val="26"/>
+          <w:szCs w:val="26"/>
+        </w:rPr>
+        <w:t>Mỗi</w:t>
+      </w:r>
+      <w:proofErr w:type="spellEnd"/>
+      <w:r>
+        <w:rPr>
+          <w:rFonts w:ascii="Times New Roman" w:hAnsi="Times New Roman" w:cs="Times New Roman"/>
+          <w:sz w:val="26"/>
+          <w:szCs w:val="26"/>
+        </w:rPr>
+        <w:t xml:space="preserve"> SV </w:t>
+      </w:r>
+      <w:proofErr w:type="spellStart"/>
+      <w:r>
+        <w:rPr>
+          <w:rFonts w:ascii="Times New Roman" w:hAnsi="Times New Roman" w:cs="Times New Roman"/>
+          <w:sz w:val="26"/>
+          <w:szCs w:val="26"/>
+        </w:rPr>
+        <w:t>phát</w:t>
+      </w:r>
+      <w:proofErr w:type="spellEnd"/>
+      <w:r>
+        <w:rPr>
+          <w:rFonts w:ascii="Times New Roman" w:hAnsi="Times New Roman" w:cs="Times New Roman"/>
+          <w:sz w:val="26"/>
+          <w:szCs w:val="26"/>
+        </w:rPr>
+        <w:t xml:space="preserve"> </w:t>
+      </w:r>
+      <w:proofErr w:type="spellStart"/>
+      <w:r>
+        <w:rPr>
+          <w:rFonts w:ascii="Times New Roman" w:hAnsi="Times New Roman" w:cs="Times New Roman"/>
+          <w:sz w:val="26"/>
+          <w:szCs w:val="26"/>
+        </w:rPr>
+        <w:t>triển</w:t>
+      </w:r>
+      <w:proofErr w:type="spellEnd"/>
+      <w:r>
+        <w:rPr>
+          <w:rFonts w:ascii="Times New Roman" w:hAnsi="Times New Roman" w:cs="Times New Roman"/>
+          <w:sz w:val="26"/>
+          <w:szCs w:val="26"/>
+        </w:rPr>
+        <w:t xml:space="preserve"> 1 </w:t>
+      </w:r>
+      <w:proofErr w:type="spellStart"/>
+      <w:r>
+        <w:rPr>
+          <w:rFonts w:ascii="Times New Roman" w:hAnsi="Times New Roman" w:cs="Times New Roman"/>
+          <w:sz w:val="26"/>
+          <w:szCs w:val="26"/>
+        </w:rPr>
+        <w:t>chức</w:t>
+      </w:r>
+      <w:proofErr w:type="spellEnd"/>
+      <w:r>
+        <w:rPr>
+          <w:rFonts w:ascii="Times New Roman" w:hAnsi="Times New Roman" w:cs="Times New Roman"/>
+          <w:sz w:val="26"/>
+          <w:szCs w:val="26"/>
+        </w:rPr>
+        <w:t xml:space="preserve"> </w:t>
+      </w:r>
+      <w:proofErr w:type="spellStart"/>
+      <w:r>
+        <w:rPr>
+          <w:rFonts w:ascii="Times New Roman" w:hAnsi="Times New Roman" w:cs="Times New Roman"/>
+          <w:sz w:val="26"/>
+          <w:szCs w:val="26"/>
+        </w:rPr>
+        <w:t>năng</w:t>
+      </w:r>
+      <w:proofErr w:type="spellEnd"/>
+      <w:r>
+        <w:rPr>
+          <w:rFonts w:ascii="Times New Roman" w:hAnsi="Times New Roman" w:cs="Times New Roman"/>
+          <w:sz w:val="26"/>
+          <w:szCs w:val="26"/>
+        </w:rPr>
+        <w:t xml:space="preserve"> </w:t>
+      </w:r>
+      <w:proofErr w:type="spellStart"/>
+      <w:r>
+        <w:rPr>
+          <w:rFonts w:ascii="Times New Roman" w:hAnsi="Times New Roman" w:cs="Times New Roman"/>
+          <w:sz w:val="26"/>
+          <w:szCs w:val="26"/>
+        </w:rPr>
+        <w:t>mới</w:t>
+      </w:r>
+      <w:proofErr w:type="spellEnd"/>
+      <w:r>
+        <w:rPr>
+          <w:rFonts w:ascii="Times New Roman" w:hAnsi="Times New Roman" w:cs="Times New Roman"/>
+          <w:sz w:val="26"/>
+          <w:szCs w:val="26"/>
+        </w:rPr>
+        <w:t xml:space="preserve"> </w:t>
+      </w:r>
+      <w:proofErr w:type="spellStart"/>
+      <w:r>
+        <w:rPr>
+          <w:rFonts w:ascii="Times New Roman" w:hAnsi="Times New Roman" w:cs="Times New Roman"/>
+          <w:sz w:val="26"/>
+          <w:szCs w:val="26"/>
+        </w:rPr>
+        <w:t>tự</w:t>
+      </w:r>
+      <w:proofErr w:type="spellEnd"/>
+      <w:r>
+        <w:rPr>
+          <w:rFonts w:ascii="Times New Roman" w:hAnsi="Times New Roman" w:cs="Times New Roman"/>
+          <w:sz w:val="26"/>
+          <w:szCs w:val="26"/>
+        </w:rPr>
+        <w:t xml:space="preserve"> </w:t>
+      </w:r>
+      <w:proofErr w:type="spellStart"/>
+      <w:r>
+        <w:rPr>
+          <w:rFonts w:ascii="Times New Roman" w:hAnsi="Times New Roman" w:cs="Times New Roman"/>
+          <w:sz w:val="26"/>
+          <w:szCs w:val="26"/>
+        </w:rPr>
+        <w:t>chọn</w:t>
+      </w:r>
+      <w:proofErr w:type="spellEnd"/>
+      <w:r>
+        <w:rPr>
+          <w:rFonts w:ascii="Times New Roman" w:hAnsi="Times New Roman" w:cs="Times New Roman"/>
+          <w:sz w:val="26"/>
+          <w:szCs w:val="26"/>
+        </w:rPr>
+        <w:t xml:space="preserve"> </w:t>
+      </w:r>
+      <w:proofErr w:type="spellStart"/>
+      <w:r>
+        <w:rPr>
+          <w:rFonts w:ascii="Times New Roman" w:hAnsi="Times New Roman" w:cs="Times New Roman"/>
+          <w:sz w:val="26"/>
+          <w:szCs w:val="26"/>
+        </w:rPr>
+        <w:t>trên</w:t>
+      </w:r>
+      <w:proofErr w:type="spellEnd"/>
+      <w:r>
+        <w:rPr>
+          <w:rFonts w:ascii="Times New Roman" w:hAnsi="Times New Roman" w:cs="Times New Roman"/>
+          <w:sz w:val="26"/>
+          <w:szCs w:val="26"/>
+        </w:rPr>
+        <w:t xml:space="preserve"> 1 </w:t>
+      </w:r>
+      <w:proofErr w:type="spellStart"/>
+      <w:r>
+        <w:rPr>
+          <w:rFonts w:ascii="Times New Roman" w:hAnsi="Times New Roman" w:cs="Times New Roman"/>
+          <w:sz w:val="26"/>
+          <w:szCs w:val="26"/>
+        </w:rPr>
+        <w:t>nhánh</w:t>
+      </w:r>
+      <w:proofErr w:type="spellEnd"/>
+      <w:r>
+        <w:rPr>
+          <w:rFonts w:ascii="Times New Roman" w:hAnsi="Times New Roman" w:cs="Times New Roman"/>
+          <w:sz w:val="26"/>
+          <w:szCs w:val="26"/>
+        </w:rPr>
+        <w:t xml:space="preserve"> </w:t>
+      </w:r>
+      <w:proofErr w:type="spellStart"/>
+      <w:r>
+        <w:rPr>
+          <w:rFonts w:ascii="Times New Roman" w:hAnsi="Times New Roman" w:cs="Times New Roman"/>
+          <w:sz w:val="26"/>
+          <w:szCs w:val="26"/>
+        </w:rPr>
+        <w:t>mới</w:t>
+      </w:r>
+      <w:proofErr w:type="spellEnd"/>
+    </w:p>
+    <w:p>
+      <w:pPr>
+        <w:autoSpaceDE w:val="0"/>
+        <w:autoSpaceDN w:val="0"/>
+        <w:adjustRightInd w:val="0"/>
+        <w:spacing w:after="0" w:line="240" w:lineRule="auto"/>
+        <w:ind w:left="360"/>
+        <w:rPr>
+          <w:rFonts w:ascii="Lucida Console" w:hAnsi="Lucida Console" w:cs="Lucida Console"/>
+          <w:sz w:val="18"/>
+          <w:szCs w:val="18"/>
+        </w:rPr>
+      </w:pPr>
+      <w:r>
+        <w:rPr>
+          <w:rFonts w:ascii="Lucida Console" w:hAnsi="Lucida Console" w:cs="Lucida Console"/>
+          <w:sz w:val="18"/>
+          <w:szCs w:val="18"/>
+        </w:rPr>
+        <w:t xml:space="preserve">git checkout </w:t>
+      </w:r>
+      <w:proofErr w:type="spellStart"/>
+      <w:r>
+        <w:rPr>
+          <w:rFonts w:ascii="Lucida Console" w:hAnsi="Lucida Console" w:cs="Lucida Console"/>
+          <w:sz w:val="18"/>
+          <w:szCs w:val="18"/>
+        </w:rPr>
+        <w:t>NguyenDat</w:t>
+      </w:r>
+      <w:proofErr w:type="spellEnd"/>
+    </w:p>
+    <w:p>
+      <w:pPr>
+        <w:ind w:left="360"/>
+        <w:rPr>
+          <w:rFonts w:ascii="Lucida Console" w:hAnsi="Lucida Console" w:cs="Lucida Console"/>
+          <w:sz w:val="18"/>
+          <w:szCs w:val="18"/>
+        </w:rPr>
+      </w:pPr>
+      <w:r>
+        <w:rPr>
+          <w:rFonts w:ascii="Lucida Console" w:hAnsi="Lucida Console" w:cs="Lucida Console"/>
+          <w:sz w:val="18"/>
+          <w:szCs w:val="18"/>
+        </w:rPr>
+        <w:t>Switched to branch '</w:t>
+      </w:r>
+      <w:proofErr w:type="spellStart"/>
+      <w:proofErr w:type="gramStart"/>
+      <w:r>
+        <w:rPr>
+          <w:rFonts w:ascii="Lucida Console" w:hAnsi="Lucida Console" w:cs="Lucida Console"/>
+          <w:sz w:val="18"/>
+          <w:szCs w:val="18"/>
+        </w:rPr>
+        <w:t>NguyenDat</w:t>
+      </w:r>
+      <w:proofErr w:type="spellEnd"/>
+      <w:proofErr w:type="gramEnd"/>
+      <w:r>
+        <w:rPr>
+          <w:rFonts w:ascii="Lucida Console" w:hAnsi="Lucida Console" w:cs="Lucida Console"/>
+          <w:sz w:val="18"/>
+          <w:szCs w:val="18"/>
+        </w:rPr>
+        <w:t>'</w:t>
+      </w:r>
+    </w:p>
+    <w:p>
+      <w:pPr>
+        <w:ind w:left="360"/>
+        <w:rPr>
+          <w:rFonts w:ascii="Times New Roman" w:hAnsi="Times New Roman" w:cs="Times New Roman"/>
+          <w:sz w:val="26"/>
+          <w:szCs w:val="26"/>
+        </w:rPr>
+      </w:pPr>
+      <w:r>
+        <w:rPr>
+          <w:rFonts w:ascii="Times New Roman" w:hAnsi="Times New Roman" w:cs="Times New Roman"/>
+          <w:sz w:val="26"/>
+          <w:szCs w:val="26"/>
+        </w:rPr>
+        <w:t xml:space="preserve">void </w:t>
+      </w:r>
+      <w:proofErr w:type="spellStart"/>
+      <w:proofErr w:type="gramStart"/>
+      <w:r>
+        <w:rPr>
+          <w:rFonts w:ascii="Times New Roman" w:hAnsi="Times New Roman" w:cs="Times New Roman"/>
+          <w:sz w:val="26"/>
+          <w:szCs w:val="26"/>
+        </w:rPr>
+        <w:t>xuatnsochan</w:t>
+      </w:r>
+      <w:proofErr w:type="spellEnd"/>
+      <w:r>
+        <w:rPr>
+          <w:rFonts w:ascii="Times New Roman" w:hAnsi="Times New Roman" w:cs="Times New Roman"/>
+          <w:sz w:val="26"/>
+          <w:szCs w:val="26"/>
+        </w:rPr>
+        <w:t>(</w:t>
+      </w:r>
+      <w:proofErr w:type="gramEnd"/>
+      <w:r>
+        <w:rPr>
+          <w:rFonts w:ascii="Times New Roman" w:hAnsi="Times New Roman" w:cs="Times New Roman"/>
+          <w:sz w:val="26"/>
+          <w:szCs w:val="26"/>
+        </w:rPr>
+        <w:t>int n){</w:t>
+      </w:r>
+    </w:p>
+    <w:p>
+      <w:pPr>
+        <w:ind w:left="360"/>
+        <w:rPr>
+          <w:rFonts w:ascii="Times New Roman" w:hAnsi="Times New Roman" w:cs="Times New Roman"/>
+          <w:sz w:val="26"/>
+          <w:szCs w:val="26"/>
+        </w:rPr>
+      </w:pPr>
+      <w:r>
+        <w:rPr>
+          <w:rFonts w:ascii="Times New Roman" w:hAnsi="Times New Roman" w:cs="Times New Roman"/>
+          <w:sz w:val="26"/>
+          <w:szCs w:val="26"/>
+        </w:rPr>
+        <w:tab/>
+        <w:t xml:space="preserve">int </w:t>
+      </w:r>
+      <w:proofErr w:type="spellStart"/>
+      <w:r>
+        <w:rPr>
+          <w:rFonts w:ascii="Times New Roman" w:hAnsi="Times New Roman" w:cs="Times New Roman"/>
+          <w:sz w:val="26"/>
+          <w:szCs w:val="26"/>
+        </w:rPr>
+        <w:t>i</w:t>
+      </w:r>
+      <w:proofErr w:type="spellEnd"/>
+      <w:r>
+        <w:rPr>
+          <w:rFonts w:ascii="Times New Roman" w:hAnsi="Times New Roman" w:cs="Times New Roman"/>
+          <w:sz w:val="26"/>
+          <w:szCs w:val="26"/>
+        </w:rPr>
+        <w:t>=</w:t>
+      </w:r>
+      <w:proofErr w:type="gramStart"/>
+      <w:r>
+        <w:rPr>
+          <w:rFonts w:ascii="Times New Roman" w:hAnsi="Times New Roman" w:cs="Times New Roman"/>
+          <w:sz w:val="26"/>
+          <w:szCs w:val="26"/>
+        </w:rPr>
+        <w:t>0;</w:t>
+      </w:r>
+      <w:proofErr w:type="gramEnd"/>
+    </w:p>
+    <w:p>
+      <w:pPr>
+        <w:ind w:left="360"/>
+        <w:rPr>
+          <w:rFonts w:ascii="Times New Roman" w:hAnsi="Times New Roman" w:cs="Times New Roman"/>
+          <w:sz w:val="26"/>
+          <w:szCs w:val="26"/>
+        </w:rPr>
+      </w:pPr>
+      <w:r>
+        <w:rPr>
+          <w:rFonts w:ascii="Times New Roman" w:hAnsi="Times New Roman" w:cs="Times New Roman"/>
+          <w:sz w:val="26"/>
+          <w:szCs w:val="26"/>
+        </w:rPr>
+        <w:tab/>
+        <w:t xml:space="preserve">int </w:t>
+      </w:r>
+      <w:proofErr w:type="spellStart"/>
+      <w:r>
+        <w:rPr>
+          <w:rFonts w:ascii="Times New Roman" w:hAnsi="Times New Roman" w:cs="Times New Roman"/>
+          <w:sz w:val="26"/>
+          <w:szCs w:val="26"/>
+        </w:rPr>
+        <w:t>rs</w:t>
+      </w:r>
+      <w:proofErr w:type="spellEnd"/>
+      <w:r>
+        <w:rPr>
+          <w:rFonts w:ascii="Times New Roman" w:hAnsi="Times New Roman" w:cs="Times New Roman"/>
+          <w:sz w:val="26"/>
+          <w:szCs w:val="26"/>
+        </w:rPr>
+        <w:t>=</w:t>
+      </w:r>
+      <w:proofErr w:type="gramStart"/>
+      <w:r>
+        <w:rPr>
+          <w:rFonts w:ascii="Times New Roman" w:hAnsi="Times New Roman" w:cs="Times New Roman"/>
+          <w:sz w:val="26"/>
+          <w:szCs w:val="26"/>
+        </w:rPr>
+        <w:t>0;</w:t>
+      </w:r>
+      <w:proofErr w:type="gramEnd"/>
+    </w:p>
+    <w:p>
+      <w:pPr>
+        <w:ind w:left="360"/>
+        <w:rPr>
+          <w:rFonts w:ascii="Times New Roman" w:hAnsi="Times New Roman" w:cs="Times New Roman"/>
+          <w:sz w:val="26"/>
+          <w:szCs w:val="26"/>
+        </w:rPr>
+      </w:pPr>
+      <w:r>
+        <w:rPr>
+          <w:rFonts w:ascii="Times New Roman" w:hAnsi="Times New Roman" w:cs="Times New Roman"/>
+          <w:sz w:val="26"/>
+          <w:szCs w:val="26"/>
+        </w:rPr>
+        <w:tab/>
+        <w:t>while(</w:t>
+      </w:r>
+      <w:proofErr w:type="spellStart"/>
+      <w:r>
+        <w:rPr>
+          <w:rFonts w:ascii="Times New Roman" w:hAnsi="Times New Roman" w:cs="Times New Roman"/>
+          <w:sz w:val="26"/>
+          <w:szCs w:val="26"/>
+        </w:rPr>
+        <w:t>rs</w:t>
+      </w:r>
+      <w:proofErr w:type="spellEnd"/>
+      <w:r>
+        <w:rPr>
+          <w:rFonts w:ascii="Times New Roman" w:hAnsi="Times New Roman" w:cs="Times New Roman"/>
+          <w:sz w:val="26"/>
+          <w:szCs w:val="26"/>
+        </w:rPr>
+        <w:t>&lt;n</w:t>
+      </w:r>
+      <w:proofErr w:type="gramStart"/>
+      <w:r>
+        <w:rPr>
+          <w:rFonts w:ascii="Times New Roman" w:hAnsi="Times New Roman" w:cs="Times New Roman"/>
+          <w:sz w:val="26"/>
+          <w:szCs w:val="26"/>
+        </w:rPr>
+        <w:t>){</w:t>
+      </w:r>
+      <w:proofErr w:type="gramEnd"/>
+    </w:p>
+    <w:p>
+      <w:pPr>
+        <w:ind w:left="360"/>
+        <w:rPr>
+          <w:rFonts w:ascii="Times New Roman" w:hAnsi="Times New Roman" w:cs="Times New Roman"/>
+          <w:sz w:val="26"/>
+          <w:szCs w:val="26"/>
+        </w:rPr>
+      </w:pPr>
+      <w:r>
+        <w:rPr>
+          <w:rFonts w:ascii="Times New Roman" w:hAnsi="Times New Roman" w:cs="Times New Roman"/>
+          <w:sz w:val="26"/>
+          <w:szCs w:val="26"/>
+        </w:rPr>
+        <w:tab/>
+      </w:r>
+      <w:r>
+        <w:rPr>
+          <w:rFonts w:ascii="Times New Roman" w:hAnsi="Times New Roman" w:cs="Times New Roman"/>
+          <w:sz w:val="26"/>
+          <w:szCs w:val="26"/>
+        </w:rPr>
+        <w:tab/>
+        <w:t>if(i%2==</w:t>
+      </w:r>
+      <w:proofErr w:type="gramStart"/>
+      <w:r>
+        <w:rPr>
+          <w:rFonts w:ascii="Times New Roman" w:hAnsi="Times New Roman" w:cs="Times New Roman"/>
+          <w:sz w:val="26"/>
+          <w:szCs w:val="26"/>
+        </w:rPr>
+        <w:t>0){</w:t>
+      </w:r>
+      <w:proofErr w:type="gramEnd"/>
+    </w:p>
+    <w:p>
+      <w:pPr>
+        <w:ind w:left="360"/>
+        <w:rPr>
+          <w:rFonts w:ascii="Times New Roman" w:hAnsi="Times New Roman" w:cs="Times New Roman"/>
+          <w:sz w:val="26"/>
+          <w:szCs w:val="26"/>
+        </w:rPr>
+      </w:pPr>
+      <w:r>
+        <w:rPr>
+          <w:rFonts w:ascii="Times New Roman" w:hAnsi="Times New Roman" w:cs="Times New Roman"/>
+          <w:sz w:val="26"/>
+          <w:szCs w:val="26"/>
+        </w:rPr>
+        <w:tab/>
+      </w:r>
+      <w:r>
+        <w:rPr>
+          <w:rFonts w:ascii="Times New Roman" w:hAnsi="Times New Roman" w:cs="Times New Roman"/>
+          <w:sz w:val="26"/>
+          <w:szCs w:val="26"/>
+        </w:rPr>
+        <w:tab/>
+      </w:r>
+      <w:r>
+        <w:rPr>
+          <w:rFonts w:ascii="Times New Roman" w:hAnsi="Times New Roman" w:cs="Times New Roman"/>
+          <w:sz w:val="26"/>
+          <w:szCs w:val="26"/>
+        </w:rPr>
+        <w:tab/>
+      </w:r>
+      <w:proofErr w:type="spellStart"/>
+      <w:r>
+        <w:rPr>
+          <w:rFonts w:ascii="Times New Roman" w:hAnsi="Times New Roman" w:cs="Times New Roman"/>
+          <w:sz w:val="26"/>
+          <w:szCs w:val="26"/>
+        </w:rPr>
+        <w:t>cout</w:t>
+      </w:r>
+      <w:proofErr w:type="spellEnd"/>
+      <w:r>
+        <w:rPr>
+          <w:rFonts w:ascii="Times New Roman" w:hAnsi="Times New Roman" w:cs="Times New Roman"/>
+          <w:sz w:val="26"/>
+          <w:szCs w:val="26"/>
+        </w:rPr>
+        <w:t>&lt;&lt;</w:t>
+      </w:r>
+      <w:proofErr w:type="spellStart"/>
+      <w:r>
+        <w:rPr>
+          <w:rFonts w:ascii="Times New Roman" w:hAnsi="Times New Roman" w:cs="Times New Roman"/>
+          <w:sz w:val="26"/>
+          <w:szCs w:val="26"/>
+        </w:rPr>
+        <w:t>i</w:t>
+      </w:r>
+      <w:proofErr w:type="spellEnd"/>
+      <w:r>
+        <w:rPr>
+          <w:rFonts w:ascii="Times New Roman" w:hAnsi="Times New Roman" w:cs="Times New Roman"/>
+          <w:sz w:val="26"/>
+          <w:szCs w:val="26"/>
+        </w:rPr>
+        <w:t xml:space="preserve"> " </w:t>
+      </w:r>
+      <w:proofErr w:type="gramStart"/>
+      <w:r>
+        <w:rPr>
+          <w:rFonts w:ascii="Times New Roman" w:hAnsi="Times New Roman" w:cs="Times New Roman"/>
+          <w:sz w:val="26"/>
+          <w:szCs w:val="26"/>
+        </w:rPr>
+        <w:t>";</w:t>
+      </w:r>
+      <w:proofErr w:type="gramEnd"/>
+    </w:p>
+    <w:p>
+      <w:pPr>
+        <w:ind w:left="360"/>
+        <w:rPr>
+          <w:rFonts w:ascii="Times New Roman" w:hAnsi="Times New Roman" w:cs="Times New Roman"/>
+          <w:sz w:val="26"/>
+          <w:szCs w:val="26"/>
+        </w:rPr>
+      </w:pPr>
+      <w:r>
+        <w:rPr>
+          <w:rFonts w:ascii="Times New Roman" w:hAnsi="Times New Roman" w:cs="Times New Roman"/>
+          <w:sz w:val="26"/>
+          <w:szCs w:val="26"/>
+        </w:rPr>
+        <w:tab/>
+      </w:r>
+      <w:r>
+        <w:rPr>
+          <w:rFonts w:ascii="Times New Roman" w:hAnsi="Times New Roman" w:cs="Times New Roman"/>
+          <w:sz w:val="26"/>
+          <w:szCs w:val="26"/>
+        </w:rPr>
+        <w:tab/>
+      </w:r>
+      <w:r>
+        <w:rPr>
+          <w:rFonts w:ascii="Times New Roman" w:hAnsi="Times New Roman" w:cs="Times New Roman"/>
+          <w:sz w:val="26"/>
+          <w:szCs w:val="26"/>
+        </w:rPr>
+        <w:tab/>
+      </w:r>
+      <w:proofErr w:type="spellStart"/>
+      <w:r>
+        <w:rPr>
+          <w:rFonts w:ascii="Times New Roman" w:hAnsi="Times New Roman" w:cs="Times New Roman"/>
+          <w:sz w:val="26"/>
+          <w:szCs w:val="26"/>
+        </w:rPr>
+        <w:t>rs</w:t>
+      </w:r>
+      <w:proofErr w:type="spellEnd"/>
+      <w:r>
+        <w:rPr>
+          <w:rFonts w:ascii="Times New Roman" w:hAnsi="Times New Roman" w:cs="Times New Roman"/>
+          <w:sz w:val="26"/>
+          <w:szCs w:val="26"/>
+        </w:rPr>
+        <w:t>+</w:t>
+      </w:r>
+      <w:proofErr w:type="gramStart"/>
+      <w:r>
+        <w:rPr>
+          <w:rFonts w:ascii="Times New Roman" w:hAnsi="Times New Roman" w:cs="Times New Roman"/>
+          <w:sz w:val="26"/>
+          <w:szCs w:val="26"/>
+        </w:rPr>
+        <w:t>+;</w:t>
+      </w:r>
+      <w:proofErr w:type="gramEnd"/>
+    </w:p>
+    <w:p>
+      <w:pPr>
+        <w:ind w:left="360"/>
+        <w:rPr>
+          <w:rFonts w:ascii="Times New Roman" w:hAnsi="Times New Roman" w:cs="Times New Roman"/>
+          <w:sz w:val="26"/>
+          <w:szCs w:val="26"/>
+        </w:rPr>
+      </w:pPr>
+      <w:r>
+        <w:rPr>
+          <w:rFonts w:ascii="Times New Roman" w:hAnsi="Times New Roman" w:cs="Times New Roman"/>
+          <w:sz w:val="26"/>
+          <w:szCs w:val="26"/>
+        </w:rPr>
+        <w:tab/>
+      </w:r>
+      <w:r>
+        <w:rPr>
+          <w:rFonts w:ascii="Times New Roman" w:hAnsi="Times New Roman" w:cs="Times New Roman"/>
+          <w:sz w:val="26"/>
+          <w:szCs w:val="26"/>
+        </w:rPr>
+        <w:tab/>
+        <w:t>}</w:t>
+      </w:r>
+    </w:p>
+    <w:p>
+      <w:pPr>
+        <w:ind w:left="360"/>
+        <w:rPr>
+          <w:rFonts w:ascii="Times New Roman" w:hAnsi="Times New Roman" w:cs="Times New Roman"/>
+          <w:sz w:val="26"/>
+          <w:szCs w:val="26"/>
+        </w:rPr>
+      </w:pPr>
+      <w:r>
+        <w:rPr>
+          <w:rFonts w:ascii="Times New Roman" w:hAnsi="Times New Roman" w:cs="Times New Roman"/>
+          <w:sz w:val="26"/>
+          <w:szCs w:val="26"/>
+        </w:rPr>
+        <w:lastRenderedPageBreak/>
+        <w:tab/>
+      </w:r>
+      <w:r>
+        <w:rPr>
+          <w:rFonts w:ascii="Times New Roman" w:hAnsi="Times New Roman" w:cs="Times New Roman"/>
+          <w:sz w:val="26"/>
+          <w:szCs w:val="26"/>
+        </w:rPr>
+        <w:tab/>
+      </w:r>
+      <w:proofErr w:type="spellStart"/>
+      <w:r>
+        <w:rPr>
+          <w:rFonts w:ascii="Times New Roman" w:hAnsi="Times New Roman" w:cs="Times New Roman"/>
+          <w:sz w:val="26"/>
+          <w:szCs w:val="26"/>
+        </w:rPr>
+        <w:t>i</w:t>
+      </w:r>
+      <w:proofErr w:type="spellEnd"/>
+      <w:r>
+        <w:rPr>
+          <w:rFonts w:ascii="Times New Roman" w:hAnsi="Times New Roman" w:cs="Times New Roman"/>
+          <w:sz w:val="26"/>
+          <w:szCs w:val="26"/>
+        </w:rPr>
+        <w:t>+</w:t>
+      </w:r>
+      <w:proofErr w:type="gramStart"/>
+      <w:r>
+        <w:rPr>
+          <w:rFonts w:ascii="Times New Roman" w:hAnsi="Times New Roman" w:cs="Times New Roman"/>
+          <w:sz w:val="26"/>
+          <w:szCs w:val="26"/>
+        </w:rPr>
+        <w:t>+;</w:t>
+      </w:r>
+      <w:proofErr w:type="gramEnd"/>
+    </w:p>
+    <w:p>
+      <w:pPr>
+        <w:ind w:left="360"/>
+        <w:rPr>
+          <w:rFonts w:ascii="Times New Roman" w:hAnsi="Times New Roman" w:cs="Times New Roman"/>
+          <w:sz w:val="26"/>
+          <w:szCs w:val="26"/>
+        </w:rPr>
+      </w:pPr>
+      <w:r>
+        <w:rPr>
+          <w:rFonts w:ascii="Times New Roman" w:hAnsi="Times New Roman" w:cs="Times New Roman"/>
+          <w:sz w:val="26"/>
+          <w:szCs w:val="26"/>
+        </w:rPr>
+        <w:tab/>
+        <w:t>}</w:t>
+      </w:r>
+    </w:p>
+    <w:p>
+      <w:pPr>
+        <w:ind w:left="360"/>
+        <w:rPr>
+          <w:rFonts w:ascii="Times New Roman" w:hAnsi="Times New Roman" w:cs="Times New Roman"/>
+          <w:sz w:val="26"/>
+          <w:szCs w:val="26"/>
+        </w:rPr>
+      </w:pPr>
+      <w:r>
+        <w:rPr>
+          <w:rFonts w:ascii="Times New Roman" w:hAnsi="Times New Roman" w:cs="Times New Roman"/>
+          <w:sz w:val="26"/>
+          <w:szCs w:val="26"/>
+        </w:rPr>
+        <w:t>}</w:t>
+      </w:r>
+    </w:p>
+    <w:p>
+      <w:pPr>
+        <w:autoSpaceDE w:val="0"/>
+        <w:autoSpaceDN w:val="0"/>
+        <w:adjustRightInd w:val="0"/>
+        <w:spacing w:after="0" w:line="240" w:lineRule="auto"/>
+        <w:ind w:left="360"/>
+        <w:rPr>
+          <w:rFonts w:ascii="Lucida Console" w:hAnsi="Lucida Console" w:cs="Lucida Console"/>
+          <w:sz w:val="18"/>
+          <w:szCs w:val="18"/>
+        </w:rPr>
+      </w:pPr>
+      <w:r>
+        <w:rPr>
+          <w:rFonts w:ascii="Lucida Console" w:hAnsi="Lucida Console" w:cs="Lucida Console"/>
+          <w:sz w:val="18"/>
+          <w:szCs w:val="18"/>
+        </w:rPr>
+        <w:t xml:space="preserve">$ git </w:t>
+      </w:r>
+      <w:proofErr w:type="gramStart"/>
+      <w:r>
+        <w:rPr>
+          <w:rFonts w:ascii="Lucida Console" w:hAnsi="Lucida Console" w:cs="Lucida Console"/>
+          <w:sz w:val="18"/>
+          <w:szCs w:val="18"/>
+        </w:rPr>
+        <w:t>add .</w:t>
+      </w:r>
+      <w:proofErr w:type="gramEnd"/>
+    </w:p>
+    <w:p>
+      <w:pPr>
+        <w:autoSpaceDE w:val="0"/>
+        <w:autoSpaceDN w:val="0"/>
+        <w:adjustRightInd w:val="0"/>
+        <w:spacing w:after="0" w:line="240" w:lineRule="auto"/>
+        <w:ind w:left="360"/>
+        <w:rPr>
+          <w:rFonts w:ascii="Lucida Console" w:hAnsi="Lucida Console" w:cs="Lucida Console"/>
+          <w:sz w:val="18"/>
+          <w:szCs w:val="18"/>
+        </w:rPr>
+      </w:pPr>
+      <w:r>
+        <w:rPr>
+          <w:rFonts w:ascii="Lucida Console" w:hAnsi="Lucida Console" w:cs="Lucida Console"/>
+          <w:sz w:val="18"/>
+          <w:szCs w:val="18"/>
+        </w:rPr>
+        <w:t>$ git commit -m "</w:t>
+      </w:r>
+      <w:proofErr w:type="spellStart"/>
+      <w:r>
+        <w:rPr>
+          <w:rFonts w:ascii="Lucida Console" w:hAnsi="Lucida Console" w:cs="Lucida Console"/>
+          <w:sz w:val="18"/>
+          <w:szCs w:val="18"/>
+        </w:rPr>
+        <w:t>ham_Xuat_N_So_</w:t>
+      </w:r>
+      <w:proofErr w:type="gramStart"/>
+      <w:r>
+        <w:rPr>
+          <w:rFonts w:ascii="Lucida Console" w:hAnsi="Lucida Console" w:cs="Lucida Console"/>
+          <w:sz w:val="18"/>
+          <w:szCs w:val="18"/>
+        </w:rPr>
+        <w:t>Chan</w:t>
+      </w:r>
+      <w:proofErr w:type="spellEnd"/>
+      <w:proofErr w:type="gramEnd"/>
+      <w:r>
+        <w:rPr>
+          <w:rFonts w:ascii="Lucida Console" w:hAnsi="Lucida Console" w:cs="Lucida Console"/>
+          <w:sz w:val="18"/>
+          <w:szCs w:val="18"/>
+        </w:rPr>
+        <w:t>"</w:t>
+      </w:r>
+    </w:p>
+    <w:p>
+      <w:pPr>
+        <w:autoSpaceDE w:val="0"/>
+        <w:autoSpaceDN w:val="0"/>
+        <w:adjustRightInd w:val="0"/>
+        <w:spacing w:after="0" w:line="240" w:lineRule="auto"/>
+        <w:ind w:left="360"/>
+        <w:rPr>
+          <w:rFonts w:ascii="Lucida Console" w:hAnsi="Lucida Console" w:cs="Lucida Console"/>
+          <w:sz w:val="18"/>
+          <w:szCs w:val="18"/>
+        </w:rPr>
+      </w:pPr>
+      <w:r>
+        <w:rPr>
+          <w:rFonts w:ascii="Lucida Console" w:hAnsi="Lucida Console" w:cs="Lucida Console"/>
+          <w:sz w:val="18"/>
+          <w:szCs w:val="18"/>
+        </w:rPr>
+        <w:t>[</w:t>
+      </w:r>
+      <w:proofErr w:type="spellStart"/>
+      <w:r>
+        <w:rPr>
+          <w:rFonts w:ascii="Lucida Console" w:hAnsi="Lucida Console" w:cs="Lucida Console"/>
+          <w:sz w:val="18"/>
+          <w:szCs w:val="18"/>
+        </w:rPr>
+        <w:t>NguyenDat</w:t>
+      </w:r>
+      <w:proofErr w:type="spellEnd"/>
+      <w:r>
+        <w:rPr>
+          <w:rFonts w:ascii="Lucida Console" w:hAnsi="Lucida Console" w:cs="Lucida Console"/>
+          <w:sz w:val="18"/>
+          <w:szCs w:val="18"/>
+        </w:rPr>
+        <w:t xml:space="preserve"> 62e768f] </w:t>
+      </w:r>
+      <w:proofErr w:type="spellStart"/>
+      <w:r>
+        <w:rPr>
+          <w:rFonts w:ascii="Lucida Console" w:hAnsi="Lucida Console" w:cs="Lucida Console"/>
+          <w:sz w:val="18"/>
+          <w:szCs w:val="18"/>
+        </w:rPr>
+        <w:t>ham_Xuat_N_So_Chan</w:t>
+      </w:r>
+      <w:proofErr w:type="spellEnd"/>
+    </w:p>
+    <w:p>
+      <w:pPr>
+        <w:autoSpaceDE w:val="0"/>
+        <w:autoSpaceDN w:val="0"/>
+        <w:adjustRightInd w:val="0"/>
+        <w:spacing w:after="0" w:line="240" w:lineRule="auto"/>
+        <w:ind w:left="360"/>
+        <w:rPr>
+          <w:rFonts w:ascii="Lucida Console" w:hAnsi="Lucida Console" w:cs="Lucida Console"/>
+          <w:sz w:val="18"/>
+          <w:szCs w:val="18"/>
+        </w:rPr>
+      </w:pPr>
+      <w:r>
+        <w:rPr>
+          <w:rFonts w:ascii="Lucida Console" w:hAnsi="Lucida Console" w:cs="Lucida Console"/>
+          <w:sz w:val="18"/>
+          <w:szCs w:val="18"/>
+        </w:rPr>
+        <w:t xml:space="preserve"> 1 file changed, 15 </w:t>
+      </w:r>
+      <w:proofErr w:type="gramStart"/>
+      <w:r>
+        <w:rPr>
+          <w:rFonts w:ascii="Lucida Console" w:hAnsi="Lucida Console" w:cs="Lucida Console"/>
+          <w:sz w:val="18"/>
+          <w:szCs w:val="18"/>
+        </w:rPr>
+        <w:t>insertions(</w:t>
+      </w:r>
+      <w:proofErr w:type="gramEnd"/>
+      <w:r>
+        <w:rPr>
+          <w:rFonts w:ascii="Lucida Console" w:hAnsi="Lucida Console" w:cs="Lucida Console"/>
+          <w:sz w:val="18"/>
+          <w:szCs w:val="18"/>
+        </w:rPr>
+        <w:t>+), 1 deletion(-)</w:t>
+      </w:r>
+    </w:p>
+    <w:p>
+      <w:pPr>
+        <w:autoSpaceDE w:val="0"/>
+        <w:autoSpaceDN w:val="0"/>
+        <w:adjustRightInd w:val="0"/>
+        <w:spacing w:after="0" w:line="240" w:lineRule="auto"/>
+        <w:ind w:left="360"/>
+        <w:rPr>
+          <w:rFonts w:ascii="Lucida Console" w:hAnsi="Lucida Console" w:cs="Lucida Console"/>
+          <w:sz w:val="18"/>
+          <w:szCs w:val="18"/>
+        </w:rPr>
+      </w:pPr>
+      <w:r>
+        <w:rPr>
+          <w:rFonts w:ascii="Lucida Console" w:hAnsi="Lucida Console" w:cs="Lucida Console"/>
+          <w:sz w:val="18"/>
+          <w:szCs w:val="18"/>
+        </w:rPr>
+        <w:t xml:space="preserve">$ git push --set-upstream origin </w:t>
+      </w:r>
+      <w:proofErr w:type="spellStart"/>
+      <w:r>
+        <w:rPr>
+          <w:rFonts w:ascii="Lucida Console" w:hAnsi="Lucida Console" w:cs="Lucida Console"/>
+          <w:sz w:val="18"/>
+          <w:szCs w:val="18"/>
+        </w:rPr>
+        <w:t>NguyenDat</w:t>
+      </w:r>
+      <w:proofErr w:type="spellEnd"/>
+    </w:p>
+    <w:p>
+      <w:pPr>
+        <w:ind w:left="360"/>
+        <w:rPr>
+          <w:rFonts w:ascii="Times New Roman" w:hAnsi="Times New Roman" w:cs="Times New Roman"/>
+          <w:sz w:val="26"/>
+          <w:szCs w:val="26"/>
+        </w:rPr>
+      </w:pPr>
     </w:p>
     <w:p>
       <w:pPr>
@@ -1336,18 +5641,170 @@
           <w:sz w:val="26"/>
           <w:szCs w:val="26"/>
         </w:rPr>
-        <w:t xml:space="preserve"> Nhóm trưởng kiểm tra trước khi tích hợp vào main</w:t>
-      </w:r>
-    </w:p>
-    <w:p>
-      <w:pPr>
-        <w:pStyle w:val="ListParagraph"/>
-        <w:rPr>
-          <w:rFonts w:ascii="Times New Roman" w:hAnsi="Times New Roman" w:cs="Times New Roman"/>
-          <w:sz w:val="26"/>
-          <w:szCs w:val="26"/>
-        </w:rPr>
-      </w:pPr>
+        <w:t xml:space="preserve"> </w:t>
+      </w:r>
+      <w:proofErr w:type="spellStart"/>
+      <w:r>
+        <w:rPr>
+          <w:rFonts w:ascii="Times New Roman" w:hAnsi="Times New Roman" w:cs="Times New Roman"/>
+          <w:sz w:val="26"/>
+          <w:szCs w:val="26"/>
+        </w:rPr>
+        <w:t>Nhóm</w:t>
+      </w:r>
+      <w:proofErr w:type="spellEnd"/>
+      <w:r>
+        <w:rPr>
+          <w:rFonts w:ascii="Times New Roman" w:hAnsi="Times New Roman" w:cs="Times New Roman"/>
+          <w:sz w:val="26"/>
+          <w:szCs w:val="26"/>
+        </w:rPr>
+        <w:t xml:space="preserve"> </w:t>
+      </w:r>
+      <w:proofErr w:type="spellStart"/>
+      <w:r>
+        <w:rPr>
+          <w:rFonts w:ascii="Times New Roman" w:hAnsi="Times New Roman" w:cs="Times New Roman"/>
+          <w:sz w:val="26"/>
+          <w:szCs w:val="26"/>
+        </w:rPr>
+        <w:t>trưởng</w:t>
+      </w:r>
+      <w:proofErr w:type="spellEnd"/>
+      <w:r>
+        <w:rPr>
+          <w:rFonts w:ascii="Times New Roman" w:hAnsi="Times New Roman" w:cs="Times New Roman"/>
+          <w:sz w:val="26"/>
+          <w:szCs w:val="26"/>
+        </w:rPr>
+        <w:t xml:space="preserve"> </w:t>
+      </w:r>
+      <w:proofErr w:type="spellStart"/>
+      <w:r>
+        <w:rPr>
+          <w:rFonts w:ascii="Times New Roman" w:hAnsi="Times New Roman" w:cs="Times New Roman"/>
+          <w:sz w:val="26"/>
+          <w:szCs w:val="26"/>
+        </w:rPr>
+        <w:t>kiểm</w:t>
+      </w:r>
+      <w:proofErr w:type="spellEnd"/>
+      <w:r>
+        <w:rPr>
+          <w:rFonts w:ascii="Times New Roman" w:hAnsi="Times New Roman" w:cs="Times New Roman"/>
+          <w:sz w:val="26"/>
+          <w:szCs w:val="26"/>
+        </w:rPr>
+        <w:t xml:space="preserve"> </w:t>
+      </w:r>
+      <w:proofErr w:type="spellStart"/>
+      <w:r>
+        <w:rPr>
+          <w:rFonts w:ascii="Times New Roman" w:hAnsi="Times New Roman" w:cs="Times New Roman"/>
+          <w:sz w:val="26"/>
+          <w:szCs w:val="26"/>
+        </w:rPr>
+        <w:t>tra</w:t>
+      </w:r>
+      <w:proofErr w:type="spellEnd"/>
+      <w:r>
+        <w:rPr>
+          <w:rFonts w:ascii="Times New Roman" w:hAnsi="Times New Roman" w:cs="Times New Roman"/>
+          <w:sz w:val="26"/>
+          <w:szCs w:val="26"/>
+        </w:rPr>
+        <w:t xml:space="preserve"> </w:t>
+      </w:r>
+      <w:proofErr w:type="spellStart"/>
+      <w:r>
+        <w:rPr>
+          <w:rFonts w:ascii="Times New Roman" w:hAnsi="Times New Roman" w:cs="Times New Roman"/>
+          <w:sz w:val="26"/>
+          <w:szCs w:val="26"/>
+        </w:rPr>
+        <w:t>trước</w:t>
+      </w:r>
+      <w:proofErr w:type="spellEnd"/>
+      <w:r>
+        <w:rPr>
+          <w:rFonts w:ascii="Times New Roman" w:hAnsi="Times New Roman" w:cs="Times New Roman"/>
+          <w:sz w:val="26"/>
+          <w:szCs w:val="26"/>
+        </w:rPr>
+        <w:t xml:space="preserve"> </w:t>
+      </w:r>
+      <w:proofErr w:type="spellStart"/>
+      <w:r>
+        <w:rPr>
+          <w:rFonts w:ascii="Times New Roman" w:hAnsi="Times New Roman" w:cs="Times New Roman"/>
+          <w:sz w:val="26"/>
+          <w:szCs w:val="26"/>
+        </w:rPr>
+        <w:t>khi</w:t>
+      </w:r>
+      <w:proofErr w:type="spellEnd"/>
+      <w:r>
+        <w:rPr>
+          <w:rFonts w:ascii="Times New Roman" w:hAnsi="Times New Roman" w:cs="Times New Roman"/>
+          <w:sz w:val="26"/>
+          <w:szCs w:val="26"/>
+        </w:rPr>
+        <w:t xml:space="preserve"> </w:t>
+      </w:r>
+      <w:proofErr w:type="spellStart"/>
+      <w:r>
+        <w:rPr>
+          <w:rFonts w:ascii="Times New Roman" w:hAnsi="Times New Roman" w:cs="Times New Roman"/>
+          <w:sz w:val="26"/>
+          <w:szCs w:val="26"/>
+        </w:rPr>
+        <w:t>tích</w:t>
+      </w:r>
+      <w:proofErr w:type="spellEnd"/>
+      <w:r>
+        <w:rPr>
+          <w:rFonts w:ascii="Times New Roman" w:hAnsi="Times New Roman" w:cs="Times New Roman"/>
+          <w:sz w:val="26"/>
+          <w:szCs w:val="26"/>
+        </w:rPr>
+        <w:t xml:space="preserve"> </w:t>
+      </w:r>
+      <w:proofErr w:type="spellStart"/>
+      <w:r>
+        <w:rPr>
+          <w:rFonts w:ascii="Times New Roman" w:hAnsi="Times New Roman" w:cs="Times New Roman"/>
+          <w:sz w:val="26"/>
+          <w:szCs w:val="26"/>
+        </w:rPr>
+        <w:t>hợp</w:t>
+      </w:r>
+      <w:proofErr w:type="spellEnd"/>
+      <w:r>
+        <w:rPr>
+          <w:rFonts w:ascii="Times New Roman" w:hAnsi="Times New Roman" w:cs="Times New Roman"/>
+          <w:sz w:val="26"/>
+          <w:szCs w:val="26"/>
+        </w:rPr>
+        <w:t xml:space="preserve"> </w:t>
+      </w:r>
+      <w:proofErr w:type="spellStart"/>
+      <w:r>
+        <w:rPr>
+          <w:rFonts w:ascii="Times New Roman" w:hAnsi="Times New Roman" w:cs="Times New Roman"/>
+          <w:sz w:val="26"/>
+          <w:szCs w:val="26"/>
+        </w:rPr>
+        <w:t>vào</w:t>
+      </w:r>
+      <w:proofErr w:type="spellEnd"/>
+      <w:r>
+        <w:rPr>
+          <w:rFonts w:ascii="Times New Roman" w:hAnsi="Times New Roman" w:cs="Times New Roman"/>
+          <w:sz w:val="26"/>
+          <w:szCs w:val="26"/>
+        </w:rPr>
+        <w:t xml:space="preserve"> main</w:t>
+      </w:r>
     </w:p>
     <w:p>
       <w:pPr>
